--- a/resistive-circuits-chpt-2/resistive-circuit-notes.docx
+++ b/resistive-circuits-chpt-2/resistive-circuit-notes.docx
@@ -3,17 +3,1481 @@
 <w:document xmlns:wpc="http://schemas.microsoft.com/office/word/2010/wordprocessingCanvas" xmlns:mo="http://schemas.microsoft.com/office/mac/office/2008/main" xmlns:mc="http://schemas.openxmlformats.org/markup-compatibility/2006" xmlns:mv="urn:schemas-microsoft-com:mac:vml" xmlns:o="urn:schemas-microsoft-com:office:office" xmlns:r="http://schemas.openxmlformats.org/officeDocument/2006/relationships" xmlns:m="http://schemas.openxmlformats.org/officeDocument/2006/math" xmlns:v="urn:schemas-microsoft-com:vml" xmlns:wp14="http://schemas.microsoft.com/office/word/2010/wordprocessingDrawing" xmlns:wp="http://schemas.openxmlformats.org/drawingml/2006/wordprocessingDrawing" xmlns:w10="urn:schemas-microsoft-com:office:word" xmlns:w="http://schemas.openxmlformats.org/wordprocessingml/2006/main" xmlns:w14="http://schemas.microsoft.com/office/word/2010/wordml" xmlns:w15="http://schemas.microsoft.com/office/word/2012/wordml" xmlns:wpg="http://schemas.microsoft.com/office/word/2010/wordprocessingGroup" xmlns:wpi="http://schemas.microsoft.com/office/word/2010/wordprocessingInk" xmlns:wne="http://schemas.microsoft.com/office/word/2006/wordml" xmlns:wps="http://schemas.microsoft.com/office/word/2010/wordprocessingShape" mc:Ignorable="w14 w15 wp14">
   <w:body>
     <w:p>
+      <w:pPr>
+        <w:rPr>
+          <w:b/>
+        </w:rPr>
+      </w:pPr>
+      <w:r>
+        <w:rPr>
+          <w:b/>
+        </w:rPr>
+        <w:t>2.0</w:t>
+      </w:r>
+      <w:r>
+        <w:rPr>
+          <w:b/>
+        </w:rPr>
+        <w:t xml:space="preserve"> </w:t>
+      </w:r>
+      <w:r>
+        <w:rPr>
+          <w:b/>
+        </w:rPr>
+        <w:tab/>
+      </w:r>
+      <w:r>
+        <w:rPr>
+          <w:b/>
+        </w:rPr>
+        <w:t>RESISTIVE NETWORKS</w:t>
+      </w:r>
+    </w:p>
+    <w:p>
+      <w:r>
+        <w:rPr>
+          <w:b/>
+        </w:rPr>
+        <w:tab/>
+        <w:t>a.</w:t>
+      </w:r>
+      <w:r>
+        <w:rPr>
+          <w:b/>
+        </w:rPr>
+        <w:tab/>
+      </w:r>
+      <w:r>
+        <w:t>intro to KVL and KCL</w:t>
+      </w:r>
+    </w:p>
+    <w:p>
+      <w:r>
+        <w:tab/>
+      </w:r>
+      <w:r>
+        <w:rPr>
+          <w:b/>
+        </w:rPr>
+        <w:t>b.</w:t>
+      </w:r>
+      <w:r>
+        <w:rPr>
+          <w:b/>
+        </w:rPr>
+        <w:tab/>
+      </w:r>
+      <w:r>
+        <w:t>Use KVL and KCL to solve circuit</w:t>
+      </w:r>
+    </w:p>
+    <w:p/>
+    <w:p>
+      <w:pPr>
+        <w:rPr>
+          <w:b/>
+        </w:rPr>
+      </w:pPr>
+      <w:r>
+        <w:rPr>
+          <w:b/>
+        </w:rPr>
+        <w:t xml:space="preserve">2.1 </w:t>
+      </w:r>
+      <w:r>
+        <w:rPr>
+          <w:b/>
+        </w:rPr>
+        <w:tab/>
+        <w:t>TERMINOLOGY</w:t>
+      </w:r>
+    </w:p>
+    <w:p>
+      <w:r>
+        <w:rPr>
+          <w:b/>
+        </w:rPr>
+        <w:tab/>
+        <w:t>a.</w:t>
+      </w:r>
+      <w:r>
+        <w:rPr>
+          <w:b/>
+        </w:rPr>
+        <w:tab/>
+      </w:r>
+      <w:r>
+        <w:t>Junction where 2 + elements are connected = node</w:t>
+      </w:r>
+    </w:p>
+    <w:p>
+      <w:r>
+        <w:tab/>
+      </w:r>
+      <w:r>
+        <w:rPr>
+          <w:b/>
+        </w:rPr>
+        <w:t>b.</w:t>
+      </w:r>
+      <w:r>
+        <w:rPr>
+          <w:b/>
+        </w:rPr>
+        <w:tab/>
+      </w:r>
+      <w:r>
+        <w:t>2 + nodes connected=  branch (aka edge)</w:t>
+      </w:r>
+    </w:p>
+    <w:p>
+      <w:r>
+        <w:tab/>
+      </w:r>
+      <w:r>
+        <w:rPr>
+          <w:b/>
+        </w:rPr>
+        <w:t>c.</w:t>
+      </w:r>
+      <w:r>
+        <w:rPr>
+          <w:b/>
+        </w:rPr>
+        <w:tab/>
+      </w:r>
+      <w:r>
+        <w:t>Element = branch for only 2 elements</w:t>
+      </w:r>
+    </w:p>
+    <w:p>
+      <w:pPr>
+        <w:ind w:left="720" w:hanging="720"/>
+      </w:pPr>
+      <w:r>
+        <w:tab/>
+      </w:r>
+      <w:r>
+        <w:rPr>
+          <w:b/>
+        </w:rPr>
+        <w:t>d.</w:t>
+      </w:r>
+      <w:r>
+        <w:rPr>
+          <w:b/>
+        </w:rPr>
+        <w:tab/>
+      </w:r>
+      <w:r>
+        <w:t xml:space="preserve">Since elements and branches are the same for circuits formed of two-terminal </w:t>
+      </w:r>
+    </w:p>
+    <w:p>
+      <w:pPr>
+        <w:ind w:left="1440"/>
+        <w:rPr>
+          <w:b/>
+          <w:color w:val="2E74B5" w:themeColor="accent5" w:themeShade="BF"/>
+        </w:rPr>
+      </w:pPr>
+      <w:r>
+        <w:t xml:space="preserve">elements, the </w:t>
+      </w:r>
+      <w:r>
+        <w:rPr>
+          <w:b/>
+          <w:color w:val="2E74B5" w:themeColor="accent5" w:themeShade="BF"/>
+        </w:rPr>
+        <w:t>branch voltages and currents are the same as the corresponding terminal variables for the elements forming the branches.</w:t>
+      </w:r>
+    </w:p>
+    <w:p>
+      <w:pPr>
+        <w:rPr>
+          <w:b/>
+          <w:color w:val="000000" w:themeColor="text1"/>
+        </w:rPr>
+      </w:pPr>
+      <w:r>
+        <w:rPr>
+          <w:b/>
+          <w:color w:val="2E74B5" w:themeColor="accent5" w:themeShade="BF"/>
+        </w:rPr>
+        <w:tab/>
+      </w:r>
+      <w:r>
+        <w:rPr>
+          <w:b/>
+          <w:color w:val="000000" w:themeColor="text1"/>
+        </w:rPr>
+        <w:t>e.</w:t>
+      </w:r>
+      <w:r>
+        <w:rPr>
+          <w:b/>
+          <w:color w:val="000000" w:themeColor="text1"/>
+        </w:rPr>
+        <w:tab/>
+      </w:r>
+      <w:r>
+        <w:rPr>
+          <w:b/>
+          <w:noProof/>
+          <w:color w:val="000000" w:themeColor="text1"/>
+        </w:rPr>
+        <w:drawing>
+          <wp:inline distT="0" distB="0" distL="0" distR="0" wp14:anchorId="4E591CAD" wp14:editId="46504130">
+            <wp:extent cx="3861233" cy="1883176"/>
+            <wp:effectExtent l="0" t="0" r="0" b="0"/>
+            <wp:docPr id="1" name="Picture 1"/>
+            <wp:cNvGraphicFramePr>
+              <a:graphicFrameLocks xmlns:a="http://schemas.openxmlformats.org/drawingml/2006/main" noChangeAspect="1"/>
+            </wp:cNvGraphicFramePr>
+            <a:graphic xmlns:a="http://schemas.openxmlformats.org/drawingml/2006/main">
+              <a:graphicData uri="http://schemas.openxmlformats.org/drawingml/2006/picture">
+                <pic:pic xmlns:pic="http://schemas.openxmlformats.org/drawingml/2006/picture">
+                  <pic:nvPicPr>
+                    <pic:cNvPr id="1" name="Screen Shot 2017-01-17 at 7.04.00 PM.png"/>
+                    <pic:cNvPicPr/>
+                  </pic:nvPicPr>
+                  <pic:blipFill>
+                    <a:blip r:embed="rId4" cstate="print">
+                      <a:extLst>
+                        <a:ext uri="{28A0092B-C50C-407E-A947-70E740481C1C}">
+                          <a14:useLocalDpi xmlns:a14="http://schemas.microsoft.com/office/drawing/2010/main" val="0"/>
+                        </a:ext>
+                      </a:extLst>
+                    </a:blip>
+                    <a:stretch>
+                      <a:fillRect/>
+                    </a:stretch>
+                  </pic:blipFill>
+                  <pic:spPr>
+                    <a:xfrm>
+                      <a:off x="0" y="0"/>
+                      <a:ext cx="3872252" cy="1888550"/>
+                    </a:xfrm>
+                    <a:prstGeom prst="rect">
+                      <a:avLst/>
+                    </a:prstGeom>
+                  </pic:spPr>
+                </pic:pic>
+              </a:graphicData>
+            </a:graphic>
+          </wp:inline>
+        </w:drawing>
+      </w:r>
+    </w:p>
+    <w:p>
+      <w:pPr>
+        <w:rPr>
+          <w:b/>
+          <w:color w:val="000000" w:themeColor="text1"/>
+        </w:rPr>
+      </w:pPr>
+      <w:r>
+        <w:rPr>
+          <w:b/>
+          <w:color w:val="000000" w:themeColor="text1"/>
+        </w:rPr>
+        <w:t xml:space="preserve">2.2 </w:t>
+      </w:r>
+      <w:r>
+        <w:rPr>
+          <w:b/>
+          <w:color w:val="000000" w:themeColor="text1"/>
+        </w:rPr>
+        <w:tab/>
+        <w:t>KIRCHHOFF’S LAWS</w:t>
+      </w:r>
+    </w:p>
+    <w:p>
+      <w:pPr>
+        <w:rPr>
+          <w:color w:val="000000" w:themeColor="text1"/>
+        </w:rPr>
+      </w:pPr>
+      <w:r>
+        <w:rPr>
+          <w:b/>
+          <w:color w:val="000000" w:themeColor="text1"/>
+        </w:rPr>
+        <w:tab/>
+        <w:t>a.</w:t>
+      </w:r>
+      <w:r>
+        <w:rPr>
+          <w:b/>
+          <w:color w:val="000000" w:themeColor="text1"/>
+        </w:rPr>
+        <w:tab/>
+      </w:r>
+      <w:r>
+        <w:rPr>
+          <w:color w:val="000000" w:themeColor="text1"/>
+        </w:rPr>
+        <w:t>KVL and KCL derive from Maxwell’s equation.</w:t>
+      </w:r>
+    </w:p>
+    <w:p>
+      <w:pPr>
+        <w:rPr>
+          <w:color w:val="000000" w:themeColor="text1"/>
+        </w:rPr>
+      </w:pPr>
+      <w:r>
+        <w:rPr>
+          <w:color w:val="000000" w:themeColor="text1"/>
+        </w:rPr>
+        <w:tab/>
+      </w:r>
+      <w:r>
+        <w:rPr>
+          <w:b/>
+          <w:color w:val="000000" w:themeColor="text1"/>
+        </w:rPr>
+        <w:t>b.</w:t>
+      </w:r>
+      <w:r>
+        <w:rPr>
+          <w:b/>
+          <w:color w:val="000000" w:themeColor="text1"/>
+        </w:rPr>
+        <w:tab/>
+      </w:r>
+      <w:r>
+        <w:rPr>
+          <w:color w:val="000000" w:themeColor="text1"/>
+        </w:rPr>
+        <w:t>They are lumped-parameter simplifications into a circuit</w:t>
+      </w:r>
+    </w:p>
+    <w:p>
+      <w:pPr>
+        <w:rPr>
+          <w:color w:val="000000" w:themeColor="text1"/>
+        </w:rPr>
+      </w:pPr>
+    </w:p>
+    <w:p>
+      <w:pPr>
+        <w:rPr>
+          <w:b/>
+          <w:color w:val="000000" w:themeColor="text1"/>
+        </w:rPr>
+      </w:pPr>
+      <w:r>
+        <w:rPr>
+          <w:b/>
+          <w:color w:val="000000" w:themeColor="text1"/>
+        </w:rPr>
+        <w:t xml:space="preserve">2.2.1 </w:t>
+      </w:r>
+      <w:r>
+        <w:rPr>
+          <w:b/>
+          <w:color w:val="000000" w:themeColor="text1"/>
+        </w:rPr>
+        <w:tab/>
+        <w:t>KCL</w:t>
+      </w:r>
+    </w:p>
+    <w:p>
+      <w:pPr>
+        <w:ind w:left="1440" w:hanging="720"/>
+        <w:rPr>
+          <w:color w:val="000000" w:themeColor="text1"/>
+        </w:rPr>
+      </w:pPr>
+      <w:r>
+        <w:rPr>
+          <w:b/>
+          <w:color w:val="000000" w:themeColor="text1"/>
+        </w:rPr>
+        <w:t>a.</w:t>
+      </w:r>
+      <w:r>
+        <w:rPr>
+          <w:b/>
+          <w:color w:val="000000" w:themeColor="text1"/>
+        </w:rPr>
+        <w:tab/>
+      </w:r>
+      <w:r>
+        <w:rPr>
+          <w:b/>
+          <w:color w:val="000000" w:themeColor="text1"/>
+        </w:rPr>
+        <w:t xml:space="preserve">What is KCL? </w:t>
+      </w:r>
+      <w:r>
+        <w:rPr>
+          <w:color w:val="000000" w:themeColor="text1"/>
+        </w:rPr>
+        <w:t>The current flowing out of any node in a circuit must equal the current flowing</w:t>
+      </w:r>
+      <w:r>
+        <w:rPr>
+          <w:color w:val="000000" w:themeColor="text1"/>
+        </w:rPr>
+        <w:t xml:space="preserve"> </w:t>
+      </w:r>
+      <w:r>
+        <w:rPr>
+          <w:color w:val="000000" w:themeColor="text1"/>
+        </w:rPr>
+        <w:t>in. That</w:t>
+      </w:r>
+      <w:r>
+        <w:rPr>
+          <w:color w:val="000000" w:themeColor="text1"/>
+        </w:rPr>
+        <w:t xml:space="preserve"> </w:t>
+      </w:r>
+      <w:r>
+        <w:rPr>
+          <w:color w:val="000000" w:themeColor="text1"/>
+        </w:rPr>
+        <w:t>is, the</w:t>
+      </w:r>
+      <w:r>
+        <w:rPr>
+          <w:color w:val="000000" w:themeColor="text1"/>
+        </w:rPr>
+        <w:t xml:space="preserve"> </w:t>
+      </w:r>
+      <w:r>
+        <w:rPr>
+          <w:color w:val="000000" w:themeColor="text1"/>
+        </w:rPr>
+        <w:t>algebraic</w:t>
+      </w:r>
+      <w:r>
+        <w:rPr>
+          <w:color w:val="000000" w:themeColor="text1"/>
+        </w:rPr>
+        <w:t xml:space="preserve"> </w:t>
+      </w:r>
+      <w:r>
+        <w:rPr>
+          <w:color w:val="000000" w:themeColor="text1"/>
+        </w:rPr>
+        <w:t>sum</w:t>
+      </w:r>
+      <w:r>
+        <w:rPr>
+          <w:color w:val="000000" w:themeColor="text1"/>
+        </w:rPr>
+        <w:t xml:space="preserve"> </w:t>
+      </w:r>
+      <w:r>
+        <w:rPr>
+          <w:color w:val="000000" w:themeColor="text1"/>
+        </w:rPr>
+        <w:t>of</w:t>
+      </w:r>
+      <w:r>
+        <w:rPr>
+          <w:color w:val="000000" w:themeColor="text1"/>
+        </w:rPr>
+        <w:t xml:space="preserve"> </w:t>
+      </w:r>
+      <w:r>
+        <w:rPr>
+          <w:color w:val="000000" w:themeColor="text1"/>
+        </w:rPr>
+        <w:t>all</w:t>
+      </w:r>
+      <w:r>
+        <w:rPr>
+          <w:color w:val="000000" w:themeColor="text1"/>
+        </w:rPr>
+        <w:t xml:space="preserve"> </w:t>
+      </w:r>
+      <w:r>
+        <w:rPr>
+          <w:color w:val="000000" w:themeColor="text1"/>
+        </w:rPr>
+        <w:t>branch</w:t>
+      </w:r>
+      <w:r>
+        <w:rPr>
+          <w:color w:val="000000" w:themeColor="text1"/>
+        </w:rPr>
+        <w:t xml:space="preserve"> </w:t>
+      </w:r>
+      <w:r>
+        <w:rPr>
+          <w:color w:val="000000" w:themeColor="text1"/>
+        </w:rPr>
+        <w:t>currents</w:t>
+      </w:r>
+      <w:r>
+        <w:rPr>
+          <w:color w:val="000000" w:themeColor="text1"/>
+        </w:rPr>
+        <w:t xml:space="preserve"> </w:t>
+      </w:r>
+      <w:r>
+        <w:rPr>
+          <w:color w:val="000000" w:themeColor="text1"/>
+        </w:rPr>
+        <w:t>flowing</w:t>
+      </w:r>
+      <w:r>
+        <w:rPr>
+          <w:color w:val="000000" w:themeColor="text1"/>
+        </w:rPr>
+        <w:t xml:space="preserve"> </w:t>
+      </w:r>
+      <w:r>
+        <w:rPr>
+          <w:color w:val="000000" w:themeColor="text1"/>
+        </w:rPr>
+        <w:t>into</w:t>
+      </w:r>
+      <w:r>
+        <w:rPr>
+          <w:color w:val="000000" w:themeColor="text1"/>
+        </w:rPr>
+        <w:t xml:space="preserve"> </w:t>
+      </w:r>
+      <w:r>
+        <w:rPr>
+          <w:color w:val="000000" w:themeColor="text1"/>
+        </w:rPr>
+        <w:t>any node must be zero.</w:t>
+      </w:r>
+    </w:p>
+    <w:p>
+      <w:pPr>
+        <w:ind w:left="1440" w:hanging="720"/>
+      </w:pPr>
+      <w:r>
+        <w:rPr>
+          <w:b/>
+          <w:color w:val="000000" w:themeColor="text1"/>
+        </w:rPr>
+        <w:t>b.</w:t>
+      </w:r>
+      <w:r>
+        <w:tab/>
+      </w:r>
+      <w:r>
+        <w:t>Current coming in through some branches = current going out through the other branches.</w:t>
+      </w:r>
+    </w:p>
+    <w:p>
+      <w:pPr>
+        <w:ind w:left="1440" w:hanging="720"/>
+        <w:rPr>
+          <w:color w:val="000000" w:themeColor="text1"/>
+        </w:rPr>
+      </w:pPr>
+      <w:r>
+        <w:rPr>
+          <w:b/>
+          <w:color w:val="000000" w:themeColor="text1"/>
+        </w:rPr>
+        <w:t>c.</w:t>
+      </w:r>
+      <w:r>
+        <w:rPr>
+          <w:b/>
+          <w:color w:val="000000" w:themeColor="text1"/>
+        </w:rPr>
+        <w:tab/>
+      </w:r>
+      <w:r>
+        <w:rPr>
+          <w:color w:val="000000" w:themeColor="text1"/>
+        </w:rPr>
+        <w:t>ia + ib + ic = 0</w:t>
+      </w:r>
+    </w:p>
+    <w:p>
+      <w:pPr>
+        <w:ind w:left="1440" w:hanging="720"/>
+      </w:pPr>
+      <w:r>
+        <w:rPr>
+          <w:b/>
+          <w:color w:val="000000" w:themeColor="text1"/>
+        </w:rPr>
+        <w:t>d.</w:t>
+      </w:r>
+      <w:r>
+        <w:tab/>
+      </w:r>
+      <w:r>
+        <w:rPr>
+          <w:noProof/>
+          <w:color w:val="000000" w:themeColor="text1"/>
+        </w:rPr>
+        <w:drawing>
+          <wp:inline distT="0" distB="0" distL="0" distR="0" wp14:anchorId="6A606C5F" wp14:editId="10BBEEAB">
+            <wp:extent cx="2682573" cy="1477745"/>
+            <wp:effectExtent l="0" t="0" r="10160" b="0"/>
+            <wp:docPr id="2" name="Picture 2"/>
+            <wp:cNvGraphicFramePr>
+              <a:graphicFrameLocks xmlns:a="http://schemas.openxmlformats.org/drawingml/2006/main" noChangeAspect="1"/>
+            </wp:cNvGraphicFramePr>
+            <a:graphic xmlns:a="http://schemas.openxmlformats.org/drawingml/2006/main">
+              <a:graphicData uri="http://schemas.openxmlformats.org/drawingml/2006/picture">
+                <pic:pic xmlns:pic="http://schemas.openxmlformats.org/drawingml/2006/picture">
+                  <pic:nvPicPr>
+                    <pic:cNvPr id="2" name="Screen Shot 2017-01-17 at 7.10.03 PM.png"/>
+                    <pic:cNvPicPr/>
+                  </pic:nvPicPr>
+                  <pic:blipFill>
+                    <a:blip r:embed="rId5" cstate="print">
+                      <a:extLst>
+                        <a:ext uri="{28A0092B-C50C-407E-A947-70E740481C1C}">
+                          <a14:useLocalDpi xmlns:a14="http://schemas.microsoft.com/office/drawing/2010/main" val="0"/>
+                        </a:ext>
+                      </a:extLst>
+                    </a:blip>
+                    <a:stretch>
+                      <a:fillRect/>
+                    </a:stretch>
+                  </pic:blipFill>
+                  <pic:spPr>
+                    <a:xfrm>
+                      <a:off x="0" y="0"/>
+                      <a:ext cx="2686226" cy="1479758"/>
+                    </a:xfrm>
+                    <a:prstGeom prst="rect">
+                      <a:avLst/>
+                    </a:prstGeom>
+                  </pic:spPr>
+                </pic:pic>
+              </a:graphicData>
+            </a:graphic>
+          </wp:inline>
+        </w:drawing>
+      </w:r>
+    </w:p>
+    <w:p>
+      <w:pPr>
+        <w:ind w:left="1440" w:hanging="720"/>
+      </w:pPr>
+      <w:r>
+        <w:rPr>
+          <w:b/>
+          <w:color w:val="000000" w:themeColor="text1"/>
+        </w:rPr>
+        <w:tab/>
+      </w:r>
+      <w:r>
+        <w:rPr>
+          <w:b/>
+          <w:color w:val="000000" w:themeColor="text1"/>
+        </w:rPr>
+        <w:tab/>
+      </w:r>
+      <w:r>
+        <w:rPr>
+          <w:b/>
+          <w:color w:val="833C0B" w:themeColor="accent2" w:themeShade="80"/>
+        </w:rPr>
+        <w:t>in node</w:t>
+      </w:r>
+      <w:r>
+        <w:rPr>
+          <w:b/>
+          <w:color w:val="833C0B" w:themeColor="accent2" w:themeShade="80"/>
+        </w:rPr>
+        <w:t xml:space="preserve"> a:</w:t>
+      </w:r>
+      <w:r>
+        <w:rPr>
+          <w:color w:val="833C0B" w:themeColor="accent2" w:themeShade="80"/>
+        </w:rPr>
+        <w:t xml:space="preserve">  </w:t>
+      </w:r>
+      <w:r>
+        <w:t>ia + ib + ic = 0</w:t>
+      </w:r>
+    </w:p>
+    <w:p>
+      <w:pPr>
+        <w:ind w:left="1440" w:hanging="720"/>
+      </w:pPr>
+      <w:r>
+        <w:rPr>
+          <w:b/>
+          <w:color w:val="833C0B" w:themeColor="accent2" w:themeShade="80"/>
+        </w:rPr>
+        <w:tab/>
+      </w:r>
+      <w:r>
+        <w:rPr>
+          <w:b/>
+          <w:color w:val="833C0B" w:themeColor="accent2" w:themeShade="80"/>
+        </w:rPr>
+        <w:tab/>
+        <w:t>in node b:</w:t>
+      </w:r>
+      <w:r>
+        <w:t xml:space="preserve"> </w:t>
+      </w:r>
+      <w:r>
+        <w:t>-</w:t>
+      </w:r>
+      <w:r>
+        <w:t>ib – ic =0</w:t>
+      </w:r>
+    </w:p>
+    <w:p>
+      <w:pPr>
+        <w:ind w:left="1440" w:hanging="720"/>
+        <w:rPr>
+          <w:b/>
+          <w:color w:val="000000" w:themeColor="text1"/>
+        </w:rPr>
+      </w:pPr>
+      <w:r>
+        <w:rPr>
+          <w:b/>
+          <w:color w:val="000000" w:themeColor="text1"/>
+        </w:rPr>
+        <w:lastRenderedPageBreak/>
+        <w:t>e.</w:t>
+      </w:r>
+      <w:r>
+        <w:rPr>
+          <w:b/>
+          <w:color w:val="000000" w:themeColor="text1"/>
+        </w:rPr>
+        <w:tab/>
+      </w:r>
+      <w:r>
+        <w:rPr>
+          <w:noProof/>
+          <w:color w:val="000000" w:themeColor="text1"/>
+        </w:rPr>
+        <w:drawing>
+          <wp:inline distT="0" distB="0" distL="0" distR="0" wp14:anchorId="33E85E46" wp14:editId="024B30BF">
+            <wp:extent cx="1137201" cy="1259840"/>
+            <wp:effectExtent l="0" t="0" r="6350" b="10160"/>
+            <wp:docPr id="3" name="Picture 3"/>
+            <wp:cNvGraphicFramePr>
+              <a:graphicFrameLocks xmlns:a="http://schemas.openxmlformats.org/drawingml/2006/main" noChangeAspect="1"/>
+            </wp:cNvGraphicFramePr>
+            <a:graphic xmlns:a="http://schemas.openxmlformats.org/drawingml/2006/main">
+              <a:graphicData uri="http://schemas.openxmlformats.org/drawingml/2006/picture">
+                <pic:pic xmlns:pic="http://schemas.openxmlformats.org/drawingml/2006/picture">
+                  <pic:nvPicPr>
+                    <pic:cNvPr id="3" name="Screen Shot 2017-01-17 at 7.21.24 PM.png"/>
+                    <pic:cNvPicPr/>
+                  </pic:nvPicPr>
+                  <pic:blipFill>
+                    <a:blip r:embed="rId6" cstate="print">
+                      <a:extLst>
+                        <a:ext uri="{28A0092B-C50C-407E-A947-70E740481C1C}">
+                          <a14:useLocalDpi xmlns:a14="http://schemas.microsoft.com/office/drawing/2010/main" val="0"/>
+                        </a:ext>
+                      </a:extLst>
+                    </a:blip>
+                    <a:stretch>
+                      <a:fillRect/>
+                    </a:stretch>
+                  </pic:blipFill>
+                  <pic:spPr>
+                    <a:xfrm>
+                      <a:off x="0" y="0"/>
+                      <a:ext cx="1143576" cy="1266903"/>
+                    </a:xfrm>
+                    <a:prstGeom prst="rect">
+                      <a:avLst/>
+                    </a:prstGeom>
+                  </pic:spPr>
+                </pic:pic>
+              </a:graphicData>
+            </a:graphic>
+          </wp:inline>
+        </w:drawing>
+      </w:r>
+    </w:p>
+    <w:p>
+      <w:pPr>
+        <w:ind w:left="1440" w:hanging="720"/>
+      </w:pPr>
+      <w:r>
+        <w:rPr>
+          <w:b/>
+          <w:color w:val="000000" w:themeColor="text1"/>
+        </w:rPr>
+        <w:t>f.</w:t>
+      </w:r>
+      <w:r>
+        <w:tab/>
+      </w:r>
+      <w:r>
+        <w:rPr>
+          <w:noProof/>
+          <w:color w:val="000000" w:themeColor="text1"/>
+        </w:rPr>
+        <w:drawing>
+          <wp:inline distT="0" distB="0" distL="0" distR="0" wp14:anchorId="45901310" wp14:editId="0374BFA8">
+            <wp:extent cx="1036963" cy="750904"/>
+            <wp:effectExtent l="0" t="0" r="4445" b="11430"/>
+            <wp:docPr id="4" name="Picture 4"/>
+            <wp:cNvGraphicFramePr>
+              <a:graphicFrameLocks xmlns:a="http://schemas.openxmlformats.org/drawingml/2006/main" noChangeAspect="1"/>
+            </wp:cNvGraphicFramePr>
+            <a:graphic xmlns:a="http://schemas.openxmlformats.org/drawingml/2006/main">
+              <a:graphicData uri="http://schemas.openxmlformats.org/drawingml/2006/picture">
+                <pic:pic xmlns:pic="http://schemas.openxmlformats.org/drawingml/2006/picture">
+                  <pic:nvPicPr>
+                    <pic:cNvPr id="4" name="Screen Shot 2017-01-17 at 7.21.33 PM.png"/>
+                    <pic:cNvPicPr/>
+                  </pic:nvPicPr>
+                  <pic:blipFill>
+                    <a:blip r:embed="rId7" cstate="print">
+                      <a:extLst>
+                        <a:ext uri="{28A0092B-C50C-407E-A947-70E740481C1C}">
+                          <a14:useLocalDpi xmlns:a14="http://schemas.microsoft.com/office/drawing/2010/main" val="0"/>
+                        </a:ext>
+                      </a:extLst>
+                    </a:blip>
+                    <a:stretch>
+                      <a:fillRect/>
+                    </a:stretch>
+                  </pic:blipFill>
+                  <pic:spPr>
+                    <a:xfrm>
+                      <a:off x="0" y="0"/>
+                      <a:ext cx="1049644" cy="760087"/>
+                    </a:xfrm>
+                    <a:prstGeom prst="rect">
+                      <a:avLst/>
+                    </a:prstGeom>
+                  </pic:spPr>
+                </pic:pic>
+              </a:graphicData>
+            </a:graphic>
+          </wp:inline>
+        </w:drawing>
+      </w:r>
+    </w:p>
+    <w:p>
+      <w:pPr>
+        <w:ind w:left="1440" w:hanging="720"/>
+        <w:rPr>
+          <w:color w:val="000000" w:themeColor="text1"/>
+        </w:rPr>
+      </w:pPr>
+      <w:r>
+        <w:rPr>
+          <w:b/>
+          <w:color w:val="000000" w:themeColor="text1"/>
+        </w:rPr>
+        <w:tab/>
+      </w:r>
+      <w:r>
+        <w:rPr>
+          <w:color w:val="000000" w:themeColor="text1"/>
+        </w:rPr>
+        <w:t xml:space="preserve">net current in = net current out. KCL analysis on this closed circuit. </w:t>
+      </w:r>
+      <w:r>
+        <w:rPr>
+          <w:color w:val="000000" w:themeColor="text1"/>
+        </w:rPr>
+        <w:t xml:space="preserve">As such, adding all those equations sum to 0.  </w:t>
+      </w:r>
+      <w:r>
+        <w:rPr>
+          <w:color w:val="000000" w:themeColor="text1"/>
+        </w:rPr>
+        <w:t xml:space="preserve">A circuit with N node will have N-1 independent statements of KCL. </w:t>
+      </w:r>
+    </w:p>
+    <w:p>
+      <w:pPr>
+        <w:rPr>
+          <w:b/>
+          <w:color w:val="000000" w:themeColor="text1"/>
+        </w:rPr>
+      </w:pPr>
+      <w:r>
+        <w:rPr>
+          <w:b/>
+          <w:color w:val="000000" w:themeColor="text1"/>
+        </w:rPr>
+        <w:t>2.2.2</w:t>
+      </w:r>
+      <w:r>
+        <w:rPr>
+          <w:b/>
+          <w:color w:val="000000" w:themeColor="text1"/>
+        </w:rPr>
+        <w:tab/>
+        <w:t xml:space="preserve"> KVL</w:t>
+      </w:r>
+    </w:p>
+    <w:p>
+      <w:pPr>
+        <w:ind w:left="1440" w:hanging="720"/>
+        <w:rPr>
+          <w:color w:val="000000" w:themeColor="text1"/>
+        </w:rPr>
+      </w:pPr>
+      <w:r>
+        <w:rPr>
+          <w:b/>
+          <w:color w:val="000000" w:themeColor="text1"/>
+        </w:rPr>
+        <w:t>a.</w:t>
+      </w:r>
+      <w:r>
+        <w:rPr>
+          <w:b/>
+          <w:color w:val="000000" w:themeColor="text1"/>
+        </w:rPr>
+        <w:tab/>
+      </w:r>
+      <w:r>
+        <w:rPr>
+          <w:b/>
+          <w:color w:val="000000" w:themeColor="text1"/>
+        </w:rPr>
+        <w:t xml:space="preserve">What is KVL? </w:t>
+      </w:r>
+      <w:r>
+        <w:rPr>
+          <w:color w:val="000000" w:themeColor="text1"/>
+        </w:rPr>
+        <w:t>The algebraic sum of the branch voltages around any closed path in a network must be zero.</w:t>
+      </w:r>
+    </w:p>
+    <w:p>
+      <w:pPr>
+        <w:ind w:left="2160" w:hanging="720"/>
+      </w:pPr>
+      <w:r>
+        <w:rPr>
+          <w:b/>
+          <w:color w:val="000000" w:themeColor="text1"/>
+        </w:rPr>
+        <w:t>i.</w:t>
+      </w:r>
+      <w:r>
+        <w:tab/>
+        <w:t>V</w:t>
+      </w:r>
+      <w:r>
+        <w:t>oltage between two nodes is independent of the path along which it is accumulated.</w:t>
+      </w:r>
+    </w:p>
+    <w:p>
+      <w:pPr>
+        <w:ind w:left="2160" w:hanging="720"/>
+      </w:pPr>
+      <w:r>
+        <w:rPr>
+          <w:b/>
+          <w:color w:val="000000" w:themeColor="text1"/>
+        </w:rPr>
+        <w:t>ii.</w:t>
+      </w:r>
+      <w:r>
+        <w:tab/>
+      </w:r>
+      <w:r>
+        <w:t>Like KCL, KVL is an expression of energy conservation.</w:t>
+      </w:r>
+    </w:p>
+    <w:p>
+      <w:pPr>
+        <w:rPr>
+          <w:b/>
+          <w:color w:val="000000" w:themeColor="text1"/>
+        </w:rPr>
+      </w:pPr>
+      <w:r>
+        <w:rPr>
+          <w:color w:val="000000" w:themeColor="text1"/>
+        </w:rPr>
+        <w:tab/>
+      </w:r>
+      <w:r>
+        <w:rPr>
+          <w:b/>
+          <w:color w:val="000000" w:themeColor="text1"/>
+        </w:rPr>
+        <w:t>b.</w:t>
+      </w:r>
+      <w:r>
+        <w:rPr>
+          <w:b/>
+          <w:color w:val="000000" w:themeColor="text1"/>
+        </w:rPr>
+        <w:tab/>
+      </w:r>
+      <w:r>
+        <w:rPr>
+          <w:b/>
+          <w:color w:val="000000" w:themeColor="text1"/>
+        </w:rPr>
+        <w:t xml:space="preserve">Look at the chpt book problems </w:t>
+      </w:r>
+    </w:p>
+    <w:p>
+      <w:pPr>
+        <w:rPr>
+          <w:b/>
+          <w:color w:val="000000" w:themeColor="text1"/>
+        </w:rPr>
+      </w:pPr>
+    </w:p>
+    <w:p>
+      <w:pPr>
+        <w:rPr>
+          <w:b/>
+          <w:color w:val="000000" w:themeColor="text1"/>
+        </w:rPr>
+      </w:pPr>
+      <w:r>
+        <w:rPr>
+          <w:b/>
+          <w:color w:val="000000" w:themeColor="text1"/>
+        </w:rPr>
+        <w:t xml:space="preserve">2.3 </w:t>
+      </w:r>
+      <w:r>
+        <w:rPr>
+          <w:b/>
+          <w:color w:val="000000" w:themeColor="text1"/>
+        </w:rPr>
+        <w:tab/>
+      </w:r>
+      <w:r>
+        <w:rPr>
+          <w:b/>
+          <w:color w:val="000000" w:themeColor="text1"/>
+        </w:rPr>
+        <w:t>CIRCUIT ANALYSIS: BASIC METHOD</w:t>
+      </w:r>
+    </w:p>
+    <w:p>
+      <w:pPr>
+        <w:rPr>
+          <w:color w:val="000000" w:themeColor="text1"/>
+        </w:rPr>
+      </w:pPr>
+      <w:r>
+        <w:rPr>
+          <w:b/>
+          <w:color w:val="000000" w:themeColor="text1"/>
+        </w:rPr>
+        <w:tab/>
+        <w:t>a.</w:t>
+      </w:r>
+      <w:r>
+        <w:rPr>
+          <w:b/>
+          <w:color w:val="000000" w:themeColor="text1"/>
+        </w:rPr>
+        <w:tab/>
+      </w:r>
+      <w:r>
+        <w:rPr>
+          <w:b/>
+          <w:color w:val="000000" w:themeColor="text1"/>
+          <w:u w:val="single"/>
+        </w:rPr>
+        <w:t>Basics of circuit analysis:</w:t>
+      </w:r>
+    </w:p>
+    <w:p>
+      <w:pPr>
+        <w:ind w:left="2160" w:hanging="720"/>
+        <w:rPr>
+          <w:color w:val="000000" w:themeColor="text1"/>
+        </w:rPr>
+      </w:pPr>
+      <w:r>
+        <w:rPr>
+          <w:b/>
+          <w:color w:val="000000" w:themeColor="text1"/>
+        </w:rPr>
+        <w:t xml:space="preserve">i.  </w:t>
+      </w:r>
+      <w:r>
+        <w:rPr>
+          <w:b/>
+          <w:color w:val="000000" w:themeColor="text1"/>
+        </w:rPr>
+        <w:tab/>
+      </w:r>
+      <w:r>
+        <w:rPr>
+          <w:color w:val="000000" w:themeColor="text1"/>
+        </w:rPr>
+        <w:t xml:space="preserve">Define the branch and current voltage in the circuit in a CONSISTENT MANNER.  IE. + VOLTAGE is  CW flow into a + end of voltage. </w:t>
+      </w:r>
+    </w:p>
+    <w:p>
+      <w:pPr>
+        <w:ind w:left="2160" w:hanging="720"/>
+      </w:pPr>
+      <w:r>
+        <w:rPr>
+          <w:b/>
+          <w:color w:val="000000" w:themeColor="text1"/>
+        </w:rPr>
+        <w:t>ii.</w:t>
+      </w:r>
+      <w:r>
+        <w:tab/>
+      </w:r>
+      <w:r>
+        <w:t>Assemble</w:t>
+      </w:r>
+      <w:r>
+        <w:t xml:space="preserve"> </w:t>
+      </w:r>
+      <w:r>
+        <w:t>the</w:t>
+      </w:r>
+      <w:r>
+        <w:t xml:space="preserve"> </w:t>
+      </w:r>
+      <w:r>
+        <w:t>element</w:t>
+      </w:r>
+      <w:r>
+        <w:t xml:space="preserve"> </w:t>
+      </w:r>
+      <w:r>
+        <w:t>laws</w:t>
+      </w:r>
+      <w:r>
+        <w:t xml:space="preserve"> </w:t>
+      </w:r>
+      <w:r>
+        <w:t>for</w:t>
+      </w:r>
+      <w:r>
+        <w:t xml:space="preserve"> </w:t>
+      </w:r>
+      <w:r>
+        <w:t>the</w:t>
+      </w:r>
+      <w:r>
+        <w:t xml:space="preserve"> </w:t>
+      </w:r>
+      <w:r>
+        <w:t>elements</w:t>
+      </w:r>
+      <w:r>
+        <w:t>.</w:t>
+      </w:r>
+    </w:p>
+    <w:p>
+      <w:pPr>
+        <w:ind w:left="2160" w:hanging="720"/>
+        <w:rPr>
+          <w:color w:val="000000" w:themeColor="text1"/>
+        </w:rPr>
+      </w:pPr>
+      <w:r>
+        <w:rPr>
+          <w:b/>
+          <w:color w:val="000000" w:themeColor="text1"/>
+        </w:rPr>
+        <w:t>iii.</w:t>
+      </w:r>
+      <w:r>
+        <w:rPr>
+          <w:b/>
+          <w:color w:val="000000" w:themeColor="text1"/>
+        </w:rPr>
+        <w:tab/>
+      </w:r>
+      <w:r>
+        <w:rPr>
+          <w:color w:val="000000" w:themeColor="text1"/>
+        </w:rPr>
+        <w:t>Apply</w:t>
+      </w:r>
+      <w:r>
+        <w:rPr>
+          <w:color w:val="000000" w:themeColor="text1"/>
+        </w:rPr>
+        <w:t xml:space="preserve"> </w:t>
+      </w:r>
+      <w:r>
+        <w:rPr>
+          <w:color w:val="000000" w:themeColor="text1"/>
+        </w:rPr>
+        <w:t>Kirchhoff’s</w:t>
+      </w:r>
+      <w:r>
+        <w:rPr>
+          <w:color w:val="000000" w:themeColor="text1"/>
+        </w:rPr>
+        <w:t xml:space="preserve"> </w:t>
+      </w:r>
+      <w:r>
+        <w:rPr>
+          <w:color w:val="000000" w:themeColor="text1"/>
+        </w:rPr>
+        <w:t>current</w:t>
+      </w:r>
+      <w:r>
+        <w:rPr>
+          <w:color w:val="000000" w:themeColor="text1"/>
+        </w:rPr>
+        <w:t xml:space="preserve"> </w:t>
+      </w:r>
+      <w:r>
+        <w:rPr>
+          <w:color w:val="000000" w:themeColor="text1"/>
+        </w:rPr>
+        <w:t>and</w:t>
+      </w:r>
+      <w:r>
+        <w:rPr>
+          <w:color w:val="000000" w:themeColor="text1"/>
+        </w:rPr>
+        <w:t xml:space="preserve"> voltage </w:t>
+      </w:r>
+      <w:r>
+        <w:rPr>
+          <w:color w:val="000000" w:themeColor="text1"/>
+        </w:rPr>
+        <w:t>laws</w:t>
+      </w:r>
+    </w:p>
+    <w:p>
+      <w:pPr>
+        <w:ind w:left="2160" w:hanging="720"/>
+        <w:rPr>
+          <w:color w:val="000000" w:themeColor="text1"/>
+        </w:rPr>
+      </w:pPr>
+      <w:r>
+        <w:rPr>
+          <w:b/>
+          <w:color w:val="000000" w:themeColor="text1"/>
+        </w:rPr>
+        <w:t>iv.</w:t>
+      </w:r>
+      <w:r>
+        <w:rPr>
+          <w:b/>
+          <w:color w:val="000000" w:themeColor="text1"/>
+        </w:rPr>
+        <w:tab/>
+      </w:r>
+      <w:r>
+        <w:rPr>
+          <w:color w:val="000000" w:themeColor="text1"/>
+        </w:rPr>
+        <w:t>Jointly</w:t>
+      </w:r>
+      <w:r>
+        <w:rPr>
+          <w:color w:val="000000" w:themeColor="text1"/>
+        </w:rPr>
+        <w:t xml:space="preserve"> </w:t>
+      </w:r>
+      <w:r>
+        <w:rPr>
+          <w:color w:val="000000" w:themeColor="text1"/>
+        </w:rPr>
+        <w:t>solve</w:t>
+      </w:r>
+      <w:r>
+        <w:rPr>
+          <w:color w:val="000000" w:themeColor="text1"/>
+        </w:rPr>
+        <w:t xml:space="preserve"> </w:t>
+      </w:r>
+      <w:r>
+        <w:rPr>
+          <w:color w:val="000000" w:themeColor="text1"/>
+        </w:rPr>
+        <w:t>the</w:t>
+      </w:r>
+      <w:r>
+        <w:rPr>
+          <w:color w:val="000000" w:themeColor="text1"/>
+        </w:rPr>
+        <w:t xml:space="preserve"> </w:t>
+      </w:r>
+      <w:r>
+        <w:rPr>
+          <w:color w:val="000000" w:themeColor="text1"/>
+        </w:rPr>
+        <w:t>equation</w:t>
+      </w:r>
+      <w:r>
+        <w:rPr>
+          <w:color w:val="000000" w:themeColor="text1"/>
+        </w:rPr>
+        <w:t xml:space="preserve"> </w:t>
+      </w:r>
+      <w:r>
+        <w:rPr>
+          <w:color w:val="000000" w:themeColor="text1"/>
+        </w:rPr>
+        <w:t>sassembled</w:t>
+      </w:r>
+      <w:r>
+        <w:rPr>
+          <w:color w:val="000000" w:themeColor="text1"/>
+        </w:rPr>
+        <w:t xml:space="preserve"> </w:t>
+      </w:r>
+      <w:r>
+        <w:rPr>
+          <w:color w:val="000000" w:themeColor="text1"/>
+        </w:rPr>
+        <w:t>in</w:t>
+      </w:r>
+      <w:r>
+        <w:rPr>
+          <w:color w:val="000000" w:themeColor="text1"/>
+        </w:rPr>
+        <w:t xml:space="preserve"> </w:t>
+      </w:r>
+      <w:r>
+        <w:rPr>
+          <w:color w:val="000000" w:themeColor="text1"/>
+        </w:rPr>
+        <w:t>Steps</w:t>
+      </w:r>
+      <w:r>
+        <w:rPr>
+          <w:color w:val="000000" w:themeColor="text1"/>
+        </w:rPr>
+        <w:t xml:space="preserve"> </w:t>
+      </w:r>
+      <w:r>
+        <w:rPr>
+          <w:color w:val="000000" w:themeColor="text1"/>
+        </w:rPr>
+        <w:t>2</w:t>
+      </w:r>
+      <w:r>
+        <w:rPr>
+          <w:color w:val="000000" w:themeColor="text1"/>
+        </w:rPr>
+        <w:t xml:space="preserve"> </w:t>
+      </w:r>
+      <w:r>
+        <w:rPr>
+          <w:color w:val="000000" w:themeColor="text1"/>
+        </w:rPr>
+        <w:t>and</w:t>
+      </w:r>
+      <w:r>
+        <w:rPr>
+          <w:color w:val="000000" w:themeColor="text1"/>
+        </w:rPr>
+        <w:t xml:space="preserve"> </w:t>
+      </w:r>
+      <w:r>
+        <w:rPr>
+          <w:color w:val="000000" w:themeColor="text1"/>
+        </w:rPr>
+        <w:t>3</w:t>
+      </w:r>
+      <w:r>
+        <w:rPr>
+          <w:color w:val="000000" w:themeColor="text1"/>
+        </w:rPr>
+        <w:t xml:space="preserve"> </w:t>
+      </w:r>
+      <w:r>
+        <w:rPr>
+          <w:color w:val="000000" w:themeColor="text1"/>
+        </w:rPr>
+        <w:t>for</w:t>
+      </w:r>
+      <w:r>
+        <w:rPr>
+          <w:color w:val="000000" w:themeColor="text1"/>
+        </w:rPr>
+        <w:t xml:space="preserve"> </w:t>
+      </w:r>
+      <w:r>
+        <w:rPr>
+          <w:color w:val="000000" w:themeColor="text1"/>
+        </w:rPr>
+        <w:t>the</w:t>
+      </w:r>
+      <w:r>
+        <w:rPr>
+          <w:color w:val="000000" w:themeColor="text1"/>
+        </w:rPr>
+        <w:t xml:space="preserve"> </w:t>
+      </w:r>
+      <w:r>
+        <w:rPr>
+          <w:color w:val="000000" w:themeColor="text1"/>
+        </w:rPr>
+        <w:t>branch</w:t>
+      </w:r>
+    </w:p>
+    <w:p>
+      <w:pPr>
+        <w:rPr>
+          <w:b/>
+          <w:color w:val="000000" w:themeColor="text1"/>
+        </w:rPr>
+      </w:pPr>
+      <w:r>
+        <w:rPr>
+          <w:b/>
+          <w:color w:val="000000" w:themeColor="text1"/>
+        </w:rPr>
+        <w:t>2.3.1</w:t>
+      </w:r>
+      <w:r>
+        <w:rPr>
+          <w:b/>
+          <w:color w:val="000000" w:themeColor="text1"/>
+        </w:rPr>
+        <w:tab/>
+      </w:r>
+      <w:r>
+        <w:rPr>
+          <w:b/>
+          <w:color w:val="000000" w:themeColor="text1"/>
+        </w:rPr>
+        <w:t xml:space="preserve"> SINGLE-RESISTOR CIRCUITS</w:t>
+      </w:r>
+    </w:p>
+    <w:p>
+      <w:pPr>
+        <w:rPr>
+          <w:b/>
+          <w:color w:val="000000" w:themeColor="text1"/>
+        </w:rPr>
+      </w:pPr>
+      <w:r>
+        <w:rPr>
+          <w:b/>
+          <w:color w:val="000000" w:themeColor="text1"/>
+        </w:rPr>
+        <w:tab/>
+        <w:t>a.</w:t>
+      </w:r>
+      <w:r>
+        <w:rPr>
+          <w:b/>
+          <w:color w:val="000000" w:themeColor="text1"/>
+        </w:rPr>
+        <w:tab/>
+      </w:r>
       <w:bookmarkStart w:id="0" w:name="_GoBack"/>
       <w:bookmarkEnd w:id="0"/>
-      <w:r>
-        <w:t xml:space="preserve">2.3 </w:t>
-      </w:r>
-      <w:r>
-        <w:tab/>
-      </w:r>
-      <w:r>
-        <w:t>CIRCUIT ANALYSIS: BASIC METHOD</w:t>
-      </w:r>
     </w:p>
     <w:sectPr>
       <w:pgSz w:w="12240" w:h="15840"/>

--- a/resistive-circuits-chpt-2/resistive-circuit-notes.docx
+++ b/resistive-circuits-chpt-2/resistive-circuit-notes.docx
@@ -74,6 +74,7 @@
     <w:p/>
     <w:p>
       <w:pPr>
+        <w:outlineLvl w:val="0"/>
         <w:rPr>
           <w:b/>
         </w:rPr>
@@ -242,7 +243,7 @@
                     <pic:cNvPicPr/>
                   </pic:nvPicPr>
                   <pic:blipFill>
-                    <a:blip r:embed="rId4" cstate="print">
+                    <a:blip r:embed="rId6" cstate="print">
                       <a:extLst>
                         <a:ext uri="{28A0092B-C50C-407E-A947-70E740481C1C}">
                           <a14:useLocalDpi xmlns:a14="http://schemas.microsoft.com/office/drawing/2010/main" val="0"/>
@@ -271,6 +272,7 @@
     </w:p>
     <w:p>
       <w:pPr>
+        <w:outlineLvl w:val="0"/>
         <w:rPr>
           <w:b/>
           <w:color w:val="000000" w:themeColor="text1"/>
@@ -362,6 +364,7 @@
     </w:p>
     <w:p>
       <w:pPr>
+        <w:outlineLvl w:val="0"/>
         <w:rPr>
           <w:b/>
           <w:color w:val="000000" w:themeColor="text1"/>
@@ -631,7 +634,7 @@
                     <pic:cNvPicPr/>
                   </pic:nvPicPr>
                   <pic:blipFill>
-                    <a:blip r:embed="rId5" cstate="print">
+                    <a:blip r:embed="rId7" cstate="print">
                       <a:extLst>
                         <a:ext uri="{28A0092B-C50C-407E-A947-70E740481C1C}">
                           <a14:useLocalDpi xmlns:a14="http://schemas.microsoft.com/office/drawing/2010/main" val="0"/>
@@ -773,7 +776,7 @@
                     <pic:cNvPicPr/>
                   </pic:nvPicPr>
                   <pic:blipFill>
-                    <a:blip r:embed="rId6" cstate="print">
+                    <a:blip r:embed="rId8" cstate="print">
                       <a:extLst>
                         <a:ext uri="{28A0092B-C50C-407E-A947-70E740481C1C}">
                           <a14:useLocalDpi xmlns:a14="http://schemas.microsoft.com/office/drawing/2010/main" val="0"/>
@@ -835,7 +838,7 @@
                     <pic:cNvPicPr/>
                   </pic:nvPicPr>
                   <pic:blipFill>
-                    <a:blip r:embed="rId7" cstate="print">
+                    <a:blip r:embed="rId9" cstate="print">
                       <a:extLst>
                         <a:ext uri="{28A0092B-C50C-407E-A947-70E740481C1C}">
                           <a14:useLocalDpi xmlns:a14="http://schemas.microsoft.com/office/drawing/2010/main" val="0"/>
@@ -897,6 +900,7 @@
     </w:p>
     <w:p>
       <w:pPr>
+        <w:outlineLvl w:val="0"/>
         <w:rPr>
           <w:b/>
           <w:color w:val="000000" w:themeColor="text1"/>
@@ -1035,6 +1039,7 @@
     </w:p>
     <w:p>
       <w:pPr>
+        <w:outlineLvl w:val="0"/>
         <w:rPr>
           <w:b/>
           <w:color w:val="000000" w:themeColor="text1"/>
@@ -1064,6 +1069,7 @@
     </w:p>
     <w:p>
       <w:pPr>
+        <w:outlineLvl w:val="0"/>
         <w:rPr>
           <w:color w:val="000000" w:themeColor="text1"/>
         </w:rPr>
@@ -1326,7 +1332,7 @@
         <w:rPr>
           <w:color w:val="000000" w:themeColor="text1"/>
         </w:rPr>
-        <w:t>sassembled</w:t>
+        <w:t>assembled</w:t>
       </w:r>
       <w:r>
         <w:rPr>
@@ -1427,6 +1433,133 @@
     </w:p>
     <w:p>
       <w:pPr>
+        <w:outlineLvl w:val="0"/>
+        <w:rPr>
+          <w:b/>
+          <w:color w:val="000000" w:themeColor="text1"/>
+        </w:rPr>
+      </w:pPr>
+    </w:p>
+    <w:p>
+      <w:pPr>
+        <w:outlineLvl w:val="0"/>
+        <w:rPr>
+          <w:b/>
+          <w:color w:val="000000" w:themeColor="text1"/>
+        </w:rPr>
+      </w:pPr>
+    </w:p>
+    <w:p>
+      <w:pPr>
+        <w:outlineLvl w:val="0"/>
+        <w:rPr>
+          <w:b/>
+          <w:color w:val="000000" w:themeColor="text1"/>
+        </w:rPr>
+      </w:pPr>
+    </w:p>
+    <w:p>
+      <w:pPr>
+        <w:outlineLvl w:val="0"/>
+        <w:rPr>
+          <w:b/>
+          <w:color w:val="000000" w:themeColor="text1"/>
+        </w:rPr>
+      </w:pPr>
+    </w:p>
+    <w:p>
+      <w:pPr>
+        <w:outlineLvl w:val="0"/>
+        <w:rPr>
+          <w:b/>
+          <w:color w:val="000000" w:themeColor="text1"/>
+        </w:rPr>
+      </w:pPr>
+    </w:p>
+    <w:p>
+      <w:pPr>
+        <w:outlineLvl w:val="0"/>
+        <w:rPr>
+          <w:b/>
+          <w:color w:val="000000" w:themeColor="text1"/>
+        </w:rPr>
+      </w:pPr>
+    </w:p>
+    <w:p>
+      <w:pPr>
+        <w:outlineLvl w:val="0"/>
+        <w:rPr>
+          <w:b/>
+          <w:color w:val="000000" w:themeColor="text1"/>
+        </w:rPr>
+      </w:pPr>
+    </w:p>
+    <w:p>
+      <w:pPr>
+        <w:outlineLvl w:val="0"/>
+        <w:rPr>
+          <w:b/>
+          <w:color w:val="000000" w:themeColor="text1"/>
+        </w:rPr>
+      </w:pPr>
+    </w:p>
+    <w:p>
+      <w:pPr>
+        <w:outlineLvl w:val="0"/>
+        <w:rPr>
+          <w:b/>
+          <w:color w:val="000000" w:themeColor="text1"/>
+        </w:rPr>
+      </w:pPr>
+    </w:p>
+    <w:p>
+      <w:pPr>
+        <w:outlineLvl w:val="0"/>
+        <w:rPr>
+          <w:b/>
+          <w:color w:val="000000" w:themeColor="text1"/>
+        </w:rPr>
+      </w:pPr>
+    </w:p>
+    <w:p>
+      <w:pPr>
+        <w:outlineLvl w:val="0"/>
+        <w:rPr>
+          <w:b/>
+          <w:color w:val="000000" w:themeColor="text1"/>
+        </w:rPr>
+      </w:pPr>
+    </w:p>
+    <w:p>
+      <w:pPr>
+        <w:outlineLvl w:val="0"/>
+        <w:rPr>
+          <w:b/>
+          <w:color w:val="000000" w:themeColor="text1"/>
+        </w:rPr>
+      </w:pPr>
+    </w:p>
+    <w:p>
+      <w:pPr>
+        <w:outlineLvl w:val="0"/>
+        <w:rPr>
+          <w:b/>
+          <w:color w:val="000000" w:themeColor="text1"/>
+        </w:rPr>
+      </w:pPr>
+    </w:p>
+    <w:p>
+      <w:pPr>
+        <w:outlineLvl w:val="0"/>
+        <w:rPr>
+          <w:b/>
+          <w:color w:val="000000" w:themeColor="text1"/>
+        </w:rPr>
+      </w:pPr>
+    </w:p>
+    <w:p>
+      <w:pPr>
+        <w:outlineLvl w:val="0"/>
         <w:rPr>
           <w:b/>
           <w:color w:val="000000" w:themeColor="text1"/>
@@ -1456,6 +1589,7 @@
     </w:p>
     <w:p>
       <w:pPr>
+        <w:outlineLvl w:val="0"/>
         <w:rPr>
           <w:b/>
           <w:color w:val="000000" w:themeColor="text1"/>
@@ -1475,9 +1609,4526 @@
           <w:color w:val="000000" w:themeColor="text1"/>
         </w:rPr>
         <w:tab/>
+      </w:r>
+      <w:r>
+        <w:rPr>
+          <w:b/>
+          <w:color w:val="000000" w:themeColor="text1"/>
+        </w:rPr>
+        <w:t xml:space="preserve">How solve </w:t>
+      </w:r>
+      <w:r>
+        <w:rPr>
+          <w:b/>
+          <w:color w:val="000000" w:themeColor="text1"/>
+        </w:rPr>
+        <w:t xml:space="preserve">this </w:t>
+      </w:r>
+      <w:r>
+        <w:rPr>
+          <w:b/>
+          <w:color w:val="000000" w:themeColor="text1"/>
+        </w:rPr>
+        <w:t>single-resistor circuits:</w:t>
+      </w:r>
+    </w:p>
+    <w:p>
+      <w:pPr>
+        <w:outlineLvl w:val="0"/>
+        <w:rPr>
+          <w:b/>
+          <w:color w:val="000000" w:themeColor="text1"/>
+        </w:rPr>
+      </w:pPr>
+      <w:r>
+        <w:rPr>
+          <w:b/>
+          <w:color w:val="000000" w:themeColor="text1"/>
+        </w:rPr>
+        <w:tab/>
+      </w:r>
+      <w:r>
+        <w:rPr>
+          <w:b/>
+          <w:color w:val="000000" w:themeColor="text1"/>
+        </w:rPr>
+        <w:tab/>
+      </w:r>
+      <w:r>
+        <w:rPr>
+          <w:b/>
+          <w:noProof/>
+          <w:color w:val="000000" w:themeColor="text1"/>
+        </w:rPr>
+        <w:drawing>
+          <wp:inline distT="0" distB="0" distL="0" distR="0" wp14:anchorId="2B348404" wp14:editId="39B53A91">
+            <wp:extent cx="1496682" cy="2970731"/>
+            <wp:effectExtent l="0" t="0" r="2540" b="1270"/>
+            <wp:docPr id="5" name="Picture 5"/>
+            <wp:cNvGraphicFramePr>
+              <a:graphicFrameLocks xmlns:a="http://schemas.openxmlformats.org/drawingml/2006/main" noChangeAspect="1"/>
+            </wp:cNvGraphicFramePr>
+            <a:graphic xmlns:a="http://schemas.openxmlformats.org/drawingml/2006/main">
+              <a:graphicData uri="http://schemas.openxmlformats.org/drawingml/2006/picture">
+                <pic:pic xmlns:pic="http://schemas.openxmlformats.org/drawingml/2006/picture">
+                  <pic:nvPicPr>
+                    <pic:cNvPr id="5" name="Screen Shot 2017-01-23 at 8.34.59 PM.png"/>
+                    <pic:cNvPicPr/>
+                  </pic:nvPicPr>
+                  <pic:blipFill>
+                    <a:blip r:embed="rId10" cstate="print">
+                      <a:extLst>
+                        <a:ext uri="{28A0092B-C50C-407E-A947-70E740481C1C}">
+                          <a14:useLocalDpi xmlns:a14="http://schemas.microsoft.com/office/drawing/2010/main" val="0"/>
+                        </a:ext>
+                      </a:extLst>
+                    </a:blip>
+                    <a:stretch>
+                      <a:fillRect/>
+                    </a:stretch>
+                  </pic:blipFill>
+                  <pic:spPr>
+                    <a:xfrm>
+                      <a:off x="0" y="0"/>
+                      <a:ext cx="1519794" cy="3016605"/>
+                    </a:xfrm>
+                    <a:prstGeom prst="rect">
+                      <a:avLst/>
+                    </a:prstGeom>
+                  </pic:spPr>
+                </pic:pic>
+              </a:graphicData>
+            </a:graphic>
+          </wp:inline>
+        </w:drawing>
+      </w:r>
+    </w:p>
+    <w:p>
+      <w:pPr>
+        <w:outlineLvl w:val="0"/>
+        <w:rPr>
+          <w:color w:val="000000" w:themeColor="text1"/>
+        </w:rPr>
+      </w:pPr>
+      <w:r>
+        <w:rPr>
+          <w:b/>
+          <w:color w:val="000000" w:themeColor="text1"/>
+        </w:rPr>
+        <w:tab/>
+      </w:r>
+      <w:r>
+        <w:rPr>
+          <w:b/>
+          <w:color w:val="000000" w:themeColor="text1"/>
+        </w:rPr>
+        <w:tab/>
+        <w:t>i.</w:t>
+      </w:r>
+      <w:r>
+        <w:rPr>
+          <w:b/>
+          <w:color w:val="000000" w:themeColor="text1"/>
+        </w:rPr>
+        <w:tab/>
+      </w:r>
+      <w:r>
+        <w:rPr>
+          <w:color w:val="000000" w:themeColor="text1"/>
+        </w:rPr>
+        <w:t xml:space="preserve">label the </w:t>
+      </w:r>
+      <w:r>
+        <w:rPr>
+          <w:color w:val="000000" w:themeColor="text1"/>
+        </w:rPr>
+        <w:t>branch variables</w:t>
+      </w:r>
+      <w:r>
+        <w:rPr>
+          <w:color w:val="000000" w:themeColor="text1"/>
+        </w:rPr>
+        <w:t xml:space="preserve"> (figure 2.25)</w:t>
+      </w:r>
+    </w:p>
+    <w:p>
+      <w:pPr>
+        <w:outlineLvl w:val="0"/>
+        <w:rPr>
+          <w:color w:val="000000" w:themeColor="text1"/>
+        </w:rPr>
+      </w:pPr>
+      <w:r>
+        <w:rPr>
+          <w:color w:val="000000" w:themeColor="text1"/>
+        </w:rPr>
+        <w:tab/>
+      </w:r>
+      <w:r>
+        <w:rPr>
+          <w:color w:val="000000" w:themeColor="text1"/>
+        </w:rPr>
+        <w:tab/>
+      </w:r>
+      <w:r>
+        <w:rPr>
+          <w:b/>
+          <w:color w:val="000000" w:themeColor="text1"/>
+        </w:rPr>
+        <w:t>ii.</w:t>
+      </w:r>
+      <w:r>
+        <w:rPr>
+          <w:b/>
+          <w:color w:val="000000" w:themeColor="text1"/>
+        </w:rPr>
+        <w:tab/>
+      </w:r>
+      <w:r>
+        <w:rPr>
+          <w:color w:val="000000" w:themeColor="text1"/>
+        </w:rPr>
+        <w:t>write the 2-element laws for these elements:</w:t>
+      </w:r>
+    </w:p>
+    <w:p>
+      <w:pPr>
+        <w:ind w:left="2160" w:firstLine="720"/>
+        <w:outlineLvl w:val="0"/>
+        <w:rPr>
+          <w:color w:val="000000" w:themeColor="text1"/>
+        </w:rPr>
+      </w:pPr>
+      <w:r>
+        <w:rPr>
+          <w:color w:val="000000" w:themeColor="text1"/>
+        </w:rPr>
+        <w:t>i</w:t>
+      </w:r>
+      <w:r>
+        <w:rPr>
+          <w:color w:val="000000" w:themeColor="text1"/>
+          <w:vertAlign w:val="subscript"/>
+        </w:rPr>
+        <w:t xml:space="preserve">1 </w:t>
+      </w:r>
+      <w:r>
+        <w:rPr>
+          <w:color w:val="000000" w:themeColor="text1"/>
+        </w:rPr>
+        <w:t xml:space="preserve">=− I </w:t>
+      </w:r>
+    </w:p>
+    <w:p>
+      <w:pPr>
+        <w:ind w:left="2160" w:firstLine="720"/>
+        <w:outlineLvl w:val="0"/>
+        <w:rPr>
+          <w:color w:val="000000" w:themeColor="text1"/>
+        </w:rPr>
+      </w:pPr>
+      <w:r>
+        <w:rPr>
+          <w:color w:val="000000" w:themeColor="text1"/>
+        </w:rPr>
+        <w:t>v</w:t>
+      </w:r>
+      <w:r>
+        <w:rPr>
+          <w:color w:val="000000" w:themeColor="text1"/>
+          <w:vertAlign w:val="subscript"/>
+        </w:rPr>
+        <w:t xml:space="preserve">2 </w:t>
+      </w:r>
+      <w:r>
+        <w:rPr>
+          <w:color w:val="000000" w:themeColor="text1"/>
+        </w:rPr>
+        <w:t>= Ri(</w:t>
+      </w:r>
+      <w:r>
+        <w:rPr>
+          <w:color w:val="000000" w:themeColor="text1"/>
+        </w:rPr>
+        <w:t>2</w:t>
+      </w:r>
+      <w:r>
+        <w:rPr>
+          <w:color w:val="000000" w:themeColor="text1"/>
+        </w:rPr>
+        <w:t>)</w:t>
+      </w:r>
+    </w:p>
+    <w:p>
+      <w:pPr>
+        <w:outlineLvl w:val="0"/>
+        <w:rPr>
+          <w:color w:val="000000" w:themeColor="text1"/>
+        </w:rPr>
+      </w:pPr>
+      <w:r>
+        <w:rPr>
+          <w:color w:val="000000" w:themeColor="text1"/>
+        </w:rPr>
+        <w:tab/>
+      </w:r>
+      <w:r>
+        <w:rPr>
+          <w:color w:val="000000" w:themeColor="text1"/>
+        </w:rPr>
+        <w:tab/>
+      </w:r>
+      <w:r>
+        <w:rPr>
+          <w:b/>
+          <w:color w:val="000000" w:themeColor="text1"/>
+        </w:rPr>
+        <w:t>iii.</w:t>
+      </w:r>
+      <w:r>
+        <w:rPr>
+          <w:b/>
+          <w:color w:val="000000" w:themeColor="text1"/>
+        </w:rPr>
+        <w:tab/>
+      </w:r>
+      <w:r>
+        <w:rPr>
+          <w:color w:val="000000" w:themeColor="text1"/>
+        </w:rPr>
+        <w:t>i</w:t>
+      </w:r>
+      <w:r>
+        <w:rPr>
+          <w:color w:val="000000" w:themeColor="text1"/>
+          <w:vertAlign w:val="subscript"/>
+        </w:rPr>
+        <w:t>1</w:t>
+      </w:r>
+      <w:r>
+        <w:rPr>
+          <w:color w:val="000000" w:themeColor="text1"/>
+        </w:rPr>
+        <w:t xml:space="preserve"> + i</w:t>
+      </w:r>
+      <w:r>
+        <w:rPr>
+          <w:color w:val="000000" w:themeColor="text1"/>
+          <w:vertAlign w:val="subscript"/>
+        </w:rPr>
+        <w:t>2</w:t>
+      </w:r>
+      <w:r>
+        <w:rPr>
+          <w:color w:val="000000" w:themeColor="text1"/>
+        </w:rPr>
+        <w:t xml:space="preserve"> = 0</w:t>
+      </w:r>
+      <w:r>
+        <w:rPr>
+          <w:color w:val="000000" w:themeColor="text1"/>
+        </w:rPr>
+        <w:t xml:space="preserve"> ; here </w:t>
+      </w:r>
+      <w:r>
+        <w:rPr>
+          <w:color w:val="000000" w:themeColor="text1"/>
+        </w:rPr>
+        <w:t>i</w:t>
+      </w:r>
+      <w:r>
+        <w:rPr>
+          <w:color w:val="000000" w:themeColor="text1"/>
+          <w:vertAlign w:val="subscript"/>
+        </w:rPr>
+        <w:t>1</w:t>
+      </w:r>
+      <w:r>
+        <w:rPr>
+          <w:color w:val="000000" w:themeColor="text1"/>
+          <w:vertAlign w:val="subscript"/>
+        </w:rPr>
+        <w:t xml:space="preserve"> = </w:t>
+      </w:r>
+      <w:r>
+        <w:rPr>
+          <w:color w:val="000000" w:themeColor="text1"/>
+        </w:rPr>
+        <w:t>-</w:t>
+      </w:r>
+      <w:r>
+        <w:rPr>
+          <w:color w:val="000000" w:themeColor="text1"/>
+        </w:rPr>
+        <w:t>i</w:t>
+      </w:r>
+      <w:r>
+        <w:rPr>
+          <w:color w:val="000000" w:themeColor="text1"/>
+          <w:vertAlign w:val="subscript"/>
+        </w:rPr>
+        <w:t>2</w:t>
+      </w:r>
+      <w:r>
+        <w:rPr>
+          <w:color w:val="000000" w:themeColor="text1"/>
+          <w:vertAlign w:val="subscript"/>
+        </w:rPr>
+        <w:t xml:space="preserve">  </w:t>
+      </w:r>
+      <w:r>
+        <w:rPr>
+          <w:color w:val="000000" w:themeColor="text1"/>
+        </w:rPr>
+        <w:t>(they are at opp.direction)</w:t>
+      </w:r>
+    </w:p>
+    <w:p>
+      <w:pPr>
+        <w:outlineLvl w:val="0"/>
+        <w:rPr>
+          <w:b/>
+          <w:color w:val="000000" w:themeColor="text1"/>
+        </w:rPr>
+      </w:pPr>
+      <w:r>
+        <w:rPr>
+          <w:color w:val="000000" w:themeColor="text1"/>
+        </w:rPr>
+        <w:tab/>
+      </w:r>
+      <w:r>
+        <w:rPr>
+          <w:color w:val="000000" w:themeColor="text1"/>
+        </w:rPr>
+        <w:tab/>
+      </w:r>
+      <w:r>
+        <w:rPr>
+          <w:color w:val="000000" w:themeColor="text1"/>
+        </w:rPr>
+        <w:tab/>
+      </w:r>
+      <w:r>
+        <w:rPr>
+          <w:b/>
+          <w:color w:val="000000" w:themeColor="text1"/>
+        </w:rPr>
+        <w:t>clockwise motion:</w:t>
+      </w:r>
+    </w:p>
+    <w:p>
+      <w:pPr>
+        <w:outlineLvl w:val="0"/>
+        <w:rPr>
+          <w:color w:val="000000" w:themeColor="text1"/>
+        </w:rPr>
+      </w:pPr>
+      <w:r>
+        <w:rPr>
+          <w:color w:val="000000" w:themeColor="text1"/>
+        </w:rPr>
+        <w:tab/>
+      </w:r>
+      <w:r>
+        <w:rPr>
+          <w:color w:val="000000" w:themeColor="text1"/>
+        </w:rPr>
+        <w:tab/>
+      </w:r>
+      <w:r>
+        <w:rPr>
+          <w:b/>
+          <w:color w:val="000000" w:themeColor="text1"/>
+        </w:rPr>
+        <w:t>iv.</w:t>
+      </w:r>
+      <w:r>
+        <w:rPr>
+          <w:b/>
+          <w:color w:val="000000" w:themeColor="text1"/>
+        </w:rPr>
+        <w:tab/>
+      </w:r>
+      <w:r>
+        <w:rPr>
+          <w:color w:val="000000" w:themeColor="text1"/>
+        </w:rPr>
+        <w:t>v</w:t>
+      </w:r>
+      <w:r>
+        <w:rPr>
+          <w:color w:val="000000" w:themeColor="text1"/>
+          <w:vertAlign w:val="subscript"/>
+        </w:rPr>
+        <w:t xml:space="preserve">2 </w:t>
+      </w:r>
+      <w:r>
+        <w:rPr>
+          <w:color w:val="000000" w:themeColor="text1"/>
+        </w:rPr>
+        <w:t>− v</w:t>
+      </w:r>
+      <w:r>
+        <w:rPr>
+          <w:color w:val="000000" w:themeColor="text1"/>
+          <w:vertAlign w:val="subscript"/>
+        </w:rPr>
+        <w:t>1</w:t>
+      </w:r>
+      <w:r>
+        <w:rPr>
+          <w:color w:val="000000" w:themeColor="text1"/>
+        </w:rPr>
+        <w:t xml:space="preserve"> = 0</w:t>
+      </w:r>
+    </w:p>
+    <w:p>
+      <w:pPr>
+        <w:outlineLvl w:val="0"/>
+        <w:rPr>
+          <w:b/>
+          <w:color w:val="000000" w:themeColor="text1"/>
+        </w:rPr>
+      </w:pPr>
+      <w:r>
+        <w:rPr>
+          <w:color w:val="000000" w:themeColor="text1"/>
+        </w:rPr>
+        <w:tab/>
+      </w:r>
+      <w:r>
+        <w:rPr>
+          <w:color w:val="000000" w:themeColor="text1"/>
+        </w:rPr>
+        <w:tab/>
+      </w:r>
+      <w:r>
+        <w:rPr>
+          <w:color w:val="000000" w:themeColor="text1"/>
+        </w:rPr>
+        <w:tab/>
+      </w:r>
+      <w:r>
+        <w:rPr>
+          <w:b/>
+          <w:color w:val="000000" w:themeColor="text1"/>
+        </w:rPr>
+        <w:t>Step 4:</w:t>
+      </w:r>
+    </w:p>
+    <w:p>
+      <w:pPr>
+        <w:outlineLvl w:val="0"/>
+        <w:rPr>
+          <w:color w:val="000000" w:themeColor="text1"/>
+        </w:rPr>
+      </w:pPr>
+      <w:r>
+        <w:rPr>
+          <w:color w:val="000000" w:themeColor="text1"/>
+        </w:rPr>
+        <w:tab/>
+      </w:r>
+      <w:r>
+        <w:rPr>
+          <w:color w:val="000000" w:themeColor="text1"/>
+        </w:rPr>
+        <w:tab/>
+      </w:r>
+      <w:r>
+        <w:rPr>
+          <w:b/>
+          <w:color w:val="000000" w:themeColor="text1"/>
+        </w:rPr>
+        <w:t>v.</w:t>
+      </w:r>
+      <w:r>
+        <w:rPr>
+          <w:b/>
+          <w:color w:val="000000" w:themeColor="text1"/>
+        </w:rPr>
+        <w:tab/>
+      </w:r>
+      <w:r>
+        <w:rPr>
+          <w:color w:val="000000" w:themeColor="text1"/>
+        </w:rPr>
+        <w:t>v</w:t>
+      </w:r>
+      <w:r>
+        <w:rPr>
+          <w:color w:val="000000" w:themeColor="text1"/>
+          <w:vertAlign w:val="subscript"/>
+        </w:rPr>
+        <w:t>1</w:t>
+      </w:r>
+      <w:r>
+        <w:rPr>
+          <w:color w:val="000000" w:themeColor="text1"/>
+        </w:rPr>
+        <w:t xml:space="preserve"> = v</w:t>
+      </w:r>
+      <w:r>
+        <w:rPr>
+          <w:color w:val="000000" w:themeColor="text1"/>
+          <w:vertAlign w:val="subscript"/>
+        </w:rPr>
+        <w:t>2</w:t>
+      </w:r>
+      <w:r>
+        <w:rPr>
+          <w:color w:val="000000" w:themeColor="text1"/>
+        </w:rPr>
+        <w:t xml:space="preserve"> = RI </w:t>
+      </w:r>
+    </w:p>
+    <w:p>
+      <w:pPr>
+        <w:outlineLvl w:val="0"/>
+        <w:rPr>
+          <w:color w:val="000000" w:themeColor="text1"/>
+        </w:rPr>
+      </w:pPr>
+      <w:r>
+        <w:rPr>
+          <w:color w:val="000000" w:themeColor="text1"/>
+        </w:rPr>
+        <w:tab/>
+      </w:r>
+      <w:r>
+        <w:rPr>
+          <w:color w:val="000000" w:themeColor="text1"/>
+        </w:rPr>
+        <w:tab/>
+      </w:r>
+      <w:r>
+        <w:rPr>
+          <w:color w:val="000000" w:themeColor="text1"/>
+        </w:rPr>
+        <w:tab/>
+        <w:t>−</w:t>
+      </w:r>
+      <w:r>
+        <w:rPr>
+          <w:color w:val="000000" w:themeColor="text1"/>
+        </w:rPr>
+        <w:t xml:space="preserve"> i</w:t>
+      </w:r>
+      <w:r>
+        <w:rPr>
+          <w:color w:val="000000" w:themeColor="text1"/>
+          <w:vertAlign w:val="subscript"/>
+        </w:rPr>
+        <w:t>1</w:t>
+      </w:r>
+      <w:r>
+        <w:rPr>
+          <w:color w:val="000000" w:themeColor="text1"/>
+        </w:rPr>
+        <w:t xml:space="preserve"> = i</w:t>
+      </w:r>
+      <w:r>
+        <w:rPr>
+          <w:color w:val="000000" w:themeColor="text1"/>
+          <w:vertAlign w:val="subscript"/>
+        </w:rPr>
+        <w:t>2</w:t>
+      </w:r>
+      <w:r>
+        <w:rPr>
+          <w:color w:val="000000" w:themeColor="text1"/>
+        </w:rPr>
+        <w:t xml:space="preserve"> = I</w:t>
+      </w:r>
+    </w:p>
+    <w:p>
+      <w:pPr>
+        <w:outlineLvl w:val="0"/>
+        <w:rPr>
+          <w:color w:val="000000" w:themeColor="text1"/>
+        </w:rPr>
+      </w:pPr>
+      <w:r>
+        <w:rPr>
+          <w:color w:val="000000" w:themeColor="text1"/>
+        </w:rPr>
+        <w:tab/>
+      </w:r>
+      <w:r>
+        <w:rPr>
+          <w:color w:val="000000" w:themeColor="text1"/>
+        </w:rPr>
+        <w:tab/>
+      </w:r>
+      <w:r>
+        <w:rPr>
+          <w:color w:val="000000" w:themeColor="text1"/>
+        </w:rPr>
+        <w:tab/>
+        <w:t>take the dots as nodes; see whether current is going away or towards it.</w:t>
+      </w:r>
+    </w:p>
+    <w:p>
+      <w:pPr>
+        <w:outlineLvl w:val="0"/>
+        <w:rPr>
+          <w:color w:val="000000" w:themeColor="text1"/>
+        </w:rPr>
+      </w:pPr>
+    </w:p>
+    <w:p>
+      <w:pPr>
+        <w:ind w:left="720"/>
+        <w:outlineLvl w:val="0"/>
+        <w:rPr>
+          <w:color w:val="000000" w:themeColor="text1"/>
+        </w:rPr>
+      </w:pPr>
+      <w:r>
+        <w:rPr>
+          <w:color w:val="000000" w:themeColor="text1"/>
+        </w:rPr>
+        <w:t>For</w:t>
+      </w:r>
+      <w:r>
+        <w:rPr>
+          <w:color w:val="000000" w:themeColor="text1"/>
+        </w:rPr>
+        <w:t xml:space="preserve"> </w:t>
+      </w:r>
+      <w:r>
+        <w:rPr>
+          <w:color w:val="000000" w:themeColor="text1"/>
+        </w:rPr>
+        <w:t>the</w:t>
+      </w:r>
+      <w:r>
+        <w:rPr>
+          <w:color w:val="000000" w:themeColor="text1"/>
+        </w:rPr>
+        <w:t xml:space="preserve"> </w:t>
+      </w:r>
+      <w:r>
+        <w:rPr>
+          <w:color w:val="000000" w:themeColor="text1"/>
+        </w:rPr>
+        <w:t>circuit</w:t>
+      </w:r>
+      <w:r>
+        <w:rPr>
+          <w:color w:val="000000" w:themeColor="text1"/>
+        </w:rPr>
+        <w:t xml:space="preserve"> </w:t>
+      </w:r>
+      <w:r>
+        <w:rPr>
+          <w:color w:val="000000" w:themeColor="text1"/>
+        </w:rPr>
+        <w:t>in</w:t>
+      </w:r>
+      <w:r>
+        <w:rPr>
+          <w:color w:val="000000" w:themeColor="text1"/>
+        </w:rPr>
+        <w:t xml:space="preserve"> </w:t>
+      </w:r>
+      <w:r>
+        <w:rPr>
+          <w:color w:val="000000" w:themeColor="text1"/>
+        </w:rPr>
+        <w:t>Figure2.25, there</w:t>
+      </w:r>
+      <w:r>
+        <w:rPr>
+          <w:color w:val="000000" w:themeColor="text1"/>
+        </w:rPr>
+        <w:t xml:space="preserve"> </w:t>
+      </w:r>
+      <w:r>
+        <w:rPr>
+          <w:color w:val="000000" w:themeColor="text1"/>
+        </w:rPr>
+        <w:t>are</w:t>
+      </w:r>
+      <w:r>
+        <w:rPr>
+          <w:color w:val="000000" w:themeColor="text1"/>
+        </w:rPr>
+        <w:t xml:space="preserve"> </w:t>
+      </w:r>
+      <w:r>
+        <w:rPr>
+          <w:color w:val="000000" w:themeColor="text1"/>
+        </w:rPr>
+        <w:t>four</w:t>
+      </w:r>
+      <w:r>
+        <w:rPr>
+          <w:color w:val="000000" w:themeColor="text1"/>
+        </w:rPr>
+        <w:t xml:space="preserve"> </w:t>
+      </w:r>
+      <w:r>
+        <w:rPr>
+          <w:color w:val="000000" w:themeColor="text1"/>
+        </w:rPr>
+        <w:t>equation</w:t>
+      </w:r>
+      <w:r>
+        <w:rPr>
+          <w:color w:val="000000" w:themeColor="text1"/>
+        </w:rPr>
+        <w:t xml:space="preserve">s </w:t>
+      </w:r>
+      <w:r>
+        <w:rPr>
+          <w:color w:val="000000" w:themeColor="text1"/>
+        </w:rPr>
+        <w:t>to</w:t>
+      </w:r>
+      <w:r>
+        <w:rPr>
+          <w:color w:val="000000" w:themeColor="text1"/>
+        </w:rPr>
+        <w:t xml:space="preserve"> </w:t>
+      </w:r>
+      <w:r>
+        <w:rPr>
+          <w:color w:val="000000" w:themeColor="text1"/>
+        </w:rPr>
+        <w:t>solve</w:t>
+      </w:r>
+      <w:r>
+        <w:rPr>
+          <w:color w:val="000000" w:themeColor="text1"/>
+        </w:rPr>
+        <w:t xml:space="preserve"> </w:t>
+      </w:r>
+      <w:r>
+        <w:rPr>
+          <w:color w:val="000000" w:themeColor="text1"/>
+        </w:rPr>
+        <w:t>for</w:t>
+      </w:r>
+      <w:r>
+        <w:rPr>
+          <w:color w:val="000000" w:themeColor="text1"/>
+        </w:rPr>
+        <w:t xml:space="preserve"> </w:t>
+      </w:r>
+      <w:r>
+        <w:rPr>
+          <w:color w:val="000000" w:themeColor="text1"/>
+        </w:rPr>
+        <w:t>four unknown branch variables. In general, a circuit having B branches will have 2 B unknown branch variables: B branch currents and B branch voltages. To find these variables, 2 B independent equations are required, B of which will come from element laws, and B of which will come from the application of KVL and KCL.</w:t>
+      </w:r>
+      <w:r>
+        <w:rPr>
+          <w:color w:val="000000" w:themeColor="text1"/>
+        </w:rPr>
+        <w:t xml:space="preserve"> </w:t>
+      </w:r>
+      <w:r>
+        <w:rPr>
+          <w:color w:val="000000" w:themeColor="text1"/>
+        </w:rPr>
+        <w:t>Moreover, if</w:t>
+      </w:r>
+      <w:r>
+        <w:rPr>
+          <w:color w:val="000000" w:themeColor="text1"/>
+        </w:rPr>
+        <w:t xml:space="preserve"> </w:t>
+      </w:r>
+      <w:r>
+        <w:rPr>
+          <w:color w:val="000000" w:themeColor="text1"/>
+        </w:rPr>
+        <w:t>the</w:t>
+      </w:r>
+      <w:r>
+        <w:rPr>
+          <w:color w:val="000000" w:themeColor="text1"/>
+        </w:rPr>
+        <w:t xml:space="preserve"> </w:t>
+      </w:r>
+      <w:r>
+        <w:rPr>
+          <w:color w:val="000000" w:themeColor="text1"/>
+        </w:rPr>
+        <w:t>circuit</w:t>
+      </w:r>
+      <w:r>
+        <w:rPr>
+          <w:color w:val="000000" w:themeColor="text1"/>
+        </w:rPr>
+        <w:t xml:space="preserve"> </w:t>
+      </w:r>
+      <w:r>
+        <w:rPr>
+          <w:color w:val="000000" w:themeColor="text1"/>
+        </w:rPr>
+        <w:t>has N nodes, then N − 1 equations will come from the application of KCL and B − N + 1 equations will come from the application of KVL.</w:t>
+      </w:r>
+    </w:p>
+    <w:p>
+      <w:pPr>
+        <w:ind w:left="720"/>
+        <w:outlineLvl w:val="0"/>
+        <w:rPr>
+          <w:color w:val="000000" w:themeColor="text1"/>
+        </w:rPr>
+      </w:pPr>
+    </w:p>
+    <w:p>
+      <w:pPr>
+        <w:outlineLvl w:val="0"/>
+        <w:rPr>
+          <w:b/>
+          <w:color w:val="000000" w:themeColor="text1"/>
+        </w:rPr>
+      </w:pPr>
+      <w:r>
+        <w:rPr>
+          <w:b/>
+          <w:color w:val="000000" w:themeColor="text1"/>
+        </w:rPr>
+        <w:t>2.3.3</w:t>
+      </w:r>
+      <w:r>
+        <w:rPr>
+          <w:b/>
+          <w:color w:val="000000" w:themeColor="text1"/>
+        </w:rPr>
+        <w:tab/>
+        <w:t xml:space="preserve"> ENERGY CONSERVATION</w:t>
+      </w:r>
+    </w:p>
+    <w:p>
+      <w:pPr>
+        <w:ind w:left="720"/>
+        <w:outlineLvl w:val="0"/>
+        <w:rPr>
+          <w:color w:val="000000" w:themeColor="text1"/>
+        </w:rPr>
+      </w:pPr>
+      <w:r>
+        <w:rPr>
+          <w:b/>
+          <w:color w:val="000000" w:themeColor="text1"/>
+        </w:rPr>
+        <w:t>a.</w:t>
+      </w:r>
+      <w:r>
+        <w:rPr>
+          <w:b/>
+          <w:color w:val="000000" w:themeColor="text1"/>
+        </w:rPr>
+        <w:tab/>
+      </w:r>
+      <w:r>
+        <w:rPr>
+          <w:color w:val="000000" w:themeColor="text1"/>
+        </w:rPr>
+        <w:t xml:space="preserve">Power has a (-) sign, </w:t>
+      </w:r>
+      <w:r>
+        <w:rPr>
+          <w:color w:val="000000" w:themeColor="text1"/>
+        </w:rPr>
+        <w:t>current source actually supplies power.</w:t>
+      </w:r>
+    </w:p>
+    <w:p>
+      <w:pPr>
+        <w:ind w:left="720"/>
+        <w:outlineLvl w:val="0"/>
+        <w:rPr>
+          <w:color w:val="000000" w:themeColor="text1"/>
+        </w:rPr>
+      </w:pPr>
+      <w:r>
+        <w:rPr>
+          <w:b/>
+          <w:color w:val="000000" w:themeColor="text1"/>
+        </w:rPr>
+        <w:t>b.</w:t>
+      </w:r>
+      <w:r>
+        <w:rPr>
+          <w:b/>
+          <w:color w:val="000000" w:themeColor="text1"/>
+        </w:rPr>
+        <w:tab/>
+      </w:r>
+      <w:r>
+        <w:rPr>
+          <w:color w:val="000000" w:themeColor="text1"/>
+        </w:rPr>
+        <w:t>Energy approaches:</w:t>
+      </w:r>
+    </w:p>
+    <w:p>
+      <w:pPr>
+        <w:ind w:left="1440"/>
+        <w:outlineLvl w:val="0"/>
+        <w:rPr>
+          <w:b/>
+          <w:color w:val="000000" w:themeColor="text1"/>
+        </w:rPr>
+      </w:pPr>
+      <w:r>
+        <w:rPr>
+          <w:b/>
+          <w:color w:val="000000" w:themeColor="text1"/>
+        </w:rPr>
+        <w:t xml:space="preserve"> One</w:t>
+      </w:r>
+      <w:r>
+        <w:rPr>
+          <w:b/>
+          <w:color w:val="000000" w:themeColor="text1"/>
+        </w:rPr>
+        <w:t xml:space="preserve"> </w:t>
+      </w:r>
+      <w:r>
+        <w:rPr>
+          <w:b/>
+          <w:color w:val="000000" w:themeColor="text1"/>
+        </w:rPr>
+        <w:t>energy</w:t>
+      </w:r>
+      <w:r>
+        <w:rPr>
+          <w:b/>
+          <w:color w:val="000000" w:themeColor="text1"/>
+        </w:rPr>
+        <w:t xml:space="preserve"> </w:t>
+      </w:r>
+      <w:r>
+        <w:rPr>
+          <w:b/>
+          <w:color w:val="000000" w:themeColor="text1"/>
+        </w:rPr>
+        <w:t>approach</w:t>
+      </w:r>
+      <w:r>
+        <w:rPr>
+          <w:b/>
+          <w:color w:val="000000" w:themeColor="text1"/>
+        </w:rPr>
+        <w:t>:</w:t>
+      </w:r>
+      <w:r>
+        <w:rPr>
+          <w:b/>
+          <w:color w:val="000000" w:themeColor="text1"/>
+        </w:rPr>
+        <w:t xml:space="preserve"> </w:t>
+      </w:r>
+      <w:r>
+        <w:rPr>
+          <w:color w:val="000000" w:themeColor="text1"/>
+        </w:rPr>
+        <w:t>equates the energy supplied by a set of elements in a circuit to the energy absorbed by the remaining set of elements in a circuit. Usually, this method involves equating the power generated by the devices in a circuit to the pow</w:t>
+      </w:r>
+      <w:r>
+        <w:rPr>
+          <w:color w:val="000000" w:themeColor="text1"/>
+        </w:rPr>
+        <w:t>er dissipated in the circuit.</w:t>
+      </w:r>
+      <w:r>
+        <w:rPr>
+          <w:b/>
+          <w:color w:val="000000" w:themeColor="text1"/>
+        </w:rPr>
+        <w:t xml:space="preserve"> </w:t>
+      </w:r>
+    </w:p>
+    <w:p>
+      <w:pPr>
+        <w:ind w:left="1440"/>
+        <w:outlineLvl w:val="0"/>
+        <w:rPr>
+          <w:color w:val="000000" w:themeColor="text1"/>
+        </w:rPr>
+      </w:pPr>
+      <w:r>
+        <w:rPr>
+          <w:b/>
+          <w:color w:val="000000" w:themeColor="text1"/>
+        </w:rPr>
+        <w:t xml:space="preserve"> Another</w:t>
+      </w:r>
+      <w:r>
+        <w:rPr>
+          <w:b/>
+          <w:color w:val="000000" w:themeColor="text1"/>
+        </w:rPr>
+        <w:t xml:space="preserve"> </w:t>
+      </w:r>
+      <w:r>
+        <w:rPr>
+          <w:b/>
+          <w:color w:val="000000" w:themeColor="text1"/>
+        </w:rPr>
+        <w:t>energy</w:t>
+      </w:r>
+      <w:r>
+        <w:rPr>
+          <w:b/>
+          <w:color w:val="000000" w:themeColor="text1"/>
+        </w:rPr>
+        <w:t xml:space="preserve"> </w:t>
+      </w:r>
+      <w:r>
+        <w:rPr>
+          <w:b/>
+          <w:color w:val="000000" w:themeColor="text1"/>
+        </w:rPr>
+        <w:t>approach</w:t>
+      </w:r>
+      <w:r>
+        <w:rPr>
+          <w:b/>
+          <w:color w:val="000000" w:themeColor="text1"/>
+        </w:rPr>
+        <w:t xml:space="preserve">: </w:t>
+      </w:r>
+      <w:r>
+        <w:rPr>
+          <w:color w:val="000000" w:themeColor="text1"/>
+        </w:rPr>
+        <w:t>equates</w:t>
+      </w:r>
+      <w:r>
+        <w:rPr>
+          <w:color w:val="000000" w:themeColor="text1"/>
+        </w:rPr>
+        <w:t xml:space="preserve"> </w:t>
+      </w:r>
+      <w:r>
+        <w:rPr>
+          <w:color w:val="000000" w:themeColor="text1"/>
+        </w:rPr>
+        <w:t>the</w:t>
+      </w:r>
+      <w:r>
+        <w:rPr>
+          <w:color w:val="000000" w:themeColor="text1"/>
+        </w:rPr>
+        <w:t xml:space="preserve"> </w:t>
+      </w:r>
+      <w:r>
+        <w:rPr>
+          <w:color w:val="000000" w:themeColor="text1"/>
+        </w:rPr>
+        <w:t>total</w:t>
+      </w:r>
+      <w:r>
+        <w:rPr>
+          <w:color w:val="000000" w:themeColor="text1"/>
+        </w:rPr>
+        <w:t xml:space="preserve"> </w:t>
+      </w:r>
+      <w:r>
+        <w:rPr>
+          <w:color w:val="000000" w:themeColor="text1"/>
+        </w:rPr>
+        <w:t>amount</w:t>
+      </w:r>
+      <w:r>
+        <w:rPr>
+          <w:color w:val="000000" w:themeColor="text1"/>
+        </w:rPr>
+        <w:t xml:space="preserve"> </w:t>
+      </w:r>
+      <w:r>
+        <w:rPr>
+          <w:color w:val="000000" w:themeColor="text1"/>
+        </w:rPr>
+        <w:t>of</w:t>
+      </w:r>
+      <w:r>
+        <w:rPr>
+          <w:color w:val="000000" w:themeColor="text1"/>
+        </w:rPr>
+        <w:t xml:space="preserve"> </w:t>
+      </w:r>
+      <w:r>
+        <w:rPr>
+          <w:color w:val="000000" w:themeColor="text1"/>
+        </w:rPr>
+        <w:t>energy</w:t>
+      </w:r>
+      <w:r>
+        <w:rPr>
+          <w:color w:val="000000" w:themeColor="text1"/>
+        </w:rPr>
+        <w:t xml:space="preserve"> </w:t>
+      </w:r>
+      <w:r>
+        <w:rPr>
+          <w:color w:val="000000" w:themeColor="text1"/>
+        </w:rPr>
+        <w:t>in</w:t>
+      </w:r>
+      <w:r>
+        <w:rPr>
+          <w:color w:val="000000" w:themeColor="text1"/>
+        </w:rPr>
+        <w:t xml:space="preserve"> </w:t>
+      </w:r>
+      <w:r>
+        <w:rPr>
+          <w:color w:val="000000" w:themeColor="text1"/>
+        </w:rPr>
+        <w:t>a</w:t>
+      </w:r>
+      <w:r>
+        <w:rPr>
+          <w:color w:val="000000" w:themeColor="text1"/>
+        </w:rPr>
+        <w:t xml:space="preserve"> </w:t>
+      </w:r>
+      <w:r>
+        <w:rPr>
+          <w:color w:val="000000" w:themeColor="text1"/>
+        </w:rPr>
+        <w:t xml:space="preserve">system at </w:t>
+      </w:r>
+      <w:r>
+        <w:rPr>
+          <w:color w:val="000000" w:themeColor="text1"/>
+        </w:rPr>
+        <w:t xml:space="preserve"> </w:t>
+      </w:r>
+      <w:r>
+        <w:rPr>
+          <w:color w:val="000000" w:themeColor="text1"/>
+        </w:rPr>
+        <w:t>two different points in time (assuming that there are no dissipative elements in the circuit).</w:t>
+      </w:r>
+    </w:p>
+    <w:p>
+      <w:pPr>
+        <w:outlineLvl w:val="0"/>
+        <w:rPr>
+          <w:b/>
+          <w:color w:val="000000" w:themeColor="text1"/>
+        </w:rPr>
+      </w:pPr>
+      <w:r>
+        <w:rPr>
+          <w:b/>
+          <w:color w:val="000000" w:themeColor="text1"/>
+        </w:rPr>
+        <w:tab/>
+        <w:t>c.</w:t>
+      </w:r>
+      <w:r>
+        <w:rPr>
+          <w:b/>
+          <w:color w:val="000000" w:themeColor="text1"/>
+        </w:rPr>
+        <w:tab/>
+      </w:r>
+    </w:p>
+    <w:p>
+      <w:pPr>
+        <w:ind w:left="1440"/>
+        <w:outlineLvl w:val="0"/>
+        <w:rPr>
+          <w:b/>
+          <w:color w:val="000000" w:themeColor="text1"/>
+        </w:rPr>
+      </w:pPr>
+      <w:r>
+        <w:rPr>
+          <w:b/>
+          <w:noProof/>
+          <w:color w:val="000000" w:themeColor="text1"/>
+        </w:rPr>
+        <w:drawing>
+          <wp:inline distT="0" distB="0" distL="0" distR="0" wp14:anchorId="65E1CEA0" wp14:editId="4FD4CF34">
+            <wp:extent cx="1358265" cy="1252151"/>
+            <wp:effectExtent l="0" t="0" r="0" b="0"/>
+            <wp:docPr id="6" name="Picture 6"/>
+            <wp:cNvGraphicFramePr>
+              <a:graphicFrameLocks xmlns:a="http://schemas.openxmlformats.org/drawingml/2006/main" noChangeAspect="1"/>
+            </wp:cNvGraphicFramePr>
+            <a:graphic xmlns:a="http://schemas.openxmlformats.org/drawingml/2006/main">
+              <a:graphicData uri="http://schemas.openxmlformats.org/drawingml/2006/picture">
+                <pic:pic xmlns:pic="http://schemas.openxmlformats.org/drawingml/2006/picture">
+                  <pic:nvPicPr>
+                    <pic:cNvPr id="6" name="Screen Shot 2017-01-24 at 10.20.16 AM.png"/>
+                    <pic:cNvPicPr/>
+                  </pic:nvPicPr>
+                  <pic:blipFill>
+                    <a:blip r:embed="rId11" cstate="print">
+                      <a:extLst>
+                        <a:ext uri="{28A0092B-C50C-407E-A947-70E740481C1C}">
+                          <a14:useLocalDpi xmlns:a14="http://schemas.microsoft.com/office/drawing/2010/main" val="0"/>
+                        </a:ext>
+                      </a:extLst>
+                    </a:blip>
+                    <a:stretch>
+                      <a:fillRect/>
+                    </a:stretch>
+                  </pic:blipFill>
+                  <pic:spPr>
+                    <a:xfrm>
+                      <a:off x="0" y="0"/>
+                      <a:ext cx="1378124" cy="1270458"/>
+                    </a:xfrm>
+                    <a:prstGeom prst="rect">
+                      <a:avLst/>
+                    </a:prstGeom>
+                  </pic:spPr>
+                </pic:pic>
+              </a:graphicData>
+            </a:graphic>
+          </wp:inline>
+        </w:drawing>
+      </w:r>
+    </w:p>
+    <w:p>
+      <w:pPr>
+        <w:ind w:left="1440"/>
+        <w:outlineLvl w:val="0"/>
+        <w:rPr>
+          <w:b/>
+          <w:color w:val="000000" w:themeColor="text1"/>
+        </w:rPr>
+      </w:pPr>
+      <w:r>
+        <w:rPr>
+          <w:b/>
+          <w:color w:val="000000" w:themeColor="text1"/>
+        </w:rPr>
+        <w:t>Since the current source and the resistor share terminals, the voltage v appears across the current source as well.</w:t>
+      </w:r>
+    </w:p>
+    <w:p>
+      <w:pPr>
+        <w:ind w:left="1440"/>
+        <w:outlineLvl w:val="0"/>
+        <w:rPr>
+          <w:color w:val="000000" w:themeColor="text1"/>
+        </w:rPr>
+      </w:pPr>
+      <w:r>
+        <w:rPr>
+          <w:color w:val="000000" w:themeColor="text1"/>
+        </w:rPr>
+        <w:t>power dissipated by the resistor = power into the source</w:t>
+      </w:r>
+    </w:p>
+    <w:p>
+      <w:pPr>
+        <w:ind w:left="1440"/>
+        <w:outlineLvl w:val="0"/>
+        <w:rPr>
+          <w:b/>
+          <w:color w:val="000000" w:themeColor="text1"/>
+        </w:rPr>
+      </w:pPr>
+    </w:p>
+    <w:p>
+      <w:pPr>
+        <w:ind w:left="720" w:firstLine="720"/>
+        <w:outlineLvl w:val="0"/>
+        <w:rPr>
+          <w:color w:val="000000" w:themeColor="text1"/>
+        </w:rPr>
+      </w:pPr>
+      <w:r>
+        <w:rPr>
+          <w:color w:val="000000" w:themeColor="text1"/>
+        </w:rPr>
+        <w:t>v × (−0.002) =− 0.002 v</w:t>
+      </w:r>
+    </w:p>
+    <w:p>
+      <w:pPr>
+        <w:outlineLvl w:val="0"/>
+        <w:rPr>
+          <w:color w:val="000000" w:themeColor="text1"/>
+          <w:vertAlign w:val="superscript"/>
+        </w:rPr>
+      </w:pPr>
+      <w:r>
+        <w:rPr>
+          <w:color w:val="000000" w:themeColor="text1"/>
+        </w:rPr>
+        <w:tab/>
+      </w:r>
+      <w:r>
+        <w:rPr>
+          <w:color w:val="000000" w:themeColor="text1"/>
+        </w:rPr>
+        <w:tab/>
+      </w:r>
+      <w:r>
+        <w:rPr>
+          <w:color w:val="000000" w:themeColor="text1"/>
+        </w:rPr>
+        <w:t>v</w:t>
+      </w:r>
+      <w:r>
+        <w:rPr>
+          <w:color w:val="000000" w:themeColor="text1"/>
+          <w:vertAlign w:val="superscript"/>
+        </w:rPr>
+        <w:t>2</w:t>
+      </w:r>
+      <w:r>
+        <w:rPr>
+          <w:color w:val="000000" w:themeColor="text1"/>
+        </w:rPr>
+        <w:t>/1k = 0.002</w:t>
+      </w:r>
+      <w:r>
+        <w:rPr>
+          <w:color w:val="000000" w:themeColor="text1"/>
+        </w:rPr>
+        <w:t>v</w:t>
+      </w:r>
+    </w:p>
+    <w:p>
+      <w:pPr>
+        <w:outlineLvl w:val="0"/>
+        <w:rPr>
+          <w:color w:val="000000" w:themeColor="text1"/>
+          <w:vertAlign w:val="superscript"/>
+        </w:rPr>
+      </w:pPr>
+      <w:r>
+        <w:rPr>
+          <w:color w:val="000000" w:themeColor="text1"/>
+          <w:vertAlign w:val="superscript"/>
+        </w:rPr>
+        <w:tab/>
+      </w:r>
+      <w:r>
+        <w:rPr>
+          <w:color w:val="000000" w:themeColor="text1"/>
+          <w:vertAlign w:val="superscript"/>
+        </w:rPr>
+        <w:tab/>
+      </w:r>
+    </w:p>
+    <w:p>
+      <w:pPr>
+        <w:outlineLvl w:val="0"/>
+        <w:rPr>
+          <w:color w:val="000000" w:themeColor="text1"/>
+          <w:vertAlign w:val="superscript"/>
+        </w:rPr>
+      </w:pPr>
+    </w:p>
+    <w:p>
+      <w:pPr>
+        <w:outlineLvl w:val="0"/>
+        <w:rPr>
+          <w:color w:val="000000" w:themeColor="text1"/>
+        </w:rPr>
+      </w:pPr>
+      <w:r>
+        <w:rPr>
+          <w:color w:val="000000" w:themeColor="text1"/>
+          <w:vertAlign w:val="superscript"/>
+        </w:rPr>
+        <w:tab/>
+      </w:r>
+      <w:r>
+        <w:rPr>
+          <w:color w:val="000000" w:themeColor="text1"/>
+          <w:vertAlign w:val="superscript"/>
+        </w:rPr>
+        <w:tab/>
+      </w:r>
+      <w:r>
+        <w:rPr>
+          <w:color w:val="000000" w:themeColor="text1"/>
+          <w:highlight w:val="yellow"/>
+        </w:rPr>
+        <w:t>Determine if i=3mA is correct</w:t>
+      </w:r>
+      <w:r>
+        <w:rPr>
+          <w:color w:val="000000" w:themeColor="text1"/>
+        </w:rPr>
+        <w:t>:</w:t>
+      </w:r>
+    </w:p>
+    <w:p>
+      <w:pPr>
+        <w:outlineLvl w:val="0"/>
+        <w:rPr>
+          <w:color w:val="000000" w:themeColor="text1"/>
+        </w:rPr>
+      </w:pPr>
+      <w:r>
+        <w:rPr>
+          <w:color w:val="000000" w:themeColor="text1"/>
+        </w:rPr>
+        <w:tab/>
+      </w:r>
+      <w:r>
+        <w:rPr>
+          <w:color w:val="000000" w:themeColor="text1"/>
+        </w:rPr>
+        <w:tab/>
+      </w:r>
+      <w:r>
+        <w:rPr>
+          <w:noProof/>
+          <w:color w:val="000000" w:themeColor="text1"/>
+        </w:rPr>
+        <w:drawing>
+          <wp:inline distT="0" distB="0" distL="0" distR="0" wp14:anchorId="3D0F927A" wp14:editId="3D7D4398">
+            <wp:extent cx="1530123" cy="1044475"/>
+            <wp:effectExtent l="0" t="0" r="0" b="0"/>
+            <wp:docPr id="7" name="Picture 7"/>
+            <wp:cNvGraphicFramePr>
+              <a:graphicFrameLocks xmlns:a="http://schemas.openxmlformats.org/drawingml/2006/main" noChangeAspect="1"/>
+            </wp:cNvGraphicFramePr>
+            <a:graphic xmlns:a="http://schemas.openxmlformats.org/drawingml/2006/main">
+              <a:graphicData uri="http://schemas.openxmlformats.org/drawingml/2006/picture">
+                <pic:pic xmlns:pic="http://schemas.openxmlformats.org/drawingml/2006/picture">
+                  <pic:nvPicPr>
+                    <pic:cNvPr id="7" name="Screen Shot 2017-01-24 at 10.24.20 AM.png"/>
+                    <pic:cNvPicPr/>
+                  </pic:nvPicPr>
+                  <pic:blipFill>
+                    <a:blip r:embed="rId12" cstate="print">
+                      <a:extLst>
+                        <a:ext uri="{28A0092B-C50C-407E-A947-70E740481C1C}">
+                          <a14:useLocalDpi xmlns:a14="http://schemas.microsoft.com/office/drawing/2010/main" val="0"/>
+                        </a:ext>
+                      </a:extLst>
+                    </a:blip>
+                    <a:stretch>
+                      <a:fillRect/>
+                    </a:stretch>
+                  </pic:blipFill>
+                  <pic:spPr>
+                    <a:xfrm>
+                      <a:off x="0" y="0"/>
+                      <a:ext cx="1541503" cy="1052243"/>
+                    </a:xfrm>
+                    <a:prstGeom prst="rect">
+                      <a:avLst/>
+                    </a:prstGeom>
+                  </pic:spPr>
+                </pic:pic>
+              </a:graphicData>
+            </a:graphic>
+          </wp:inline>
+        </w:drawing>
+      </w:r>
+    </w:p>
+    <w:p>
+      <w:pPr>
+        <w:outlineLvl w:val="0"/>
+        <w:rPr>
+          <w:color w:val="000000" w:themeColor="text1"/>
+        </w:rPr>
+      </w:pPr>
+      <w:r>
+        <w:rPr>
+          <w:color w:val="000000" w:themeColor="text1"/>
+        </w:rPr>
+        <w:tab/>
+      </w:r>
+      <w:r>
+        <w:rPr>
+          <w:color w:val="000000" w:themeColor="text1"/>
+        </w:rPr>
+        <w:tab/>
+      </w:r>
+      <w:r>
+        <w:rPr>
+          <w:color w:val="000000" w:themeColor="text1"/>
+          <w:highlight w:val="yellow"/>
+        </w:rPr>
+        <w:t>iv = i</w:t>
+      </w:r>
+      <w:r>
+        <w:rPr>
+          <w:color w:val="000000" w:themeColor="text1"/>
+          <w:highlight w:val="yellow"/>
+          <w:vertAlign w:val="superscript"/>
+        </w:rPr>
+        <w:t>2</w:t>
+      </w:r>
+      <w:r>
+        <w:rPr>
+          <w:color w:val="000000" w:themeColor="text1"/>
+          <w:highlight w:val="yellow"/>
+        </w:rPr>
+        <w:t>R</w:t>
+      </w:r>
+    </w:p>
+    <w:p>
+      <w:pPr>
+        <w:outlineLvl w:val="0"/>
+        <w:rPr>
+          <w:color w:val="000000" w:themeColor="text1"/>
+        </w:rPr>
+      </w:pPr>
+      <w:r>
+        <w:rPr>
+          <w:color w:val="000000" w:themeColor="text1"/>
+        </w:rPr>
+        <w:tab/>
+      </w:r>
+      <w:r>
+        <w:rPr>
+          <w:color w:val="000000" w:themeColor="text1"/>
+        </w:rPr>
+        <w:tab/>
+        <w:t>i(3) = i</w:t>
+      </w:r>
+      <w:r>
+        <w:rPr>
+          <w:color w:val="000000" w:themeColor="text1"/>
+          <w:vertAlign w:val="superscript"/>
+        </w:rPr>
+        <w:t>2</w:t>
+      </w:r>
+      <w:r>
+        <w:rPr>
+          <w:color w:val="000000" w:themeColor="text1"/>
+          <w:vertAlign w:val="superscript"/>
+        </w:rPr>
+        <w:t xml:space="preserve"> </w:t>
+      </w:r>
+      <w:r>
+        <w:rPr>
+          <w:color w:val="000000" w:themeColor="text1"/>
+        </w:rPr>
+        <w:t>(1000)</w:t>
+      </w:r>
+    </w:p>
+    <w:p>
+      <w:pPr>
+        <w:outlineLvl w:val="0"/>
+        <w:rPr>
+          <w:color w:val="000000" w:themeColor="text1"/>
+        </w:rPr>
+      </w:pPr>
+      <w:r>
+        <w:rPr>
+          <w:color w:val="000000" w:themeColor="text1"/>
+        </w:rPr>
+        <w:tab/>
+      </w:r>
+      <w:r>
+        <w:rPr>
+          <w:color w:val="000000" w:themeColor="text1"/>
+        </w:rPr>
+        <w:tab/>
+      </w:r>
+      <w:r>
+        <w:rPr>
+          <w:color w:val="000000" w:themeColor="text1"/>
+          <w:highlight w:val="yellow"/>
+        </w:rPr>
+        <w:t>iv</w:t>
+      </w:r>
+      <w:r>
+        <w:rPr>
+          <w:color w:val="000000" w:themeColor="text1"/>
+        </w:rPr>
+        <w:t xml:space="preserve"> = </w:t>
+      </w:r>
+      <w:r>
+        <w:rPr>
+          <w:color w:val="000000" w:themeColor="text1"/>
+        </w:rPr>
+        <w:t>3(3) = 9mW</w:t>
+      </w:r>
+      <w:r>
+        <w:rPr>
+          <w:color w:val="000000" w:themeColor="text1"/>
+        </w:rPr>
+        <w:t xml:space="preserve">  </w:t>
+      </w:r>
+    </w:p>
+    <w:p>
+      <w:pPr>
+        <w:outlineLvl w:val="0"/>
+        <w:rPr>
+          <w:color w:val="000000" w:themeColor="text1"/>
+        </w:rPr>
+      </w:pPr>
+      <w:r>
+        <w:rPr>
+          <w:color w:val="000000" w:themeColor="text1"/>
+        </w:rPr>
+        <w:tab/>
+      </w:r>
+      <w:r>
+        <w:rPr>
+          <w:color w:val="000000" w:themeColor="text1"/>
+        </w:rPr>
+        <w:tab/>
+      </w:r>
+      <w:r>
+        <w:rPr>
+          <w:color w:val="000000" w:themeColor="text1"/>
+        </w:rPr>
+        <w:tab/>
+        <w:t>power into the source</w:t>
+      </w:r>
+    </w:p>
+    <w:p>
+      <w:pPr>
+        <w:outlineLvl w:val="0"/>
+        <w:rPr>
+          <w:color w:val="000000" w:themeColor="text1"/>
+        </w:rPr>
+      </w:pPr>
+    </w:p>
+    <w:p>
+      <w:pPr>
+        <w:outlineLvl w:val="0"/>
+        <w:rPr>
+          <w:color w:val="000000" w:themeColor="text1"/>
+          <w:vertAlign w:val="superscript"/>
+        </w:rPr>
+      </w:pPr>
+      <w:r>
+        <w:rPr>
+          <w:color w:val="000000" w:themeColor="text1"/>
+        </w:rPr>
+        <w:tab/>
+      </w:r>
+      <w:r>
+        <w:rPr>
+          <w:color w:val="000000" w:themeColor="text1"/>
+        </w:rPr>
+        <w:tab/>
+      </w:r>
+      <w:r>
+        <w:rPr>
+          <w:color w:val="000000" w:themeColor="text1"/>
+          <w:highlight w:val="yellow"/>
+        </w:rPr>
+        <w:t>i</w:t>
+      </w:r>
+      <w:r>
+        <w:rPr>
+          <w:color w:val="000000" w:themeColor="text1"/>
+          <w:highlight w:val="yellow"/>
+          <w:vertAlign w:val="superscript"/>
+        </w:rPr>
+        <w:t>2</w:t>
+      </w:r>
+      <w:r>
+        <w:rPr>
+          <w:color w:val="000000" w:themeColor="text1"/>
+          <w:highlight w:val="yellow"/>
+        </w:rPr>
+        <w:t>R</w:t>
+      </w:r>
+      <w:r>
+        <w:rPr>
+          <w:color w:val="000000" w:themeColor="text1"/>
+        </w:rPr>
+        <w:t xml:space="preserve">  = 1000ohm x (3x10</w:t>
+      </w:r>
+      <w:r>
+        <w:rPr>
+          <w:color w:val="000000" w:themeColor="text1"/>
+          <w:vertAlign w:val="superscript"/>
+        </w:rPr>
+        <w:t>-3</w:t>
+      </w:r>
+      <w:r>
+        <w:rPr>
+          <w:color w:val="000000" w:themeColor="text1"/>
+        </w:rPr>
+        <w:t>)</w:t>
+      </w:r>
+      <w:r>
+        <w:rPr>
+          <w:color w:val="000000" w:themeColor="text1"/>
+          <w:vertAlign w:val="superscript"/>
+        </w:rPr>
+        <w:t>2</w:t>
+      </w:r>
+    </w:p>
+    <w:p>
+      <w:pPr>
+        <w:outlineLvl w:val="0"/>
+        <w:rPr>
+          <w:color w:val="000000" w:themeColor="text1"/>
+        </w:rPr>
+      </w:pPr>
+      <w:r>
+        <w:rPr>
+          <w:color w:val="000000" w:themeColor="text1"/>
+          <w:vertAlign w:val="superscript"/>
+        </w:rPr>
+        <w:tab/>
+      </w:r>
+      <w:r>
+        <w:rPr>
+          <w:color w:val="000000" w:themeColor="text1"/>
+          <w:vertAlign w:val="superscript"/>
+        </w:rPr>
+        <w:tab/>
+        <w:t xml:space="preserve">= </w:t>
+      </w:r>
+      <w:r>
+        <w:rPr>
+          <w:color w:val="000000" w:themeColor="text1"/>
+        </w:rPr>
+        <w:t>9mW</w:t>
+      </w:r>
+    </w:p>
+    <w:p>
+      <w:pPr>
+        <w:outlineLvl w:val="0"/>
+        <w:rPr>
+          <w:color w:val="000000" w:themeColor="text1"/>
+        </w:rPr>
+      </w:pPr>
+    </w:p>
+    <w:p>
+      <w:pPr>
+        <w:outlineLvl w:val="0"/>
+        <w:rPr>
+          <w:color w:val="000000" w:themeColor="text1"/>
+        </w:rPr>
+      </w:pPr>
+      <w:r>
+        <w:rPr>
+          <w:color w:val="000000" w:themeColor="text1"/>
+        </w:rPr>
+        <w:tab/>
+      </w:r>
+      <w:r>
+        <w:rPr>
+          <w:color w:val="000000" w:themeColor="text1"/>
+        </w:rPr>
+        <w:tab/>
+        <w:t>it’</w:t>
+      </w:r>
+      <w:r>
+        <w:rPr>
+          <w:color w:val="000000" w:themeColor="text1"/>
+        </w:rPr>
+        <w:t>s incorrect; power supplied by the source is -9mW; i</w:t>
+      </w:r>
+      <w:r>
+        <w:rPr>
+          <w:color w:val="000000" w:themeColor="text1"/>
+        </w:rPr>
+        <w:t xml:space="preserve"> should be (-):</w:t>
+      </w:r>
+    </w:p>
+    <w:p>
+      <w:pPr>
+        <w:outlineLvl w:val="0"/>
+        <w:rPr>
+          <w:color w:val="000000" w:themeColor="text1"/>
+        </w:rPr>
+      </w:pPr>
+      <w:r>
+        <w:rPr>
+          <w:color w:val="000000" w:themeColor="text1"/>
+        </w:rPr>
+        <w:tab/>
+      </w:r>
+      <w:r>
+        <w:rPr>
+          <w:color w:val="000000" w:themeColor="text1"/>
+        </w:rPr>
+        <w:tab/>
+        <w:t>-9mW + 9mW = 0</w:t>
+      </w:r>
+    </w:p>
+    <w:p>
+      <w:pPr>
+        <w:outlineLvl w:val="0"/>
+        <w:rPr>
+          <w:color w:val="000000" w:themeColor="text1"/>
+        </w:rPr>
+      </w:pPr>
+    </w:p>
+    <w:p>
+      <w:pPr>
+        <w:ind w:left="1440"/>
+        <w:outlineLvl w:val="0"/>
+        <w:rPr>
+          <w:color w:val="000000" w:themeColor="text1"/>
+        </w:rPr>
+      </w:pPr>
+      <w:r>
+        <w:rPr>
+          <w:color w:val="000000" w:themeColor="text1"/>
+        </w:rPr>
+        <w:t xml:space="preserve">Look at chpt1 notes; </w:t>
+      </w:r>
+      <w:r>
+        <w:rPr>
+          <w:color w:val="000000" w:themeColor="text1"/>
+        </w:rPr>
+        <w:t>Energy that is pumped</w:t>
+      </w:r>
+      <w:r>
+        <w:rPr>
+          <w:color w:val="000000" w:themeColor="text1"/>
+        </w:rPr>
+        <w:t xml:space="preserve"> into the source</w:t>
+      </w:r>
+      <w:r>
+        <w:rPr>
+          <w:color w:val="000000" w:themeColor="text1"/>
+        </w:rPr>
+        <w:t xml:space="preserve"> (voltage)</w:t>
+      </w:r>
+      <w:r>
+        <w:rPr>
+          <w:color w:val="000000" w:themeColor="text1"/>
+        </w:rPr>
+        <w:t xml:space="preserve"> is </w:t>
+      </w:r>
+      <w:r>
+        <w:rPr>
+          <w:color w:val="000000" w:themeColor="text1"/>
+        </w:rPr>
+        <w:t xml:space="preserve">defined as </w:t>
+      </w:r>
+      <w:r>
+        <w:rPr>
+          <w:color w:val="000000" w:themeColor="text1"/>
+        </w:rPr>
+        <w:t>+</w:t>
+      </w:r>
+      <w:r>
+        <w:rPr>
+          <w:color w:val="000000" w:themeColor="text1"/>
+        </w:rPr>
+        <w:t>.</w:t>
+      </w:r>
+    </w:p>
+    <w:p>
+      <w:pPr>
+        <w:outlineLvl w:val="0"/>
+        <w:rPr>
+          <w:color w:val="000000" w:themeColor="text1"/>
+        </w:rPr>
+      </w:pPr>
+      <w:r>
+        <w:rPr>
+          <w:color w:val="000000" w:themeColor="text1"/>
+        </w:rPr>
+        <w:tab/>
+      </w:r>
+      <w:r>
+        <w:rPr>
+          <w:color w:val="000000" w:themeColor="text1"/>
+        </w:rPr>
+        <w:tab/>
+      </w:r>
+    </w:p>
+    <w:p>
+      <w:pPr>
+        <w:outlineLvl w:val="0"/>
+        <w:rPr>
+          <w:b/>
+          <w:color w:val="000000" w:themeColor="text1"/>
+        </w:rPr>
+      </w:pPr>
+      <w:r>
+        <w:rPr>
+          <w:b/>
+          <w:color w:val="000000" w:themeColor="text1"/>
+        </w:rPr>
+        <w:t xml:space="preserve">2.3.4 </w:t>
+      </w:r>
+      <w:r>
+        <w:rPr>
+          <w:b/>
+          <w:color w:val="000000" w:themeColor="text1"/>
+        </w:rPr>
+        <w:tab/>
+        <w:t>VOLTAGE AND CURRENT DIVIDERS</w:t>
+      </w:r>
+    </w:p>
+    <w:p>
+      <w:pPr>
+        <w:ind w:left="1440" w:hanging="720"/>
+        <w:outlineLvl w:val="0"/>
+        <w:rPr>
+          <w:color w:val="000000" w:themeColor="text1"/>
+        </w:rPr>
+      </w:pPr>
+      <w:r>
+        <w:rPr>
+          <w:b/>
+          <w:color w:val="000000" w:themeColor="text1"/>
+        </w:rPr>
+        <w:t>a.</w:t>
+      </w:r>
+      <w:r>
+        <w:rPr>
+          <w:b/>
+          <w:color w:val="000000" w:themeColor="text1"/>
+        </w:rPr>
+        <w:tab/>
+      </w:r>
+      <w:r>
+        <w:rPr>
+          <w:color w:val="000000" w:themeColor="text1"/>
+        </w:rPr>
+        <w:t xml:space="preserve">A divider comprise a single loop and 3 or + elements or two nodes and 3 + elements.  Dividers produce fractions of input currents or voltages. </w:t>
+      </w:r>
+    </w:p>
+    <w:p>
+      <w:pPr>
+        <w:ind w:left="1440" w:hanging="720"/>
+        <w:outlineLvl w:val="0"/>
+      </w:pPr>
+      <w:r>
+        <w:rPr>
+          <w:b/>
+          <w:color w:val="000000" w:themeColor="text1"/>
+        </w:rPr>
+        <w:tab/>
+        <w:t>i.</w:t>
+      </w:r>
+      <w:r>
+        <w:tab/>
+        <w:t xml:space="preserve">Useful </w:t>
+      </w:r>
+      <w:r>
+        <w:tab/>
+      </w:r>
+      <w:r>
+        <w:t xml:space="preserve">for decreasing 10% of battery voltage at the terminals, ie v2. </w:t>
+      </w:r>
+    </w:p>
+    <w:p>
+      <w:pPr>
+        <w:ind w:left="1440" w:hanging="720"/>
+        <w:outlineLvl w:val="0"/>
+        <w:rPr>
+          <w:b/>
+          <w:color w:val="000000" w:themeColor="text1"/>
+        </w:rPr>
+      </w:pPr>
+      <w:r>
+        <w:rPr>
+          <w:b/>
+          <w:color w:val="C00000"/>
+        </w:rPr>
+        <w:t>Voltage Dividers</w:t>
+      </w:r>
+      <w:r>
+        <w:rPr>
+          <w:b/>
+          <w:color w:val="000000" w:themeColor="text1"/>
+        </w:rPr>
+        <w:tab/>
+      </w:r>
+    </w:p>
+    <w:p>
+      <w:pPr>
+        <w:pStyle w:val="ListParagraph"/>
+        <w:numPr>
+          <w:ilvl w:val="0"/>
+          <w:numId w:val="4"/>
+        </w:numPr>
+        <w:outlineLvl w:val="0"/>
+        <w:rPr>
+          <w:color w:val="000000" w:themeColor="text1"/>
+        </w:rPr>
+      </w:pPr>
+      <w:r>
+        <w:rPr>
+          <w:color w:val="000000" w:themeColor="text1"/>
+        </w:rPr>
+        <w:t xml:space="preserve">Voltage divider is an isolated loop that contains 2+ resistors and a voltage source is series. </w:t>
+      </w:r>
+    </w:p>
+    <w:p>
+      <w:pPr>
+        <w:pStyle w:val="ListParagraph"/>
+        <w:numPr>
+          <w:ilvl w:val="0"/>
+          <w:numId w:val="4"/>
+        </w:numPr>
+        <w:outlineLvl w:val="0"/>
+        <w:rPr>
+          <w:color w:val="000000" w:themeColor="text1"/>
+        </w:rPr>
+      </w:pPr>
+      <w:r>
+        <w:rPr>
+          <w:b/>
+          <w:color w:val="000000" w:themeColor="text1"/>
+        </w:rPr>
+        <w:t>Deals with Voltages and resistors.</w:t>
+      </w:r>
+    </w:p>
+    <w:p>
+      <w:pPr>
+        <w:ind w:left="720" w:firstLine="720"/>
+        <w:outlineLvl w:val="0"/>
+        <w:rPr>
+          <w:b/>
+          <w:color w:val="000000" w:themeColor="text1"/>
+        </w:rPr>
+      </w:pPr>
+    </w:p>
+    <w:p>
+      <w:pPr>
+        <w:ind w:left="1440"/>
+        <w:outlineLvl w:val="0"/>
+        <w:rPr>
+          <w:b/>
+          <w:color w:val="000000" w:themeColor="text1"/>
+        </w:rPr>
+      </w:pPr>
+      <w:r>
+        <w:rPr>
+          <w:b/>
+          <w:color w:val="000000" w:themeColor="text1"/>
+          <w:highlight w:val="lightGray"/>
+        </w:rPr>
+        <w:t>Question:</w:t>
+      </w:r>
+      <w:r>
+        <w:rPr>
+          <w:b/>
+          <w:color w:val="000000" w:themeColor="text1"/>
+        </w:rPr>
+        <w:t xml:space="preserve"> </w:t>
+      </w:r>
+      <w:r>
+        <w:rPr>
+          <w:color w:val="000000" w:themeColor="text1"/>
+        </w:rPr>
+        <w:t xml:space="preserve"> </w:t>
+      </w:r>
+      <w:r>
+        <w:rPr>
+          <w:color w:val="000000" w:themeColor="text1"/>
+        </w:rPr>
+        <w:t>find the relation between v</w:t>
+      </w:r>
+      <w:r>
+        <w:rPr>
+          <w:color w:val="000000" w:themeColor="text1"/>
+        </w:rPr>
+        <w:t>2 and the battery voltage and resistor values</w:t>
+      </w:r>
+    </w:p>
+    <w:p>
+      <w:pPr>
+        <w:ind w:left="1440" w:hanging="720"/>
+        <w:outlineLvl w:val="0"/>
+        <w:rPr>
+          <w:b/>
+          <w:color w:val="000000" w:themeColor="text1"/>
+        </w:rPr>
+      </w:pPr>
+    </w:p>
+    <w:p>
+      <w:pPr>
+        <w:ind w:left="720" w:firstLine="720"/>
+        <w:outlineLvl w:val="0"/>
+      </w:pPr>
+      <w:r>
+        <w:rPr>
+          <w:noProof/>
+        </w:rPr>
+        <w:drawing>
+          <wp:inline distT="0" distB="0" distL="0" distR="0" wp14:anchorId="3EDDB518" wp14:editId="413085C8">
+            <wp:extent cx="1273927" cy="1890295"/>
+            <wp:effectExtent l="0" t="0" r="0" b="0"/>
+            <wp:docPr id="8" name="Picture 8"/>
+            <wp:cNvGraphicFramePr>
+              <a:graphicFrameLocks xmlns:a="http://schemas.openxmlformats.org/drawingml/2006/main" noChangeAspect="1"/>
+            </wp:cNvGraphicFramePr>
+            <a:graphic xmlns:a="http://schemas.openxmlformats.org/drawingml/2006/main">
+              <a:graphicData uri="http://schemas.openxmlformats.org/drawingml/2006/picture">
+                <pic:pic xmlns:pic="http://schemas.openxmlformats.org/drawingml/2006/picture">
+                  <pic:nvPicPr>
+                    <pic:cNvPr id="8" name="Screen Shot 2017-01-24 at 11.56.40 PM.png"/>
+                    <pic:cNvPicPr/>
+                  </pic:nvPicPr>
+                  <pic:blipFill>
+                    <a:blip r:embed="rId13" cstate="print">
+                      <a:extLst>
+                        <a:ext uri="{28A0092B-C50C-407E-A947-70E740481C1C}">
+                          <a14:useLocalDpi xmlns:a14="http://schemas.microsoft.com/office/drawing/2010/main" val="0"/>
+                        </a:ext>
+                      </a:extLst>
+                    </a:blip>
+                    <a:stretch>
+                      <a:fillRect/>
+                    </a:stretch>
+                  </pic:blipFill>
+                  <pic:spPr>
+                    <a:xfrm>
+                      <a:off x="0" y="0"/>
+                      <a:ext cx="1301403" cy="1931066"/>
+                    </a:xfrm>
+                    <a:prstGeom prst="rect">
+                      <a:avLst/>
+                    </a:prstGeom>
+                  </pic:spPr>
+                </pic:pic>
+              </a:graphicData>
+            </a:graphic>
+          </wp:inline>
+        </w:drawing>
+      </w:r>
+      <w:r>
+        <w:tab/>
+      </w:r>
+    </w:p>
+    <w:p>
+      <w:pPr>
+        <w:pStyle w:val="ListParagraph"/>
+        <w:numPr>
+          <w:ilvl w:val="0"/>
+          <w:numId w:val="2"/>
+        </w:numPr>
+        <w:outlineLvl w:val="0"/>
+        <w:rPr>
+          <w:b/>
+        </w:rPr>
+      </w:pPr>
+      <w:r>
+        <w:t>There are 3 elements and branches so there will be 6 branch variable (nodes) * 2 = number of branch variables.</w:t>
+      </w:r>
+      <w:r>
+        <w:t xml:space="preserve">  Label the graph. </w:t>
+      </w:r>
+    </w:p>
+    <w:p>
+      <w:pPr>
+        <w:pStyle w:val="ListParagraph"/>
+        <w:numPr>
+          <w:ilvl w:val="0"/>
+          <w:numId w:val="2"/>
+        </w:numPr>
+        <w:outlineLvl w:val="0"/>
+        <w:rPr>
+          <w:b/>
+        </w:rPr>
+      </w:pPr>
+      <w:r>
+        <w:t>Assemble KVL and KCL and solve them:</w:t>
+      </w:r>
+    </w:p>
+    <w:p>
+      <w:pPr>
+        <w:ind w:left="2160"/>
+        <w:outlineLvl w:val="0"/>
+        <w:rPr>
+          <w:b/>
+        </w:rPr>
+      </w:pPr>
+      <w:r>
+        <w:rPr>
+          <w:b/>
+        </w:rPr>
+        <w:t>KVL:</w:t>
+      </w:r>
+    </w:p>
+    <w:p>
+      <w:pPr>
+        <w:ind w:left="2160" w:firstLine="720"/>
+        <w:outlineLvl w:val="0"/>
+      </w:pPr>
+      <w:r>
+        <w:rPr>
+          <w:highlight w:val="yellow"/>
+        </w:rPr>
+        <w:t>v0 = -V</w:t>
+      </w:r>
+    </w:p>
+    <w:p>
+      <w:pPr>
+        <w:ind w:left="2160" w:firstLine="720"/>
+        <w:outlineLvl w:val="0"/>
+      </w:pPr>
+      <w:r>
+        <w:t>v1 = i1(R1)</w:t>
+      </w:r>
+    </w:p>
+    <w:p>
+      <w:pPr>
+        <w:ind w:left="2160" w:firstLine="720"/>
+        <w:outlineLvl w:val="0"/>
+      </w:pPr>
+      <w:r>
+        <w:t>v2 = i2(R2)</w:t>
+      </w:r>
+    </w:p>
+    <w:p>
+      <w:pPr>
+        <w:ind w:left="2160" w:firstLine="720"/>
+        <w:outlineLvl w:val="0"/>
+      </w:pPr>
+    </w:p>
+    <w:p>
+      <w:pPr>
+        <w:ind w:left="2160" w:firstLine="720"/>
+        <w:outlineLvl w:val="0"/>
+      </w:pPr>
+      <w:r>
+        <w:rPr>
+          <w:highlight w:val="yellow"/>
+        </w:rPr>
+        <w:t>v0 + v1 + v2 = 0</w:t>
+      </w:r>
+      <w:r>
+        <w:t xml:space="preserve">  (from CW direction, all hit + terminals)</w:t>
+      </w:r>
+    </w:p>
+    <w:p>
+      <w:pPr>
+        <w:pStyle w:val="ListParagraph"/>
+        <w:ind w:left="1440"/>
+        <w:outlineLvl w:val="0"/>
+      </w:pPr>
+      <w:r>
+        <w:tab/>
+      </w:r>
+      <w:r>
+        <w:tab/>
+      </w:r>
+    </w:p>
+    <w:p>
+      <w:pPr>
+        <w:pStyle w:val="ListParagraph"/>
+        <w:ind w:left="1440"/>
+        <w:outlineLvl w:val="0"/>
+      </w:pPr>
+      <w:r>
+        <w:tab/>
+      </w:r>
+      <w:r>
+        <w:rPr>
+          <w:b/>
+        </w:rPr>
+        <w:t>KCL</w:t>
+      </w:r>
+      <w:r>
+        <w:t>:</w:t>
+      </w:r>
+    </w:p>
+    <w:p>
+      <w:pPr>
+        <w:pStyle w:val="ListParagraph"/>
+        <w:ind w:left="1440"/>
+        <w:outlineLvl w:val="0"/>
+      </w:pPr>
+      <w:r>
+        <w:rPr>
+          <w:b/>
+        </w:rPr>
+        <w:tab/>
+      </w:r>
+      <w:r>
+        <w:tab/>
+        <w:t>Take each node and see how current is flowing:</w:t>
+      </w:r>
+    </w:p>
+    <w:p>
+      <w:pPr>
+        <w:pStyle w:val="ListParagraph"/>
+        <w:ind w:left="1440"/>
+        <w:outlineLvl w:val="0"/>
+      </w:pPr>
+      <w:r>
+        <w:tab/>
+      </w:r>
+      <w:r>
+        <w:tab/>
+        <w:t>From far left:</w:t>
+      </w:r>
+    </w:p>
+    <w:p>
+      <w:pPr>
+        <w:pStyle w:val="ListParagraph"/>
+        <w:ind w:left="1440"/>
+        <w:outlineLvl w:val="0"/>
+      </w:pPr>
+      <w:r>
+        <w:tab/>
+      </w:r>
+      <w:r>
+        <w:tab/>
+        <w:t>i0-i1 = 0</w:t>
+      </w:r>
+    </w:p>
+    <w:p>
+      <w:pPr>
+        <w:pStyle w:val="ListParagraph"/>
+        <w:ind w:left="1440"/>
+        <w:outlineLvl w:val="0"/>
+      </w:pPr>
+      <w:r>
+        <w:tab/>
+      </w:r>
+      <w:r>
+        <w:tab/>
+        <w:t>i0 = i1</w:t>
+      </w:r>
+    </w:p>
+    <w:p>
+      <w:pPr>
+        <w:pStyle w:val="ListParagraph"/>
+        <w:ind w:left="1440"/>
+        <w:outlineLvl w:val="0"/>
+      </w:pPr>
+    </w:p>
+    <w:p>
+      <w:pPr>
+        <w:pStyle w:val="ListParagraph"/>
+        <w:ind w:left="1440"/>
+        <w:outlineLvl w:val="0"/>
+      </w:pPr>
+      <w:r>
+        <w:tab/>
+      </w:r>
+      <w:r>
+        <w:tab/>
+        <w:t>i1 – i2 = 0</w:t>
+      </w:r>
+    </w:p>
+    <w:p>
+      <w:pPr>
+        <w:pStyle w:val="ListParagraph"/>
+        <w:ind w:left="1440"/>
+        <w:outlineLvl w:val="0"/>
+      </w:pPr>
+      <w:r>
+        <w:tab/>
+      </w:r>
+      <w:r>
+        <w:tab/>
+      </w:r>
+      <w:r>
+        <w:rPr>
+          <w:highlight w:val="yellow"/>
+        </w:rPr>
+        <w:t>i1 = i2</w:t>
+      </w:r>
+    </w:p>
+    <w:p>
+      <w:pPr>
+        <w:pStyle w:val="ListParagraph"/>
+        <w:ind w:left="1440"/>
+        <w:outlineLvl w:val="0"/>
+      </w:pPr>
+    </w:p>
+    <w:p>
+      <w:pPr>
+        <w:pStyle w:val="ListParagraph"/>
+        <w:ind w:left="1440"/>
+        <w:outlineLvl w:val="0"/>
+      </w:pPr>
+      <w:r>
+        <w:tab/>
+      </w:r>
+      <w:r>
+        <w:tab/>
+        <w:t>i2 – i0 = 0</w:t>
+      </w:r>
+    </w:p>
+    <w:p>
+      <w:pPr>
+        <w:pStyle w:val="ListParagraph"/>
+        <w:ind w:left="1440"/>
+        <w:outlineLvl w:val="0"/>
+      </w:pPr>
+      <w:r>
+        <w:tab/>
+      </w:r>
+      <w:r>
+        <w:tab/>
+      </w:r>
+      <w:r>
+        <w:rPr>
+          <w:highlight w:val="yellow"/>
+        </w:rPr>
+        <w:t>i2 = i0</w:t>
+      </w:r>
+    </w:p>
+    <w:p>
+      <w:pPr>
+        <w:pStyle w:val="ListParagraph"/>
+        <w:ind w:left="1440"/>
+        <w:outlineLvl w:val="0"/>
+      </w:pPr>
+    </w:p>
+    <w:p>
+      <w:pPr>
+        <w:pStyle w:val="ListParagraph"/>
+        <w:ind w:left="1440"/>
+        <w:outlineLvl w:val="0"/>
+      </w:pPr>
+      <w:r>
+        <w:tab/>
+      </w:r>
+      <w:r>
+        <w:tab/>
+        <w:t>Thus</w:t>
+      </w:r>
+      <w:r>
+        <w:rPr>
+          <w:highlight w:val="yellow"/>
+        </w:rPr>
+        <w:t xml:space="preserve"> i2 = i1 = i0</w:t>
+      </w:r>
+    </w:p>
+    <w:p>
+      <w:pPr>
+        <w:pStyle w:val="ListParagraph"/>
+        <w:ind w:left="1440"/>
+        <w:outlineLvl w:val="0"/>
+      </w:pPr>
+    </w:p>
+    <w:p>
+      <w:pPr>
+        <w:pStyle w:val="ListParagraph"/>
+        <w:ind w:left="1440"/>
+        <w:outlineLvl w:val="0"/>
+      </w:pPr>
+      <w:r>
+        <w:tab/>
+        <w:t>V = iR</w:t>
+      </w:r>
+    </w:p>
+    <w:p>
+      <w:pPr>
+        <w:pStyle w:val="ListParagraph"/>
+        <w:ind w:left="1440"/>
+        <w:outlineLvl w:val="0"/>
+      </w:pPr>
+      <w:r>
+        <w:tab/>
+      </w:r>
+      <w:r>
+        <w:t>i = V / R</w:t>
+      </w:r>
+    </w:p>
+    <w:p>
+      <w:pPr>
+        <w:pStyle w:val="ListParagraph"/>
+        <w:ind w:left="1440"/>
+        <w:outlineLvl w:val="0"/>
+      </w:pPr>
+      <w:r>
+        <w:tab/>
+        <w:t>i = V / R1 + R2 (resis. In series add)</w:t>
+      </w:r>
+    </w:p>
+    <w:p>
+      <w:pPr>
+        <w:pStyle w:val="ListParagraph"/>
+        <w:ind w:left="1440"/>
+        <w:outlineLvl w:val="0"/>
+      </w:pPr>
+      <w:r>
+        <w:tab/>
+      </w:r>
+    </w:p>
+    <w:p>
+      <w:pPr>
+        <w:pStyle w:val="ListParagraph"/>
+        <w:ind w:left="1440"/>
+        <w:outlineLvl w:val="0"/>
+      </w:pPr>
+      <w:r>
+        <w:tab/>
+        <w:t>because all I’s are equal, to find v2:</w:t>
+      </w:r>
+    </w:p>
+    <w:p>
+      <w:pPr>
+        <w:pStyle w:val="ListParagraph"/>
+        <w:ind w:left="1440"/>
+        <w:outlineLvl w:val="0"/>
+      </w:pPr>
+      <w:r>
+        <w:tab/>
+        <w:t>v2 = i2/r2</w:t>
+      </w:r>
+    </w:p>
+    <w:p>
+      <w:pPr>
+        <w:pStyle w:val="ListParagraph"/>
+        <w:ind w:left="1440"/>
+        <w:outlineLvl w:val="0"/>
+      </w:pPr>
+    </w:p>
+    <w:p>
+      <w:pPr>
+        <w:pStyle w:val="ListParagraph"/>
+        <w:ind w:left="1440"/>
+        <w:outlineLvl w:val="0"/>
+      </w:pPr>
+      <w:r>
+        <w:tab/>
+        <w:t>r2(v2) = V / R1 + R2</w:t>
+      </w:r>
+    </w:p>
+    <w:p>
+      <w:pPr>
+        <w:pStyle w:val="ListParagraph"/>
+        <w:ind w:left="1440"/>
+        <w:outlineLvl w:val="0"/>
+      </w:pPr>
+      <w:r>
+        <w:tab/>
+      </w:r>
+      <w:r>
+        <w:rPr>
+          <w:highlight w:val="yellow"/>
+        </w:rPr>
+        <w:t>v2 = R2 (V) / R1 + R2</w:t>
+      </w:r>
+    </w:p>
+    <w:p>
+      <w:pPr>
+        <w:pStyle w:val="ListParagraph"/>
+        <w:ind w:left="1440"/>
+        <w:outlineLvl w:val="0"/>
+      </w:pPr>
+    </w:p>
+    <w:p>
+      <w:pPr>
+        <w:pStyle w:val="ListParagraph"/>
+        <w:ind w:left="2160"/>
+        <w:outlineLvl w:val="0"/>
+      </w:pPr>
+      <w:r>
+        <w:t xml:space="preserve">Let’s say we want to decrease v2 by </w:t>
+      </w:r>
+      <w:r>
+        <w:t xml:space="preserve">1/10 of the total voltage, R1 &gt; R2 by 9x’s. </w:t>
+      </w:r>
+    </w:p>
+    <w:p>
+      <w:pPr>
+        <w:ind w:left="1440" w:hanging="720"/>
+        <w:outlineLvl w:val="0"/>
+        <w:rPr>
+          <w:b/>
+          <w:color w:val="000000" w:themeColor="text1"/>
+        </w:rPr>
+      </w:pPr>
+      <w:r>
+        <w:rPr>
+          <w:b/>
+          <w:color w:val="000000" w:themeColor="text1"/>
+        </w:rPr>
+        <w:tab/>
+      </w:r>
+      <w:r>
+        <w:rPr>
+          <w:b/>
+          <w:color w:val="000000" w:themeColor="text1"/>
+        </w:rPr>
+        <w:tab/>
+      </w:r>
+    </w:p>
+    <w:p>
+      <w:pPr>
+        <w:ind w:left="1440" w:hanging="720"/>
+        <w:outlineLvl w:val="0"/>
+        <w:rPr>
+          <w:color w:val="FFFFFF" w:themeColor="background1"/>
+        </w:rPr>
+      </w:pPr>
+      <w:r>
+        <w:rPr>
+          <w:b/>
+          <w:color w:val="000000" w:themeColor="text1"/>
+        </w:rPr>
+        <w:tab/>
+      </w:r>
+      <w:r>
+        <w:rPr>
+          <w:color w:val="FFFFFF" w:themeColor="background1"/>
+        </w:rPr>
+        <w:tab/>
+      </w:r>
+      <w:r>
+        <w:rPr>
+          <w:noProof/>
+          <w:color w:val="000000" w:themeColor="text1"/>
+        </w:rPr>
+        <w:drawing>
+          <wp:inline distT="0" distB="0" distL="0" distR="0" wp14:anchorId="52838505" wp14:editId="4EF54905">
+            <wp:extent cx="1765935" cy="1271473"/>
+            <wp:effectExtent l="0" t="0" r="12065" b="0"/>
+            <wp:docPr id="14" name="Picture 14"/>
+            <wp:cNvGraphicFramePr>
+              <a:graphicFrameLocks xmlns:a="http://schemas.openxmlformats.org/drawingml/2006/main" noChangeAspect="1"/>
+            </wp:cNvGraphicFramePr>
+            <a:graphic xmlns:a="http://schemas.openxmlformats.org/drawingml/2006/main">
+              <a:graphicData uri="http://schemas.openxmlformats.org/drawingml/2006/picture">
+                <pic:pic xmlns:pic="http://schemas.openxmlformats.org/drawingml/2006/picture">
+                  <pic:nvPicPr>
+                    <pic:cNvPr id="14" name="Screen Shot 2017-01-30 at 7.59.01 PM.png"/>
+                    <pic:cNvPicPr/>
+                  </pic:nvPicPr>
+                  <pic:blipFill>
+                    <a:blip r:embed="rId14">
+                      <a:extLst>
+                        <a:ext uri="{28A0092B-C50C-407E-A947-70E740481C1C}">
+                          <a14:useLocalDpi xmlns:a14="http://schemas.microsoft.com/office/drawing/2010/main" val="0"/>
+                        </a:ext>
+                      </a:extLst>
+                    </a:blip>
+                    <a:stretch>
+                      <a:fillRect/>
+                    </a:stretch>
+                  </pic:blipFill>
+                  <pic:spPr>
+                    <a:xfrm>
+                      <a:off x="0" y="0"/>
+                      <a:ext cx="1770926" cy="1275067"/>
+                    </a:xfrm>
+                    <a:prstGeom prst="rect">
+                      <a:avLst/>
+                    </a:prstGeom>
+                  </pic:spPr>
+                </pic:pic>
+              </a:graphicData>
+            </a:graphic>
+          </wp:inline>
+        </w:drawing>
+      </w:r>
+    </w:p>
+    <w:p>
+      <w:pPr>
+        <w:ind w:left="1440" w:hanging="720"/>
+        <w:outlineLvl w:val="0"/>
+        <w:rPr>
+          <w:color w:val="FFFFFF" w:themeColor="background1"/>
+        </w:rPr>
+      </w:pPr>
+    </w:p>
+    <w:p>
+      <w:pPr>
+        <w:ind w:left="1440" w:hanging="720"/>
+        <w:outlineLvl w:val="0"/>
+        <w:rPr>
+          <w:color w:val="000000" w:themeColor="text1"/>
+        </w:rPr>
+      </w:pPr>
+      <w:r>
+        <w:rPr>
+          <w:color w:val="FFFFFF" w:themeColor="background1"/>
+        </w:rPr>
+        <w:tab/>
+      </w:r>
+      <w:r>
+        <w:rPr>
+          <w:color w:val="FFFFFF" w:themeColor="background1"/>
+        </w:rPr>
+        <w:tab/>
+      </w:r>
+      <w:r>
+        <w:rPr>
+          <w:noProof/>
+          <w:color w:val="000000" w:themeColor="text1"/>
+        </w:rPr>
+        <w:drawing>
+          <wp:inline distT="0" distB="0" distL="0" distR="0" wp14:anchorId="0BEBDCE2" wp14:editId="477FCE9C">
+            <wp:extent cx="3613860" cy="2662844"/>
+            <wp:effectExtent l="0" t="0" r="0" b="4445"/>
+            <wp:docPr id="15" name="Picture 15"/>
+            <wp:cNvGraphicFramePr>
+              <a:graphicFrameLocks xmlns:a="http://schemas.openxmlformats.org/drawingml/2006/main" noChangeAspect="1"/>
+            </wp:cNvGraphicFramePr>
+            <a:graphic xmlns:a="http://schemas.openxmlformats.org/drawingml/2006/main">
+              <a:graphicData uri="http://schemas.openxmlformats.org/drawingml/2006/picture">
+                <pic:pic xmlns:pic="http://schemas.openxmlformats.org/drawingml/2006/picture">
+                  <pic:nvPicPr>
+                    <pic:cNvPr id="15" name="Screen Shot 2017-01-30 at 7.58.45 PM.png"/>
+                    <pic:cNvPicPr/>
+                  </pic:nvPicPr>
+                  <pic:blipFill>
+                    <a:blip r:embed="rId15">
+                      <a:extLst>
+                        <a:ext uri="{28A0092B-C50C-407E-A947-70E740481C1C}">
+                          <a14:useLocalDpi xmlns:a14="http://schemas.microsoft.com/office/drawing/2010/main" val="0"/>
+                        </a:ext>
+                      </a:extLst>
+                    </a:blip>
+                    <a:stretch>
+                      <a:fillRect/>
+                    </a:stretch>
+                  </pic:blipFill>
+                  <pic:spPr>
+                    <a:xfrm>
+                      <a:off x="0" y="0"/>
+                      <a:ext cx="3619024" cy="2666649"/>
+                    </a:xfrm>
+                    <a:prstGeom prst="rect">
+                      <a:avLst/>
+                    </a:prstGeom>
+                  </pic:spPr>
+                </pic:pic>
+              </a:graphicData>
+            </a:graphic>
+          </wp:inline>
+        </w:drawing>
+      </w:r>
+    </w:p>
+    <w:p>
+      <w:pPr>
+        <w:ind w:left="1440" w:hanging="720"/>
+        <w:outlineLvl w:val="0"/>
+        <w:rPr>
+          <w:color w:val="000000" w:themeColor="text1"/>
+        </w:rPr>
+      </w:pPr>
+    </w:p>
+    <w:p>
+      <w:pPr>
+        <w:ind w:left="1440"/>
+        <w:outlineLvl w:val="0"/>
+        <w:rPr>
+          <w:b/>
+          <w:color w:val="000000" w:themeColor="text1"/>
+        </w:rPr>
+      </w:pPr>
+      <w:r>
+        <w:rPr>
+          <w:b/>
+          <w:color w:val="000000" w:themeColor="text1"/>
+        </w:rPr>
+        <w:t>Resistors in Series</w:t>
+      </w:r>
+    </w:p>
+    <w:p>
+      <w:pPr>
+        <w:pStyle w:val="ListParagraph"/>
+        <w:numPr>
+          <w:ilvl w:val="0"/>
+          <w:numId w:val="5"/>
+        </w:numPr>
+        <w:outlineLvl w:val="0"/>
+        <w:rPr>
+          <w:color w:val="000000" w:themeColor="text1"/>
+        </w:rPr>
+      </w:pPr>
+      <w:r>
+        <w:rPr>
+          <w:color w:val="000000" w:themeColor="text1"/>
+          <w:highlight w:val="yellow"/>
+        </w:rPr>
+        <w:t>Rs = R1 + R2 + …</w:t>
+      </w:r>
+    </w:p>
+    <w:p>
+      <w:pPr>
+        <w:pStyle w:val="ListParagraph"/>
+        <w:numPr>
+          <w:ilvl w:val="0"/>
+          <w:numId w:val="5"/>
+        </w:numPr>
+        <w:outlineLvl w:val="0"/>
+        <w:rPr>
+          <w:color w:val="000000" w:themeColor="text1"/>
+        </w:rPr>
+      </w:pPr>
+      <w:r>
+        <w:rPr>
+          <w:color w:val="000000" w:themeColor="text1"/>
+        </w:rPr>
+        <w:t xml:space="preserve">Conductances:  1/Gs = 1/G1 + 1/G2 + </w:t>
+      </w:r>
+      <w:r>
+        <w:rPr>
+          <w:color w:val="000000" w:themeColor="text1"/>
+        </w:rPr>
+        <w:t>…</w:t>
+      </w:r>
+    </w:p>
+    <w:p>
+      <w:pPr>
+        <w:pStyle w:val="ListParagraph"/>
+        <w:numPr>
+          <w:ilvl w:val="0"/>
+          <w:numId w:val="5"/>
+        </w:numPr>
+        <w:outlineLvl w:val="0"/>
+        <w:rPr>
+          <w:color w:val="000000" w:themeColor="text1"/>
+        </w:rPr>
+      </w:pPr>
+      <w:r>
+        <w:rPr>
+          <w:color w:val="000000" w:themeColor="text1"/>
+        </w:rPr>
+        <w:t>Problems</w:t>
+      </w:r>
+    </w:p>
+    <w:p>
+      <w:pPr>
+        <w:ind w:left="720"/>
+        <w:outlineLvl w:val="0"/>
+        <w:rPr>
+          <w:color w:val="000000" w:themeColor="text1"/>
+        </w:rPr>
+      </w:pPr>
+    </w:p>
+    <w:p>
+      <w:pPr>
+        <w:ind w:left="1440"/>
+        <w:outlineLvl w:val="0"/>
+        <w:rPr>
+          <w:b/>
+          <w:color w:val="000000" w:themeColor="text1"/>
+        </w:rPr>
+      </w:pPr>
+      <w:r>
+        <w:rPr>
+          <w:b/>
+          <w:color w:val="000000" w:themeColor="text1"/>
+        </w:rPr>
+        <w:t>Current Dividers</w:t>
+      </w:r>
+    </w:p>
+    <w:p>
+      <w:pPr>
+        <w:ind w:left="1440"/>
+        <w:outlineLvl w:val="0"/>
+        <w:rPr>
+          <w:b/>
+          <w:color w:val="000000" w:themeColor="text1"/>
+        </w:rPr>
+      </w:pPr>
+      <w:r>
+        <w:rPr>
+          <w:b/>
+          <w:color w:val="000000" w:themeColor="text1"/>
+        </w:rPr>
+        <w:tab/>
+        <w:t>Current that is dividend proportionally to resistance</w:t>
+      </w:r>
+    </w:p>
+    <w:p>
+      <w:pPr>
+        <w:pStyle w:val="ListParagraph"/>
+        <w:numPr>
+          <w:ilvl w:val="0"/>
+          <w:numId w:val="6"/>
+        </w:numPr>
+        <w:outlineLvl w:val="0"/>
+        <w:rPr>
+          <w:b/>
+          <w:color w:val="000000" w:themeColor="text1"/>
+        </w:rPr>
+      </w:pPr>
+      <w:r>
+        <w:rPr>
+          <w:color w:val="000000" w:themeColor="text1"/>
+        </w:rPr>
+        <w:t xml:space="preserve">Two nodes joining two or more parallel resistors with current going through. </w:t>
+      </w:r>
+    </w:p>
+    <w:p>
+      <w:pPr>
+        <w:pStyle w:val="ListParagraph"/>
+        <w:numPr>
+          <w:ilvl w:val="0"/>
+          <w:numId w:val="6"/>
+        </w:numPr>
+        <w:outlineLvl w:val="0"/>
+        <w:rPr>
+          <w:b/>
+          <w:color w:val="000000" w:themeColor="text1"/>
+        </w:rPr>
+      </w:pPr>
+      <w:r>
+        <w:rPr>
+          <w:b/>
+          <w:color w:val="000000" w:themeColor="text1"/>
+        </w:rPr>
+        <w:t>Deals with current and resistors</w:t>
+      </w:r>
+    </w:p>
+    <w:p>
+      <w:pPr>
+        <w:pStyle w:val="ListParagraph"/>
+        <w:numPr>
+          <w:ilvl w:val="0"/>
+          <w:numId w:val="6"/>
+        </w:numPr>
+        <w:outlineLvl w:val="0"/>
+        <w:rPr>
+          <w:b/>
+          <w:color w:val="000000" w:themeColor="text1"/>
+        </w:rPr>
+      </w:pPr>
+      <w:r>
+        <w:rPr>
+          <w:color w:val="000000" w:themeColor="text1"/>
+        </w:rPr>
+        <w:t xml:space="preserve">Conductance: </w:t>
+      </w:r>
+    </w:p>
+    <w:p>
+      <w:pPr>
+        <w:pStyle w:val="ListParagraph"/>
+        <w:numPr>
+          <w:ilvl w:val="1"/>
+          <w:numId w:val="6"/>
+        </w:numPr>
+        <w:outlineLvl w:val="0"/>
+        <w:rPr>
+          <w:b/>
+          <w:color w:val="000000" w:themeColor="text1"/>
+          <w:highlight w:val="yellow"/>
+        </w:rPr>
+      </w:pPr>
+      <w:r>
+        <w:rPr>
+          <w:b/>
+          <w:color w:val="000000" w:themeColor="text1"/>
+          <w:highlight w:val="yellow"/>
+        </w:rPr>
+        <w:t>i1 = G1/ (G1 + G2) I</w:t>
+      </w:r>
+    </w:p>
+    <w:p>
+      <w:pPr>
+        <w:pStyle w:val="ListParagraph"/>
+        <w:numPr>
+          <w:ilvl w:val="1"/>
+          <w:numId w:val="6"/>
+        </w:numPr>
+        <w:outlineLvl w:val="0"/>
+        <w:rPr>
+          <w:b/>
+          <w:color w:val="000000" w:themeColor="text1"/>
+          <w:highlight w:val="yellow"/>
+        </w:rPr>
+      </w:pPr>
+      <w:r>
+        <w:rPr>
+          <w:b/>
+          <w:color w:val="000000" w:themeColor="text1"/>
+        </w:rPr>
+        <w:t>i</w:t>
+      </w:r>
+      <w:r>
+        <w:rPr>
+          <w:b/>
+          <w:color w:val="000000" w:themeColor="text1"/>
+          <w:highlight w:val="yellow"/>
+        </w:rPr>
+        <w:t>2 = G2 / (G1 + G2) I</w:t>
+      </w:r>
+    </w:p>
+    <w:p>
+      <w:pPr>
+        <w:pStyle w:val="ListParagraph"/>
+        <w:numPr>
+          <w:ilvl w:val="0"/>
+          <w:numId w:val="6"/>
+        </w:numPr>
+        <w:outlineLvl w:val="0"/>
+        <w:rPr>
+          <w:b/>
+          <w:color w:val="000000" w:themeColor="text1"/>
+        </w:rPr>
+      </w:pPr>
+      <w:r>
+        <w:rPr>
+          <w:b/>
+          <w:noProof/>
+          <w:color w:val="000000" w:themeColor="text1"/>
+        </w:rPr>
+        <w:drawing>
+          <wp:inline distT="0" distB="0" distL="0" distR="0" wp14:anchorId="0E32A4AF" wp14:editId="5C745D09">
+            <wp:extent cx="1418879" cy="1067538"/>
+            <wp:effectExtent l="0" t="0" r="3810" b="0"/>
+            <wp:docPr id="9" name="Picture 9"/>
+            <wp:cNvGraphicFramePr>
+              <a:graphicFrameLocks xmlns:a="http://schemas.openxmlformats.org/drawingml/2006/main" noChangeAspect="1"/>
+            </wp:cNvGraphicFramePr>
+            <a:graphic xmlns:a="http://schemas.openxmlformats.org/drawingml/2006/main">
+              <a:graphicData uri="http://schemas.openxmlformats.org/drawingml/2006/picture">
+                <pic:pic xmlns:pic="http://schemas.openxmlformats.org/drawingml/2006/picture">
+                  <pic:nvPicPr>
+                    <pic:cNvPr id="9" name="Screen Shot 2017-01-30 at 7.36.10 PM.png"/>
+                    <pic:cNvPicPr/>
+                  </pic:nvPicPr>
+                  <pic:blipFill>
+                    <a:blip r:embed="rId16" cstate="print">
+                      <a:extLst>
+                        <a:ext uri="{28A0092B-C50C-407E-A947-70E740481C1C}">
+                          <a14:useLocalDpi xmlns:a14="http://schemas.microsoft.com/office/drawing/2010/main" val="0"/>
+                        </a:ext>
+                      </a:extLst>
+                    </a:blip>
+                    <a:stretch>
+                      <a:fillRect/>
+                    </a:stretch>
+                  </pic:blipFill>
+                  <pic:spPr>
+                    <a:xfrm>
+                      <a:off x="0" y="0"/>
+                      <a:ext cx="1429474" cy="1075510"/>
+                    </a:xfrm>
+                    <a:prstGeom prst="rect">
+                      <a:avLst/>
+                    </a:prstGeom>
+                  </pic:spPr>
+                </pic:pic>
+              </a:graphicData>
+            </a:graphic>
+          </wp:inline>
+        </w:drawing>
+      </w:r>
+    </w:p>
+    <w:p>
+      <w:pPr>
+        <w:ind w:left="1800"/>
+        <w:outlineLvl w:val="0"/>
+        <w:rPr>
+          <w:b/>
+          <w:color w:val="000000" w:themeColor="text1"/>
+        </w:rPr>
+      </w:pPr>
+      <w:r>
+        <w:rPr>
+          <w:b/>
+          <w:color w:val="000000" w:themeColor="text1"/>
+        </w:rPr>
+        <w:t xml:space="preserve">    Analysis of this circuit:</w:t>
+      </w:r>
+    </w:p>
+    <w:p>
+      <w:pPr>
+        <w:ind w:left="2160"/>
+        <w:outlineLvl w:val="0"/>
+        <w:rPr>
+          <w:b/>
+          <w:color w:val="000000" w:themeColor="text1"/>
+        </w:rPr>
+      </w:pPr>
+      <w:r>
+        <w:rPr>
+          <w:b/>
+          <w:noProof/>
+          <w:color w:val="000000" w:themeColor="text1"/>
+        </w:rPr>
+        <w:drawing>
+          <wp:inline distT="0" distB="0" distL="0" distR="0" wp14:anchorId="3F4FD263" wp14:editId="2C4A51B3">
+            <wp:extent cx="2819157" cy="1902460"/>
+            <wp:effectExtent l="0" t="0" r="635" b="2540"/>
+            <wp:docPr id="10" name="Picture 10"/>
+            <wp:cNvGraphicFramePr>
+              <a:graphicFrameLocks xmlns:a="http://schemas.openxmlformats.org/drawingml/2006/main" noChangeAspect="1"/>
+            </wp:cNvGraphicFramePr>
+            <a:graphic xmlns:a="http://schemas.openxmlformats.org/drawingml/2006/main">
+              <a:graphicData uri="http://schemas.openxmlformats.org/drawingml/2006/picture">
+                <pic:pic xmlns:pic="http://schemas.openxmlformats.org/drawingml/2006/picture">
+                  <pic:nvPicPr>
+                    <pic:cNvPr id="10" name="Screen Shot 2017-01-30 at 7.37.59 PM.png"/>
+                    <pic:cNvPicPr/>
+                  </pic:nvPicPr>
+                  <pic:blipFill>
+                    <a:blip r:embed="rId17" cstate="print">
+                      <a:extLst>
+                        <a:ext uri="{28A0092B-C50C-407E-A947-70E740481C1C}">
+                          <a14:useLocalDpi xmlns:a14="http://schemas.microsoft.com/office/drawing/2010/main" val="0"/>
+                        </a:ext>
+                      </a:extLst>
+                    </a:blip>
+                    <a:stretch>
+                      <a:fillRect/>
+                    </a:stretch>
+                  </pic:blipFill>
+                  <pic:spPr>
+                    <a:xfrm>
+                      <a:off x="0" y="0"/>
+                      <a:ext cx="2828952" cy="1909070"/>
+                    </a:xfrm>
+                    <a:prstGeom prst="rect">
+                      <a:avLst/>
+                    </a:prstGeom>
+                  </pic:spPr>
+                </pic:pic>
+              </a:graphicData>
+            </a:graphic>
+          </wp:inline>
+        </w:drawing>
+      </w:r>
+    </w:p>
+    <w:p>
+      <w:pPr>
+        <w:ind w:left="2160"/>
+        <w:outlineLvl w:val="0"/>
+        <w:rPr>
+          <w:b/>
+          <w:color w:val="000000" w:themeColor="text1"/>
+        </w:rPr>
+      </w:pPr>
+      <w:r>
+        <w:rPr>
+          <w:b/>
+          <w:noProof/>
+          <w:color w:val="000000" w:themeColor="text1"/>
+        </w:rPr>
+        <w:drawing>
+          <wp:inline distT="0" distB="0" distL="0" distR="0" wp14:anchorId="0BCF2ACD" wp14:editId="31135D51">
+            <wp:extent cx="2858926" cy="1354975"/>
+            <wp:effectExtent l="0" t="0" r="11430" b="0"/>
+            <wp:docPr id="11" name="Picture 11"/>
+            <wp:cNvGraphicFramePr>
+              <a:graphicFrameLocks xmlns:a="http://schemas.openxmlformats.org/drawingml/2006/main" noChangeAspect="1"/>
+            </wp:cNvGraphicFramePr>
+            <a:graphic xmlns:a="http://schemas.openxmlformats.org/drawingml/2006/main">
+              <a:graphicData uri="http://schemas.openxmlformats.org/drawingml/2006/picture">
+                <pic:pic xmlns:pic="http://schemas.openxmlformats.org/drawingml/2006/picture">
+                  <pic:nvPicPr>
+                    <pic:cNvPr id="11" name="Screen Shot 2017-01-30 at 7.38.43 PM.png"/>
+                    <pic:cNvPicPr/>
+                  </pic:nvPicPr>
+                  <pic:blipFill>
+                    <a:blip r:embed="rId18" cstate="print">
+                      <a:extLst>
+                        <a:ext uri="{28A0092B-C50C-407E-A947-70E740481C1C}">
+                          <a14:useLocalDpi xmlns:a14="http://schemas.microsoft.com/office/drawing/2010/main" val="0"/>
+                        </a:ext>
+                      </a:extLst>
+                    </a:blip>
+                    <a:stretch>
+                      <a:fillRect/>
+                    </a:stretch>
+                  </pic:blipFill>
+                  <pic:spPr>
+                    <a:xfrm>
+                      <a:off x="0" y="0"/>
+                      <a:ext cx="2893167" cy="1371203"/>
+                    </a:xfrm>
+                    <a:prstGeom prst="rect">
+                      <a:avLst/>
+                    </a:prstGeom>
+                  </pic:spPr>
+                </pic:pic>
+              </a:graphicData>
+            </a:graphic>
+          </wp:inline>
+        </w:drawing>
+      </w:r>
+    </w:p>
+    <w:p>
+      <w:pPr>
+        <w:ind w:left="2160"/>
+        <w:outlineLvl w:val="0"/>
+        <w:rPr>
+          <w:b/>
+          <w:color w:val="000000" w:themeColor="text1"/>
+        </w:rPr>
+      </w:pPr>
+    </w:p>
+    <w:p>
+      <w:pPr>
+        <w:ind w:left="2880" w:firstLine="720"/>
+        <w:outlineLvl w:val="0"/>
+        <w:rPr>
+          <w:b/>
+          <w:color w:val="000000" w:themeColor="text1"/>
+        </w:rPr>
+      </w:pPr>
+      <w:r>
+        <w:rPr>
+          <w:b/>
+          <w:noProof/>
+          <w:color w:val="000000" w:themeColor="text1"/>
+        </w:rPr>
+        <w:drawing>
+          <wp:inline distT="0" distB="0" distL="0" distR="0" wp14:anchorId="3C758574" wp14:editId="25D1AB8D">
+            <wp:extent cx="1490213" cy="962429"/>
+            <wp:effectExtent l="0" t="0" r="8890" b="3175"/>
+            <wp:docPr id="12" name="Picture 12"/>
+            <wp:cNvGraphicFramePr>
+              <a:graphicFrameLocks xmlns:a="http://schemas.openxmlformats.org/drawingml/2006/main" noChangeAspect="1"/>
+            </wp:cNvGraphicFramePr>
+            <a:graphic xmlns:a="http://schemas.openxmlformats.org/drawingml/2006/main">
+              <a:graphicData uri="http://schemas.openxmlformats.org/drawingml/2006/picture">
+                <pic:pic xmlns:pic="http://schemas.openxmlformats.org/drawingml/2006/picture">
+                  <pic:nvPicPr>
+                    <pic:cNvPr id="12" name="Screen Shot 2017-01-30 at 7.40.23 PM.png"/>
+                    <pic:cNvPicPr/>
+                  </pic:nvPicPr>
+                  <pic:blipFill>
+                    <a:blip r:embed="rId19">
+                      <a:extLst>
+                        <a:ext uri="{28A0092B-C50C-407E-A947-70E740481C1C}">
+                          <a14:useLocalDpi xmlns:a14="http://schemas.microsoft.com/office/drawing/2010/main" val="0"/>
+                        </a:ext>
+                      </a:extLst>
+                    </a:blip>
+                    <a:stretch>
+                      <a:fillRect/>
+                    </a:stretch>
+                  </pic:blipFill>
+                  <pic:spPr>
+                    <a:xfrm>
+                      <a:off x="0" y="0"/>
+                      <a:ext cx="1502945" cy="970651"/>
+                    </a:xfrm>
+                    <a:prstGeom prst="rect">
+                      <a:avLst/>
+                    </a:prstGeom>
+                  </pic:spPr>
+                </pic:pic>
+              </a:graphicData>
+            </a:graphic>
+          </wp:inline>
+        </w:drawing>
+      </w:r>
+    </w:p>
+    <w:p>
+      <w:pPr>
+        <w:outlineLvl w:val="0"/>
+        <w:rPr>
+          <w:b/>
+          <w:color w:val="000000" w:themeColor="text1"/>
+        </w:rPr>
+      </w:pPr>
+    </w:p>
+    <w:p>
+      <w:pPr>
+        <w:outlineLvl w:val="0"/>
+        <w:rPr>
+          <w:b/>
+          <w:color w:val="000000" w:themeColor="text1"/>
+        </w:rPr>
+      </w:pPr>
+      <w:r>
+        <w:rPr>
+          <w:b/>
+          <w:color w:val="000000" w:themeColor="text1"/>
+        </w:rPr>
+        <w:tab/>
+      </w:r>
+      <w:r>
+        <w:rPr>
+          <w:b/>
+          <w:color w:val="000000" w:themeColor="text1"/>
+        </w:rPr>
+        <w:tab/>
+        <w:t>Power into each resistor:</w:t>
+      </w:r>
+    </w:p>
+    <w:p>
+      <w:pPr>
+        <w:outlineLvl w:val="0"/>
+        <w:rPr>
+          <w:b/>
+          <w:color w:val="000000" w:themeColor="text1"/>
+        </w:rPr>
+      </w:pPr>
+      <w:r>
+        <w:rPr>
+          <w:b/>
+          <w:color w:val="000000" w:themeColor="text1"/>
+        </w:rPr>
+        <w:tab/>
+      </w:r>
+      <w:r>
+        <w:rPr>
+          <w:b/>
+          <w:color w:val="000000" w:themeColor="text1"/>
+        </w:rPr>
+        <w:tab/>
+      </w:r>
+      <w:r>
+        <w:rPr>
+          <w:b/>
+          <w:color w:val="000000" w:themeColor="text1"/>
+        </w:rPr>
+        <w:tab/>
+      </w:r>
+      <w:r>
+        <w:rPr>
+          <w:b/>
+          <w:noProof/>
+          <w:color w:val="000000" w:themeColor="text1"/>
+        </w:rPr>
+        <w:drawing>
+          <wp:inline distT="0" distB="0" distL="0" distR="0" wp14:anchorId="275582C6" wp14:editId="3B677418">
+            <wp:extent cx="2287213" cy="2499360"/>
+            <wp:effectExtent l="0" t="0" r="0" b="0"/>
+            <wp:docPr id="13" name="Picture 13"/>
+            <wp:cNvGraphicFramePr>
+              <a:graphicFrameLocks xmlns:a="http://schemas.openxmlformats.org/drawingml/2006/main" noChangeAspect="1"/>
+            </wp:cNvGraphicFramePr>
+            <a:graphic xmlns:a="http://schemas.openxmlformats.org/drawingml/2006/main">
+              <a:graphicData uri="http://schemas.openxmlformats.org/drawingml/2006/picture">
+                <pic:pic xmlns:pic="http://schemas.openxmlformats.org/drawingml/2006/picture">
+                  <pic:nvPicPr>
+                    <pic:cNvPr id="13" name="Screen Shot 2017-01-30 at 7.42.25 PM.png"/>
+                    <pic:cNvPicPr/>
+                  </pic:nvPicPr>
+                  <pic:blipFill>
+                    <a:blip r:embed="rId20" cstate="print">
+                      <a:extLst>
+                        <a:ext uri="{28A0092B-C50C-407E-A947-70E740481C1C}">
+                          <a14:useLocalDpi xmlns:a14="http://schemas.microsoft.com/office/drawing/2010/main" val="0"/>
+                        </a:ext>
+                      </a:extLst>
+                    </a:blip>
+                    <a:stretch>
+                      <a:fillRect/>
+                    </a:stretch>
+                  </pic:blipFill>
+                  <pic:spPr>
+                    <a:xfrm>
+                      <a:off x="0" y="0"/>
+                      <a:ext cx="2293723" cy="2506473"/>
+                    </a:xfrm>
+                    <a:prstGeom prst="rect">
+                      <a:avLst/>
+                    </a:prstGeom>
+                  </pic:spPr>
+                </pic:pic>
+              </a:graphicData>
+            </a:graphic>
+          </wp:inline>
+        </w:drawing>
+      </w:r>
+    </w:p>
+    <w:p>
+      <w:pPr>
+        <w:ind w:left="1440"/>
+        <w:outlineLvl w:val="0"/>
+        <w:rPr>
+          <w:b/>
+          <w:color w:val="000000" w:themeColor="text1"/>
+        </w:rPr>
+      </w:pPr>
+      <w:r>
+        <w:rPr>
+          <w:b/>
+          <w:color w:val="000000" w:themeColor="text1"/>
+        </w:rPr>
+        <w:t>Resistors in Parallel</w:t>
+      </w:r>
+    </w:p>
+    <w:p>
+      <w:pPr>
+        <w:ind w:left="1440"/>
+        <w:outlineLvl w:val="0"/>
+        <w:rPr>
+          <w:b/>
+          <w:color w:val="000000" w:themeColor="text1"/>
+        </w:rPr>
+      </w:pPr>
+      <w:r>
+        <w:rPr>
+          <w:b/>
+          <w:color w:val="000000" w:themeColor="text1"/>
+        </w:rPr>
+        <w:t>a.</w:t>
+      </w:r>
+      <w:r>
+        <w:rPr>
+          <w:b/>
+          <w:color w:val="000000" w:themeColor="text1"/>
+        </w:rPr>
+        <w:tab/>
+      </w:r>
+      <w:r>
+        <w:rPr>
+          <w:b/>
+          <w:color w:val="000000" w:themeColor="text1"/>
+          <w:highlight w:val="yellow"/>
+        </w:rPr>
+        <w:t>v = R1</w:t>
+      </w:r>
+      <w:r>
+        <w:rPr>
+          <w:b/>
+          <w:color w:val="000000" w:themeColor="text1"/>
+          <w:highlight w:val="yellow"/>
+        </w:rPr>
+        <w:t>(R2) / R1 + R2</w:t>
+      </w:r>
+    </w:p>
+    <w:p>
+      <w:pPr>
+        <w:ind w:left="1440"/>
+        <w:outlineLvl w:val="0"/>
+        <w:rPr>
+          <w:color w:val="000000" w:themeColor="text1"/>
+        </w:rPr>
+      </w:pPr>
+      <w:r>
+        <w:rPr>
+          <w:b/>
+          <w:color w:val="000000" w:themeColor="text1"/>
+        </w:rPr>
+        <w:t>b</w:t>
+      </w:r>
+      <w:r>
+        <w:rPr>
+          <w:b/>
+          <w:color w:val="000000" w:themeColor="text1"/>
+        </w:rPr>
+        <w:t>.</w:t>
+      </w:r>
+      <w:r>
+        <w:rPr>
+          <w:b/>
+          <w:color w:val="000000" w:themeColor="text1"/>
+        </w:rPr>
+        <w:tab/>
+      </w:r>
+      <w:r>
+        <w:rPr>
+          <w:color w:val="000000" w:themeColor="text1"/>
+        </w:rPr>
+        <w:t>Resistors in parallel</w:t>
+      </w:r>
+      <w:r>
+        <w:rPr>
+          <w:color w:val="000000" w:themeColor="text1"/>
+        </w:rPr>
+        <w:t xml:space="preserve"> act as a single resistor and</w:t>
+      </w:r>
+      <w:r>
+        <w:rPr>
+          <w:color w:val="000000" w:themeColor="text1"/>
+        </w:rPr>
+        <w:t xml:space="preserve"> have a conductance of</w:t>
+      </w:r>
+      <w:r>
+        <w:rPr>
+          <w:color w:val="000000" w:themeColor="text1"/>
+        </w:rPr>
+        <w:t>:</w:t>
+      </w:r>
+    </w:p>
+    <w:p>
+      <w:pPr>
+        <w:ind w:left="1440" w:firstLine="720"/>
+        <w:outlineLvl w:val="0"/>
+        <w:rPr>
+          <w:color w:val="000000" w:themeColor="text1"/>
+        </w:rPr>
+      </w:pPr>
+      <w:r>
+        <w:rPr>
+          <w:color w:val="000000" w:themeColor="text1"/>
+        </w:rPr>
+        <w:t xml:space="preserve"> Gp = 1/Rp</w:t>
+      </w:r>
+    </w:p>
+    <w:p>
+      <w:pPr>
+        <w:outlineLvl w:val="0"/>
+        <w:rPr>
+          <w:color w:val="000000" w:themeColor="text1"/>
+        </w:rPr>
+      </w:pPr>
+      <w:r>
+        <w:rPr>
+          <w:color w:val="000000" w:themeColor="text1"/>
+        </w:rPr>
+        <w:tab/>
+      </w:r>
+      <w:r>
+        <w:rPr>
+          <w:color w:val="000000" w:themeColor="text1"/>
+        </w:rPr>
+        <w:tab/>
+      </w:r>
+      <w:r>
+        <w:rPr>
+          <w:b/>
+          <w:color w:val="000000" w:themeColor="text1"/>
+        </w:rPr>
+        <w:t>c</w:t>
+      </w:r>
+      <w:r>
+        <w:rPr>
+          <w:b/>
+          <w:color w:val="000000" w:themeColor="text1"/>
+        </w:rPr>
+        <w:t>.</w:t>
+      </w:r>
+      <w:r>
+        <w:rPr>
+          <w:b/>
+          <w:color w:val="000000" w:themeColor="text1"/>
+        </w:rPr>
+        <w:tab/>
+      </w:r>
+      <w:r>
+        <w:rPr>
+          <w:color w:val="000000" w:themeColor="text1"/>
+        </w:rPr>
+        <w:t>P</w:t>
+      </w:r>
+      <w:r>
+        <w:rPr>
+          <w:color w:val="000000" w:themeColor="text1"/>
+        </w:rPr>
+        <w:t xml:space="preserve">lacing resistors in parallel essentially increases their combined </w:t>
+      </w:r>
+    </w:p>
+    <w:p>
+      <w:pPr>
+        <w:ind w:left="1440" w:firstLine="720"/>
+        <w:outlineLvl w:val="0"/>
+        <w:rPr>
+          <w:color w:val="000000" w:themeColor="text1"/>
+        </w:rPr>
+      </w:pPr>
+      <w:r>
+        <w:rPr>
+          <w:color w:val="000000" w:themeColor="text1"/>
+        </w:rPr>
+        <w:t>cross-sectional area:</w:t>
+      </w:r>
+    </w:p>
+    <w:p>
+      <w:pPr>
+        <w:ind w:left="1440" w:firstLine="720"/>
+        <w:outlineLvl w:val="0"/>
+        <w:rPr>
+          <w:color w:val="000000" w:themeColor="text1"/>
+        </w:rPr>
+      </w:pPr>
+      <w:r>
+        <w:rPr>
+          <w:color w:val="000000" w:themeColor="text1"/>
+        </w:rPr>
+        <w:tab/>
+        <w:t>GP = I/v = G1 + G</w:t>
+      </w:r>
+      <w:r>
+        <w:rPr>
+          <w:color w:val="000000" w:themeColor="text1"/>
+        </w:rPr>
+        <w:t>2 .</w:t>
+      </w:r>
+    </w:p>
+    <w:p>
+      <w:pPr>
+        <w:pStyle w:val="ListParagraph"/>
+        <w:numPr>
+          <w:ilvl w:val="0"/>
+          <w:numId w:val="6"/>
+        </w:numPr>
+        <w:outlineLvl w:val="0"/>
+        <w:rPr>
+          <w:color w:val="000000" w:themeColor="text1"/>
+          <w:sz w:val="20"/>
+          <w:szCs w:val="20"/>
+        </w:rPr>
+      </w:pPr>
+      <w:hyperlink r:id="rId21" w:history="1">
+        <w:r>
+          <w:rPr>
+            <w:rStyle w:val="Hyperlink"/>
+            <w:sz w:val="20"/>
+            <w:szCs w:val="20"/>
+          </w:rPr>
+          <w:t>http://www.learningaboutelectronics.com/Articles/Current-divider-circuit.php</w:t>
+        </w:r>
+      </w:hyperlink>
+    </w:p>
+    <w:p>
+      <w:pPr>
+        <w:outlineLvl w:val="0"/>
+        <w:rPr>
+          <w:color w:val="000000" w:themeColor="text1"/>
+          <w:sz w:val="20"/>
+          <w:szCs w:val="20"/>
+        </w:rPr>
+      </w:pPr>
+    </w:p>
+    <w:p>
+      <w:pPr>
+        <w:ind w:left="720"/>
+        <w:outlineLvl w:val="0"/>
+        <w:rPr>
+          <w:color w:val="000000" w:themeColor="text1"/>
+          <w:sz w:val="20"/>
+          <w:szCs w:val="20"/>
+        </w:rPr>
+      </w:pPr>
+    </w:p>
+    <w:p>
+      <w:pPr>
+        <w:ind w:left="1440"/>
+        <w:outlineLvl w:val="0"/>
+        <w:rPr>
+          <w:b/>
+          <w:color w:val="000000" w:themeColor="text1"/>
+        </w:rPr>
+      </w:pPr>
+      <w:r>
+        <w:rPr>
+          <w:b/>
+          <w:color w:val="000000" w:themeColor="text1"/>
+        </w:rPr>
+        <w:t>Differences between resistors in parallel and series:</w:t>
+      </w:r>
+    </w:p>
+    <w:p>
+      <w:pPr>
+        <w:ind w:left="1440"/>
+        <w:outlineLvl w:val="0"/>
+        <w:rPr>
+          <w:color w:val="000000" w:themeColor="text1"/>
+        </w:rPr>
+      </w:pPr>
+      <w:r>
+        <w:rPr>
+          <w:color w:val="000000" w:themeColor="text1"/>
+        </w:rPr>
+        <w:t xml:space="preserve">Series:   The voltage you are trying to find is going to be the numerator of the resistor:  V2 = </w:t>
+      </w:r>
+      <w:r>
+        <w:rPr>
+          <w:color w:val="000000" w:themeColor="text1"/>
+        </w:rPr>
+        <w:t>(</w:t>
+      </w:r>
+      <w:r>
+        <w:rPr>
+          <w:color w:val="000000" w:themeColor="text1"/>
+        </w:rPr>
+        <w:t>R2/R1+R2</w:t>
+      </w:r>
+      <w:r>
+        <w:rPr>
+          <w:color w:val="000000" w:themeColor="text1"/>
+        </w:rPr>
+        <w:t>)V</w:t>
+      </w:r>
+      <w:r>
+        <w:rPr>
+          <w:color w:val="000000" w:themeColor="text1"/>
+          <w:vertAlign w:val="subscript"/>
+        </w:rPr>
+        <w:t>main_voltage</w:t>
+      </w:r>
+    </w:p>
+    <w:p>
+      <w:pPr>
+        <w:ind w:left="1440"/>
+        <w:outlineLvl w:val="0"/>
+        <w:rPr>
+          <w:color w:val="000000" w:themeColor="text1"/>
+        </w:rPr>
+      </w:pPr>
+    </w:p>
+    <w:p>
+      <w:pPr>
+        <w:ind w:left="1440"/>
+        <w:outlineLvl w:val="0"/>
+        <w:rPr>
+          <w:color w:val="000000" w:themeColor="text1"/>
+        </w:rPr>
+      </w:pPr>
+      <w:r>
+        <w:rPr>
+          <w:color w:val="000000" w:themeColor="text1"/>
+        </w:rPr>
+        <w:t>Parallel:  Current you are trying to find is going to be the opposite of the resistor:</w:t>
+      </w:r>
+    </w:p>
+    <w:p>
+      <w:pPr>
+        <w:ind w:left="1440"/>
+        <w:outlineLvl w:val="0"/>
+        <w:rPr>
+          <w:color w:val="000000" w:themeColor="text1"/>
+        </w:rPr>
+      </w:pPr>
+      <w:r>
+        <w:rPr>
+          <w:color w:val="000000" w:themeColor="text1"/>
+        </w:rPr>
+        <w:t xml:space="preserve">i2 = </w:t>
+      </w:r>
+      <w:r>
+        <w:rPr>
+          <w:color w:val="000000" w:themeColor="text1"/>
+        </w:rPr>
+        <w:t>(</w:t>
+      </w:r>
+      <w:r>
+        <w:rPr>
+          <w:color w:val="000000" w:themeColor="text1"/>
+        </w:rPr>
+        <w:t>R1/R1 + R2</w:t>
+      </w:r>
+      <w:r>
+        <w:rPr>
+          <w:color w:val="000000" w:themeColor="text1"/>
+        </w:rPr>
+        <w:t>)I</w:t>
+      </w:r>
+      <w:r>
+        <w:rPr>
+          <w:color w:val="000000" w:themeColor="text1"/>
+          <w:vertAlign w:val="subscript"/>
+        </w:rPr>
+        <w:t>main_</w:t>
+      </w:r>
+      <w:r>
+        <w:rPr>
+          <w:color w:val="000000" w:themeColor="text1"/>
+          <w:vertAlign w:val="subscript"/>
+        </w:rPr>
+        <w:t>current</w:t>
+      </w:r>
+    </w:p>
+    <w:p>
+      <w:pPr>
+        <w:ind w:left="1440"/>
+        <w:outlineLvl w:val="0"/>
+        <w:rPr>
+          <w:color w:val="000000" w:themeColor="text1"/>
+        </w:rPr>
+      </w:pPr>
+    </w:p>
+    <w:p>
+      <w:pPr>
+        <w:ind w:left="1440"/>
+        <w:outlineLvl w:val="0"/>
+        <w:rPr>
+          <w:color w:val="000000" w:themeColor="text1"/>
+        </w:rPr>
+      </w:pPr>
+    </w:p>
+    <w:p>
+      <w:pPr>
+        <w:outlineLvl w:val="0"/>
+        <w:rPr>
+          <w:b/>
+          <w:color w:val="000000" w:themeColor="text1"/>
+        </w:rPr>
+      </w:pPr>
+      <w:r>
+        <w:rPr>
+          <w:b/>
+          <w:color w:val="000000" w:themeColor="text1"/>
+        </w:rPr>
+        <w:t xml:space="preserve">2.3.5 </w:t>
+      </w:r>
+      <w:r>
+        <w:rPr>
+          <w:b/>
+          <w:color w:val="000000" w:themeColor="text1"/>
+        </w:rPr>
+        <w:tab/>
+        <w:t>A MORE COMPLEX CIRCUIT</w:t>
+      </w:r>
+    </w:p>
+    <w:p>
+      <w:pPr>
+        <w:outlineLvl w:val="0"/>
+        <w:rPr>
+          <w:b/>
+          <w:color w:val="000000" w:themeColor="text1"/>
+        </w:rPr>
+      </w:pPr>
+    </w:p>
+    <w:p>
+      <w:pPr>
+        <w:outlineLvl w:val="0"/>
+        <w:rPr>
+          <w:b/>
+          <w:color w:val="000000" w:themeColor="text1"/>
+        </w:rPr>
+      </w:pPr>
+      <w:r>
+        <w:rPr>
+          <w:b/>
+          <w:color w:val="000000" w:themeColor="text1"/>
+        </w:rPr>
+        <w:tab/>
+      </w:r>
+      <w:r>
+        <w:rPr>
+          <w:b/>
+          <w:noProof/>
+          <w:color w:val="000000" w:themeColor="text1"/>
+        </w:rPr>
+        <w:drawing>
+          <wp:inline distT="0" distB="0" distL="0" distR="0" wp14:anchorId="082E4C08" wp14:editId="3B996E98">
+            <wp:extent cx="1994535" cy="1080583"/>
+            <wp:effectExtent l="0" t="0" r="0" b="12065"/>
+            <wp:docPr id="17" name="Picture 17"/>
+            <wp:cNvGraphicFramePr>
+              <a:graphicFrameLocks xmlns:a="http://schemas.openxmlformats.org/drawingml/2006/main" noChangeAspect="1"/>
+            </wp:cNvGraphicFramePr>
+            <a:graphic xmlns:a="http://schemas.openxmlformats.org/drawingml/2006/main">
+              <a:graphicData uri="http://schemas.openxmlformats.org/drawingml/2006/picture">
+                <pic:pic xmlns:pic="http://schemas.openxmlformats.org/drawingml/2006/picture">
+                  <pic:nvPicPr>
+                    <pic:cNvPr id="17" name="Screen Shot 2017-01-31 at 7.58.17 PM.png"/>
+                    <pic:cNvPicPr/>
+                  </pic:nvPicPr>
+                  <pic:blipFill>
+                    <a:blip r:embed="rId22" cstate="print">
+                      <a:extLst>
+                        <a:ext uri="{28A0092B-C50C-407E-A947-70E740481C1C}">
+                          <a14:useLocalDpi xmlns:a14="http://schemas.microsoft.com/office/drawing/2010/main" val="0"/>
+                        </a:ext>
+                      </a:extLst>
+                    </a:blip>
+                    <a:stretch>
+                      <a:fillRect/>
+                    </a:stretch>
+                  </pic:blipFill>
+                  <pic:spPr>
+                    <a:xfrm>
+                      <a:off x="0" y="0"/>
+                      <a:ext cx="2007876" cy="1087811"/>
+                    </a:xfrm>
+                    <a:prstGeom prst="rect">
+                      <a:avLst/>
+                    </a:prstGeom>
+                  </pic:spPr>
+                </pic:pic>
+              </a:graphicData>
+            </a:graphic>
+          </wp:inline>
+        </w:drawing>
+      </w:r>
+    </w:p>
+    <w:p>
+      <w:pPr>
+        <w:pStyle w:val="ListParagraph"/>
+        <w:numPr>
+          <w:ilvl w:val="0"/>
+          <w:numId w:val="7"/>
+        </w:numPr>
+        <w:outlineLvl w:val="0"/>
+        <w:rPr>
+          <w:b/>
+          <w:color w:val="000000" w:themeColor="text1"/>
+        </w:rPr>
+      </w:pPr>
+      <w:r>
+        <w:rPr>
+          <w:color w:val="000000" w:themeColor="text1"/>
+        </w:rPr>
+        <w:t xml:space="preserve">node 5 and 6 are not true nodes; they are just conductors (wire). A node should be </w:t>
+      </w:r>
+    </w:p>
+    <w:p>
+      <w:pPr>
+        <w:pStyle w:val="ListParagraph"/>
+        <w:numPr>
+          <w:ilvl w:val="0"/>
+          <w:numId w:val="7"/>
+        </w:numPr>
+        <w:outlineLvl w:val="0"/>
+        <w:rPr>
+          <w:b/>
+          <w:color w:val="000000" w:themeColor="text1"/>
+        </w:rPr>
+      </w:pPr>
+      <w:r>
+        <w:rPr>
+          <w:color w:val="000000" w:themeColor="text1"/>
+        </w:rPr>
+        <w:t>2+</w:t>
+      </w:r>
+      <w:r>
+        <w:rPr>
+          <w:color w:val="000000" w:themeColor="text1"/>
+        </w:rPr>
+        <w:t xml:space="preserve"> </w:t>
+      </w:r>
+      <w:r>
+        <w:rPr>
+          <w:color w:val="000000" w:themeColor="text1"/>
+        </w:rPr>
+        <w:t xml:space="preserve">circuit </w:t>
+      </w:r>
+      <w:r>
+        <w:rPr>
+          <w:color w:val="000000" w:themeColor="text1"/>
+        </w:rPr>
+        <w:t>elements</w:t>
+      </w:r>
+      <w:r>
+        <w:rPr>
+          <w:color w:val="000000" w:themeColor="text1"/>
+        </w:rPr>
+        <w:t>, not just conductors,</w:t>
+      </w:r>
+      <w:r>
+        <w:rPr>
+          <w:color w:val="000000" w:themeColor="text1"/>
+        </w:rPr>
+        <w:t xml:space="preserve"> connected</w:t>
+      </w:r>
+      <w:r>
+        <w:rPr>
+          <w:color w:val="000000" w:themeColor="text1"/>
+        </w:rPr>
+        <w:t xml:space="preserve">.  Node 2 is a good example. </w:t>
+      </w:r>
+    </w:p>
+    <w:p>
+      <w:pPr>
+        <w:outlineLvl w:val="0"/>
+        <w:rPr>
+          <w:b/>
+          <w:color w:val="000000" w:themeColor="text1"/>
+        </w:rPr>
+      </w:pPr>
+    </w:p>
+    <w:p>
+      <w:pPr>
+        <w:outlineLvl w:val="0"/>
+        <w:rPr>
+          <w:b/>
+          <w:color w:val="000000" w:themeColor="text1"/>
+        </w:rPr>
+      </w:pPr>
+    </w:p>
+    <w:p>
+      <w:pPr>
+        <w:outlineLvl w:val="0"/>
+        <w:rPr>
+          <w:b/>
+          <w:color w:val="000000" w:themeColor="text1"/>
+        </w:rPr>
+      </w:pPr>
+    </w:p>
+    <w:p>
+      <w:pPr>
+        <w:outlineLvl w:val="0"/>
+        <w:rPr>
+          <w:b/>
+          <w:color w:val="000000" w:themeColor="text1"/>
+        </w:rPr>
+      </w:pPr>
+      <w:r>
+        <w:rPr>
+          <w:b/>
+          <w:color w:val="000000" w:themeColor="text1"/>
+        </w:rPr>
+        <w:t>2.4</w:t>
+      </w:r>
+      <w:r>
+        <w:rPr>
+          <w:b/>
+          <w:color w:val="000000" w:themeColor="text1"/>
+        </w:rPr>
+        <w:tab/>
+      </w:r>
+      <w:r>
+        <w:rPr>
+          <w:b/>
+          <w:color w:val="000000" w:themeColor="text1"/>
+        </w:rPr>
+        <w:t xml:space="preserve"> INTUITIVE METHOD OF CIRCUIT ANALYSIS: SERIES AND PARALLEL SIMPLIFICATION</w:t>
+      </w:r>
+    </w:p>
+    <w:p>
+      <w:pPr>
+        <w:outlineLvl w:val="0"/>
+        <w:rPr>
+          <w:color w:val="000000" w:themeColor="text1"/>
+        </w:rPr>
+      </w:pPr>
+    </w:p>
+    <w:p>
+      <w:pPr>
+        <w:pStyle w:val="ListParagraph"/>
+        <w:numPr>
+          <w:ilvl w:val="0"/>
+          <w:numId w:val="8"/>
+        </w:numPr>
+        <w:outlineLvl w:val="0"/>
+        <w:rPr>
+          <w:b/>
+          <w:color w:val="000000" w:themeColor="text1"/>
+        </w:rPr>
+      </w:pPr>
+      <w:r>
+        <w:rPr>
+          <w:b/>
+          <w:noProof/>
+          <w:color w:val="000000" w:themeColor="text1"/>
+        </w:rPr>
+        <w:drawing>
+          <wp:inline distT="0" distB="0" distL="0" distR="0" wp14:anchorId="05297DFB" wp14:editId="48268BC2">
+            <wp:extent cx="3610321" cy="793422"/>
+            <wp:effectExtent l="0" t="0" r="0" b="0"/>
+            <wp:docPr id="18" name="Picture 18"/>
+            <wp:cNvGraphicFramePr>
+              <a:graphicFrameLocks xmlns:a="http://schemas.openxmlformats.org/drawingml/2006/main" noChangeAspect="1"/>
+            </wp:cNvGraphicFramePr>
+            <a:graphic xmlns:a="http://schemas.openxmlformats.org/drawingml/2006/main">
+              <a:graphicData uri="http://schemas.openxmlformats.org/drawingml/2006/picture">
+                <pic:pic xmlns:pic="http://schemas.openxmlformats.org/drawingml/2006/picture">
+                  <pic:nvPicPr>
+                    <pic:cNvPr id="18" name="Screen Shot 2017-02-01 at 5.54.43 PM.png"/>
+                    <pic:cNvPicPr/>
+                  </pic:nvPicPr>
+                  <pic:blipFill>
+                    <a:blip r:embed="rId23" cstate="print">
+                      <a:extLst>
+                        <a:ext uri="{28A0092B-C50C-407E-A947-70E740481C1C}">
+                          <a14:useLocalDpi xmlns:a14="http://schemas.microsoft.com/office/drawing/2010/main" val="0"/>
+                        </a:ext>
+                      </a:extLst>
+                    </a:blip>
+                    <a:stretch>
+                      <a:fillRect/>
+                    </a:stretch>
+                  </pic:blipFill>
+                  <pic:spPr>
+                    <a:xfrm>
+                      <a:off x="0" y="0"/>
+                      <a:ext cx="3623690" cy="796360"/>
+                    </a:xfrm>
+                    <a:prstGeom prst="rect">
+                      <a:avLst/>
+                    </a:prstGeom>
+                  </pic:spPr>
+                </pic:pic>
+              </a:graphicData>
+            </a:graphic>
+          </wp:inline>
+        </w:drawing>
+      </w:r>
+    </w:p>
+    <w:p>
+      <w:pPr>
+        <w:pStyle w:val="ListParagraph"/>
+        <w:numPr>
+          <w:ilvl w:val="0"/>
+          <w:numId w:val="9"/>
+        </w:numPr>
+        <w:outlineLvl w:val="0"/>
+        <w:rPr>
+          <w:b/>
+          <w:color w:val="000000" w:themeColor="text1"/>
+        </w:rPr>
+      </w:pPr>
+      <w:r>
+        <w:rPr>
+          <w:color w:val="000000" w:themeColor="text1"/>
+        </w:rPr>
+        <w:t xml:space="preserve">we can sum </w:t>
+      </w:r>
+      <w:r>
+        <w:rPr>
+          <w:color w:val="000000" w:themeColor="text1"/>
+          <w:highlight w:val="yellow"/>
+        </w:rPr>
+        <w:t>R1 + R2 = Rs</w:t>
+      </w:r>
+      <w:r>
+        <w:rPr>
+          <w:color w:val="000000" w:themeColor="text1"/>
+        </w:rPr>
+        <w:t xml:space="preserve"> </w:t>
+      </w:r>
+    </w:p>
+    <w:p>
+      <w:pPr>
+        <w:pStyle w:val="ListParagraph"/>
+        <w:numPr>
+          <w:ilvl w:val="0"/>
+          <w:numId w:val="9"/>
+        </w:numPr>
+        <w:outlineLvl w:val="0"/>
+        <w:rPr>
+          <w:b/>
+          <w:color w:val="000000" w:themeColor="text1"/>
+        </w:rPr>
+      </w:pPr>
+      <w:r>
+        <w:rPr>
+          <w:color w:val="000000" w:themeColor="text1"/>
+        </w:rPr>
+        <w:t>V</w:t>
+      </w:r>
+      <w:r>
+        <w:rPr>
+          <w:color w:val="000000" w:themeColor="text1"/>
+        </w:rPr>
+        <w:t xml:space="preserve"> = i1Rs</w:t>
+      </w:r>
+    </w:p>
+    <w:p>
+      <w:pPr>
+        <w:ind w:left="1660"/>
+        <w:outlineLvl w:val="0"/>
+        <w:rPr>
+          <w:b/>
+          <w:color w:val="000000" w:themeColor="text1"/>
+        </w:rPr>
+      </w:pPr>
+      <w:r>
+        <w:rPr>
+          <w:b/>
+          <w:color w:val="000000" w:themeColor="text1"/>
+          <w:highlight w:val="yellow"/>
+        </w:rPr>
+        <w:t>i1 = V</w:t>
+      </w:r>
+      <w:r>
+        <w:rPr>
+          <w:b/>
+          <w:color w:val="000000" w:themeColor="text1"/>
+          <w:highlight w:val="yellow"/>
+        </w:rPr>
+        <w:t>/Rs</w:t>
+      </w:r>
+    </w:p>
+    <w:p>
+      <w:pPr>
+        <w:ind w:left="1660"/>
+        <w:outlineLvl w:val="0"/>
+        <w:rPr>
+          <w:color w:val="000000" w:themeColor="text1"/>
+        </w:rPr>
+      </w:pPr>
+      <w:r>
+        <w:rPr>
+          <w:color w:val="000000" w:themeColor="text1"/>
+        </w:rPr>
+        <w:t>Because i1 is the same for both circuits:</w:t>
+      </w:r>
+    </w:p>
+    <w:p>
+      <w:pPr>
+        <w:pStyle w:val="ListParagraph"/>
+        <w:numPr>
+          <w:ilvl w:val="0"/>
+          <w:numId w:val="9"/>
+        </w:numPr>
+        <w:outlineLvl w:val="0"/>
+        <w:rPr>
+          <w:b/>
+          <w:color w:val="000000" w:themeColor="text1"/>
+        </w:rPr>
+      </w:pPr>
+      <w:r>
+        <w:rPr>
+          <w:color w:val="000000" w:themeColor="text1"/>
+        </w:rPr>
+        <w:t>v2</w:t>
+      </w:r>
+      <w:r>
+        <w:rPr>
+          <w:color w:val="000000" w:themeColor="text1"/>
+        </w:rPr>
+        <w:t xml:space="preserve"> = i1</w:t>
+      </w:r>
+      <w:r>
+        <w:rPr>
+          <w:color w:val="000000" w:themeColor="text1"/>
+        </w:rPr>
+        <w:t>(R2)</w:t>
+      </w:r>
+    </w:p>
+    <w:p>
+      <w:pPr>
+        <w:ind w:left="1660"/>
+        <w:outlineLvl w:val="0"/>
+        <w:rPr>
+          <w:b/>
+          <w:color w:val="000000" w:themeColor="text1"/>
+        </w:rPr>
+      </w:pPr>
+      <w:r>
+        <w:rPr>
+          <w:b/>
+          <w:color w:val="000000" w:themeColor="text1"/>
+        </w:rPr>
+        <w:t>sub for i1 from eq. above:</w:t>
+      </w:r>
+    </w:p>
+    <w:p>
+      <w:pPr>
+        <w:ind w:left="1660"/>
+        <w:outlineLvl w:val="0"/>
+        <w:rPr>
+          <w:color w:val="000000" w:themeColor="text1"/>
+        </w:rPr>
+      </w:pPr>
+      <w:r>
+        <w:rPr>
+          <w:color w:val="000000" w:themeColor="text1"/>
+          <w:highlight w:val="yellow"/>
+        </w:rPr>
+        <w:t>v2</w:t>
+      </w:r>
+      <w:r>
+        <w:rPr>
+          <w:b/>
+          <w:color w:val="000000" w:themeColor="text1"/>
+          <w:highlight w:val="yellow"/>
+        </w:rPr>
+        <w:t xml:space="preserve"> = </w:t>
+      </w:r>
+      <w:r>
+        <w:rPr>
+          <w:color w:val="000000" w:themeColor="text1"/>
+          <w:highlight w:val="yellow"/>
+        </w:rPr>
+        <w:t>V</w:t>
+      </w:r>
+      <w:r>
+        <w:rPr>
+          <w:color w:val="000000" w:themeColor="text1"/>
+          <w:highlight w:val="yellow"/>
+        </w:rPr>
+        <w:t>(R2/R1+R2)</w:t>
+      </w:r>
+    </w:p>
+    <w:p>
+      <w:pPr>
+        <w:outlineLvl w:val="0"/>
+        <w:rPr>
+          <w:color w:val="000000" w:themeColor="text1"/>
+        </w:rPr>
+      </w:pPr>
+    </w:p>
+    <w:p>
+      <w:pPr>
+        <w:outlineLvl w:val="0"/>
+        <w:rPr>
+          <w:color w:val="000000" w:themeColor="text1"/>
+        </w:rPr>
+      </w:pPr>
+      <w:r>
+        <w:rPr>
+          <w:color w:val="000000" w:themeColor="text1"/>
+        </w:rPr>
+        <w:tab/>
+        <w:t xml:space="preserve">rest of chpt goes over problem of how to expand </w:t>
+      </w:r>
+      <w:r>
+        <w:rPr>
+          <w:color w:val="000000" w:themeColor="text1"/>
+        </w:rPr>
+        <w:t>pg 91 in book.</w:t>
+      </w:r>
+    </w:p>
+    <w:p>
+      <w:pPr>
+        <w:outlineLvl w:val="0"/>
+        <w:rPr>
+          <w:color w:val="000000" w:themeColor="text1"/>
+        </w:rPr>
+      </w:pPr>
+    </w:p>
+    <w:p>
+      <w:pPr>
+        <w:outlineLvl w:val="0"/>
+        <w:rPr>
+          <w:b/>
+          <w:color w:val="000000" w:themeColor="text1"/>
+        </w:rPr>
+      </w:pPr>
+      <w:r>
+        <w:rPr>
+          <w:b/>
+          <w:color w:val="000000" w:themeColor="text1"/>
+        </w:rPr>
+        <w:t>2.6</w:t>
+      </w:r>
+      <w:r>
+        <w:rPr>
+          <w:b/>
+          <w:color w:val="000000" w:themeColor="text1"/>
+        </w:rPr>
+        <w:tab/>
+      </w:r>
+      <w:r>
+        <w:rPr>
+          <w:b/>
+          <w:color w:val="000000" w:themeColor="text1"/>
+        </w:rPr>
+        <w:t xml:space="preserve"> DEPENDENT SOURCES AND THE CONTROL CONCEPT</w:t>
+      </w:r>
+    </w:p>
+    <w:p>
+      <w:pPr>
+        <w:outlineLvl w:val="0"/>
+        <w:rPr>
+          <w:color w:val="000000" w:themeColor="text1"/>
+        </w:rPr>
+      </w:pPr>
+      <w:r>
+        <w:rPr>
+          <w:b/>
+          <w:color w:val="000000" w:themeColor="text1"/>
+        </w:rPr>
+        <w:tab/>
+        <w:t>a.</w:t>
+      </w:r>
+      <w:r>
+        <w:rPr>
+          <w:b/>
+          <w:color w:val="000000" w:themeColor="text1"/>
+        </w:rPr>
+        <w:tab/>
+      </w:r>
+      <w:r>
+        <w:rPr>
+          <w:color w:val="000000" w:themeColor="text1"/>
+        </w:rPr>
+        <w:t>Independent and dependent elements:</w:t>
+      </w:r>
+    </w:p>
+    <w:p>
+      <w:pPr>
+        <w:outlineLvl w:val="0"/>
+        <w:rPr>
+          <w:color w:val="000000" w:themeColor="text1"/>
+        </w:rPr>
+      </w:pPr>
+      <w:r>
+        <w:rPr>
+          <w:color w:val="000000" w:themeColor="text1"/>
+        </w:rPr>
+        <w:tab/>
+      </w:r>
+      <w:r>
+        <w:rPr>
+          <w:color w:val="000000" w:themeColor="text1"/>
+        </w:rPr>
+        <w:tab/>
+        <w:t>Independent: V and i: independent of circuit operations</w:t>
+      </w:r>
+    </w:p>
+    <w:p>
+      <w:pPr>
+        <w:ind w:left="1440"/>
+        <w:outlineLvl w:val="0"/>
+        <w:rPr>
+          <w:color w:val="000000" w:themeColor="text1"/>
+        </w:rPr>
+      </w:pPr>
+      <w:r>
+        <w:rPr>
+          <w:color w:val="000000" w:themeColor="text1"/>
+        </w:rPr>
+        <w:t>Dependent: small v and I = dependent on the voltage and resistance (circuit elements)</w:t>
+      </w:r>
+    </w:p>
+    <w:p>
+      <w:pPr>
+        <w:ind w:left="1440" w:hanging="720"/>
+        <w:outlineLvl w:val="0"/>
+        <w:rPr>
+          <w:color w:val="000000" w:themeColor="text1"/>
+        </w:rPr>
+      </w:pPr>
+      <w:r>
+        <w:rPr>
+          <w:b/>
+          <w:color w:val="000000" w:themeColor="text1"/>
+        </w:rPr>
+        <w:t>b.</w:t>
+      </w:r>
+      <w:r>
+        <w:rPr>
+          <w:b/>
+          <w:color w:val="000000" w:themeColor="text1"/>
+        </w:rPr>
+        <w:tab/>
+      </w:r>
+      <w:r>
+        <w:rPr>
+          <w:color w:val="000000" w:themeColor="text1"/>
+        </w:rPr>
+        <w:t xml:space="preserve">MOSFET: </w:t>
+      </w:r>
+      <w:r>
+        <w:rPr>
+          <w:color w:val="000000" w:themeColor="text1"/>
+        </w:rPr>
+        <w:t>in which a control voltage between one pair of terminals of the device determines the MOSFET’s behavior between another pair of terminals.</w:t>
+      </w:r>
+      <w:r>
+        <w:rPr>
+          <w:color w:val="000000" w:themeColor="text1"/>
+        </w:rPr>
+        <w:t xml:space="preserve">  T</w:t>
+      </w:r>
+      <w:r>
+        <w:rPr>
+          <w:color w:val="000000" w:themeColor="text1"/>
+        </w:rPr>
+        <w:t>hus, when the multi-terminal dependent source is connected in a circuit, the behavior of the device can be controlled by a voltage or current in some other part of the circuit.</w:t>
+      </w:r>
+    </w:p>
+    <w:p>
+      <w:pPr>
+        <w:ind w:left="1440" w:hanging="720"/>
+        <w:outlineLvl w:val="0"/>
+        <w:rPr>
+          <w:color w:val="000000" w:themeColor="text1"/>
+        </w:rPr>
+      </w:pPr>
+      <w:r>
+        <w:rPr>
+          <w:b/>
+          <w:color w:val="000000" w:themeColor="text1"/>
+        </w:rPr>
+        <w:t>c.</w:t>
+      </w:r>
+      <w:r>
+        <w:rPr>
+          <w:b/>
+          <w:color w:val="000000" w:themeColor="text1"/>
+        </w:rPr>
+        <w:tab/>
+        <w:t xml:space="preserve">VCC:  </w:t>
+      </w:r>
+      <w:r>
+        <w:rPr>
+          <w:color w:val="000000" w:themeColor="text1"/>
+        </w:rPr>
+        <w:t xml:space="preserve">voltage controlled current source. </w:t>
       </w:r>
       <w:bookmarkStart w:id="0" w:name="_GoBack"/>
       <w:bookmarkEnd w:id="0"/>
+    </w:p>
+    <w:p>
+      <w:pPr>
+        <w:outlineLvl w:val="0"/>
+        <w:rPr>
+          <w:color w:val="000000" w:themeColor="text1"/>
+        </w:rPr>
+      </w:pPr>
     </w:p>
     <w:sectPr>
       <w:pgSz w:w="12240" w:h="15840"/>
@@ -1487,6 +6138,890 @@
     </w:sectPr>
   </w:body>
 </w:document>
+</file>
+
+<file path=word/numbering.xml><?xml version="1.0" encoding="utf-8"?>
+<w:numbering xmlns:wpc="http://schemas.microsoft.com/office/word/2010/wordprocessingCanvas" xmlns:mo="http://schemas.microsoft.com/office/mac/office/2008/main" xmlns:mc="http://schemas.openxmlformats.org/markup-compatibility/2006" xmlns:mv="urn:schemas-microsoft-com:mac:vml" xmlns:o="urn:schemas-microsoft-com:office:office" xmlns:r="http://schemas.openxmlformats.org/officeDocument/2006/relationships" xmlns:m="http://schemas.openxmlformats.org/officeDocument/2006/math" xmlns:v="urn:schemas-microsoft-com:vml" xmlns:wp14="http://schemas.microsoft.com/office/word/2010/wordprocessingDrawing" xmlns:wp="http://schemas.openxmlformats.org/drawingml/2006/wordprocessingDrawing" xmlns:w10="urn:schemas-microsoft-com:office:word" xmlns:w="http://schemas.openxmlformats.org/wordprocessingml/2006/main" xmlns:w14="http://schemas.microsoft.com/office/word/2010/wordml" xmlns:w15="http://schemas.microsoft.com/office/word/2012/wordml" xmlns:wpg="http://schemas.microsoft.com/office/word/2010/wordprocessingGroup" xmlns:wpi="http://schemas.microsoft.com/office/word/2010/wordprocessingInk" xmlns:wne="http://schemas.microsoft.com/office/word/2006/wordml" xmlns:wps="http://schemas.microsoft.com/office/word/2010/wordprocessingShape" mc:Ignorable="w14 w15 wp14">
+  <w:abstractNum w:abstractNumId="0">
+    <w:nsid w:val="1E0963DE"/>
+    <w:multiLevelType w:val="hybridMultilevel"/>
+    <w:tmpl w:val="92148A50"/>
+    <w:lvl w:ilvl="0" w:tplc="69A2FBAC">
+      <w:start w:val="1"/>
+      <w:numFmt w:val="lowerLetter"/>
+      <w:lvlText w:val="%1."/>
+      <w:lvlJc w:val="left"/>
+      <w:pPr>
+        <w:ind w:left="1080" w:hanging="360"/>
+      </w:pPr>
+      <w:rPr>
+        <w:rFonts w:hint="default"/>
+      </w:rPr>
+    </w:lvl>
+    <w:lvl w:ilvl="1" w:tplc="04090019" w:tentative="1">
+      <w:start w:val="1"/>
+      <w:numFmt w:val="lowerLetter"/>
+      <w:lvlText w:val="%2."/>
+      <w:lvlJc w:val="left"/>
+      <w:pPr>
+        <w:ind w:left="1800" w:hanging="360"/>
+      </w:pPr>
+    </w:lvl>
+    <w:lvl w:ilvl="2" w:tplc="0409001B" w:tentative="1">
+      <w:start w:val="1"/>
+      <w:numFmt w:val="lowerRoman"/>
+      <w:lvlText w:val="%3."/>
+      <w:lvlJc w:val="right"/>
+      <w:pPr>
+        <w:ind w:left="2520" w:hanging="180"/>
+      </w:pPr>
+    </w:lvl>
+    <w:lvl w:ilvl="3" w:tplc="0409000F" w:tentative="1">
+      <w:start w:val="1"/>
+      <w:numFmt w:val="decimal"/>
+      <w:lvlText w:val="%4."/>
+      <w:lvlJc w:val="left"/>
+      <w:pPr>
+        <w:ind w:left="3240" w:hanging="360"/>
+      </w:pPr>
+    </w:lvl>
+    <w:lvl w:ilvl="4" w:tplc="04090019" w:tentative="1">
+      <w:start w:val="1"/>
+      <w:numFmt w:val="lowerLetter"/>
+      <w:lvlText w:val="%5."/>
+      <w:lvlJc w:val="left"/>
+      <w:pPr>
+        <w:ind w:left="3960" w:hanging="360"/>
+      </w:pPr>
+    </w:lvl>
+    <w:lvl w:ilvl="5" w:tplc="0409001B" w:tentative="1">
+      <w:start w:val="1"/>
+      <w:numFmt w:val="lowerRoman"/>
+      <w:lvlText w:val="%6."/>
+      <w:lvlJc w:val="right"/>
+      <w:pPr>
+        <w:ind w:left="4680" w:hanging="180"/>
+      </w:pPr>
+    </w:lvl>
+    <w:lvl w:ilvl="6" w:tplc="0409000F" w:tentative="1">
+      <w:start w:val="1"/>
+      <w:numFmt w:val="decimal"/>
+      <w:lvlText w:val="%7."/>
+      <w:lvlJc w:val="left"/>
+      <w:pPr>
+        <w:ind w:left="5400" w:hanging="360"/>
+      </w:pPr>
+    </w:lvl>
+    <w:lvl w:ilvl="7" w:tplc="04090019" w:tentative="1">
+      <w:start w:val="1"/>
+      <w:numFmt w:val="lowerLetter"/>
+      <w:lvlText w:val="%8."/>
+      <w:lvlJc w:val="left"/>
+      <w:pPr>
+        <w:ind w:left="6120" w:hanging="360"/>
+      </w:pPr>
+    </w:lvl>
+    <w:lvl w:ilvl="8" w:tplc="0409001B" w:tentative="1">
+      <w:start w:val="1"/>
+      <w:numFmt w:val="lowerRoman"/>
+      <w:lvlText w:val="%9."/>
+      <w:lvlJc w:val="right"/>
+      <w:pPr>
+        <w:ind w:left="6840" w:hanging="180"/>
+      </w:pPr>
+    </w:lvl>
+  </w:abstractNum>
+  <w:abstractNum w:abstractNumId="1">
+    <w:nsid w:val="1F147148"/>
+    <w:multiLevelType w:val="hybridMultilevel"/>
+    <w:tmpl w:val="51EE822A"/>
+    <w:lvl w:ilvl="0" w:tplc="FBBC0ABC">
+      <w:start w:val="1"/>
+      <w:numFmt w:val="lowerRoman"/>
+      <w:lvlText w:val="%1."/>
+      <w:lvlJc w:val="left"/>
+      <w:pPr>
+        <w:ind w:left="2160" w:hanging="720"/>
+      </w:pPr>
+      <w:rPr>
+        <w:rFonts w:hint="default"/>
+      </w:rPr>
+    </w:lvl>
+    <w:lvl w:ilvl="1" w:tplc="04090019">
+      <w:start w:val="1"/>
+      <w:numFmt w:val="lowerLetter"/>
+      <w:lvlText w:val="%2."/>
+      <w:lvlJc w:val="left"/>
+      <w:pPr>
+        <w:ind w:left="2520" w:hanging="360"/>
+      </w:pPr>
+    </w:lvl>
+    <w:lvl w:ilvl="2" w:tplc="0409001B" w:tentative="1">
+      <w:start w:val="1"/>
+      <w:numFmt w:val="lowerRoman"/>
+      <w:lvlText w:val="%3."/>
+      <w:lvlJc w:val="right"/>
+      <w:pPr>
+        <w:ind w:left="3240" w:hanging="180"/>
+      </w:pPr>
+    </w:lvl>
+    <w:lvl w:ilvl="3" w:tplc="0409000F" w:tentative="1">
+      <w:start w:val="1"/>
+      <w:numFmt w:val="decimal"/>
+      <w:lvlText w:val="%4."/>
+      <w:lvlJc w:val="left"/>
+      <w:pPr>
+        <w:ind w:left="3960" w:hanging="360"/>
+      </w:pPr>
+    </w:lvl>
+    <w:lvl w:ilvl="4" w:tplc="04090019" w:tentative="1">
+      <w:start w:val="1"/>
+      <w:numFmt w:val="lowerLetter"/>
+      <w:lvlText w:val="%5."/>
+      <w:lvlJc w:val="left"/>
+      <w:pPr>
+        <w:ind w:left="4680" w:hanging="360"/>
+      </w:pPr>
+    </w:lvl>
+    <w:lvl w:ilvl="5" w:tplc="0409001B" w:tentative="1">
+      <w:start w:val="1"/>
+      <w:numFmt w:val="lowerRoman"/>
+      <w:lvlText w:val="%6."/>
+      <w:lvlJc w:val="right"/>
+      <w:pPr>
+        <w:ind w:left="5400" w:hanging="180"/>
+      </w:pPr>
+    </w:lvl>
+    <w:lvl w:ilvl="6" w:tplc="0409000F" w:tentative="1">
+      <w:start w:val="1"/>
+      <w:numFmt w:val="decimal"/>
+      <w:lvlText w:val="%7."/>
+      <w:lvlJc w:val="left"/>
+      <w:pPr>
+        <w:ind w:left="6120" w:hanging="360"/>
+      </w:pPr>
+    </w:lvl>
+    <w:lvl w:ilvl="7" w:tplc="04090019" w:tentative="1">
+      <w:start w:val="1"/>
+      <w:numFmt w:val="lowerLetter"/>
+      <w:lvlText w:val="%8."/>
+      <w:lvlJc w:val="left"/>
+      <w:pPr>
+        <w:ind w:left="6840" w:hanging="360"/>
+      </w:pPr>
+    </w:lvl>
+    <w:lvl w:ilvl="8" w:tplc="0409001B" w:tentative="1">
+      <w:start w:val="1"/>
+      <w:numFmt w:val="lowerRoman"/>
+      <w:lvlText w:val="%9."/>
+      <w:lvlJc w:val="right"/>
+      <w:pPr>
+        <w:ind w:left="7560" w:hanging="180"/>
+      </w:pPr>
+    </w:lvl>
+  </w:abstractNum>
+  <w:abstractNum w:abstractNumId="2">
+    <w:nsid w:val="29FF5CAE"/>
+    <w:multiLevelType w:val="hybridMultilevel"/>
+    <w:tmpl w:val="17046452"/>
+    <w:lvl w:ilvl="0" w:tplc="A3DEE704">
+      <w:start w:val="2"/>
+      <w:numFmt w:val="bullet"/>
+      <w:lvlText w:val="-"/>
+      <w:lvlJc w:val="left"/>
+      <w:pPr>
+        <w:ind w:left="1660" w:hanging="360"/>
+      </w:pPr>
+      <w:rPr>
+        <w:rFonts w:ascii="Calibri" w:eastAsiaTheme="minorHAnsi" w:hAnsi="Calibri" w:cstheme="minorBidi" w:hint="default"/>
+      </w:rPr>
+    </w:lvl>
+    <w:lvl w:ilvl="1" w:tplc="04090003" w:tentative="1">
+      <w:start w:val="1"/>
+      <w:numFmt w:val="bullet"/>
+      <w:lvlText w:val="o"/>
+      <w:lvlJc w:val="left"/>
+      <w:pPr>
+        <w:ind w:left="2380" w:hanging="360"/>
+      </w:pPr>
+      <w:rPr>
+        <w:rFonts w:ascii="Courier New" w:hAnsi="Courier New" w:cs="Courier New" w:hint="default"/>
+      </w:rPr>
+    </w:lvl>
+    <w:lvl w:ilvl="2" w:tplc="04090005" w:tentative="1">
+      <w:start w:val="1"/>
+      <w:numFmt w:val="bullet"/>
+      <w:lvlText w:val=""/>
+      <w:lvlJc w:val="left"/>
+      <w:pPr>
+        <w:ind w:left="3100" w:hanging="360"/>
+      </w:pPr>
+      <w:rPr>
+        <w:rFonts w:ascii="Wingdings" w:hAnsi="Wingdings" w:hint="default"/>
+      </w:rPr>
+    </w:lvl>
+    <w:lvl w:ilvl="3" w:tplc="04090001" w:tentative="1">
+      <w:start w:val="1"/>
+      <w:numFmt w:val="bullet"/>
+      <w:lvlText w:val=""/>
+      <w:lvlJc w:val="left"/>
+      <w:pPr>
+        <w:ind w:left="3820" w:hanging="360"/>
+      </w:pPr>
+      <w:rPr>
+        <w:rFonts w:ascii="Symbol" w:hAnsi="Symbol" w:hint="default"/>
+      </w:rPr>
+    </w:lvl>
+    <w:lvl w:ilvl="4" w:tplc="04090003" w:tentative="1">
+      <w:start w:val="1"/>
+      <w:numFmt w:val="bullet"/>
+      <w:lvlText w:val="o"/>
+      <w:lvlJc w:val="left"/>
+      <w:pPr>
+        <w:ind w:left="4540" w:hanging="360"/>
+      </w:pPr>
+      <w:rPr>
+        <w:rFonts w:ascii="Courier New" w:hAnsi="Courier New" w:cs="Courier New" w:hint="default"/>
+      </w:rPr>
+    </w:lvl>
+    <w:lvl w:ilvl="5" w:tplc="04090005" w:tentative="1">
+      <w:start w:val="1"/>
+      <w:numFmt w:val="bullet"/>
+      <w:lvlText w:val=""/>
+      <w:lvlJc w:val="left"/>
+      <w:pPr>
+        <w:ind w:left="5260" w:hanging="360"/>
+      </w:pPr>
+      <w:rPr>
+        <w:rFonts w:ascii="Wingdings" w:hAnsi="Wingdings" w:hint="default"/>
+      </w:rPr>
+    </w:lvl>
+    <w:lvl w:ilvl="6" w:tplc="04090001" w:tentative="1">
+      <w:start w:val="1"/>
+      <w:numFmt w:val="bullet"/>
+      <w:lvlText w:val=""/>
+      <w:lvlJc w:val="left"/>
+      <w:pPr>
+        <w:ind w:left="5980" w:hanging="360"/>
+      </w:pPr>
+      <w:rPr>
+        <w:rFonts w:ascii="Symbol" w:hAnsi="Symbol" w:hint="default"/>
+      </w:rPr>
+    </w:lvl>
+    <w:lvl w:ilvl="7" w:tplc="04090003" w:tentative="1">
+      <w:start w:val="1"/>
+      <w:numFmt w:val="bullet"/>
+      <w:lvlText w:val="o"/>
+      <w:lvlJc w:val="left"/>
+      <w:pPr>
+        <w:ind w:left="6700" w:hanging="360"/>
+      </w:pPr>
+      <w:rPr>
+        <w:rFonts w:ascii="Courier New" w:hAnsi="Courier New" w:cs="Courier New" w:hint="default"/>
+      </w:rPr>
+    </w:lvl>
+    <w:lvl w:ilvl="8" w:tplc="04090005" w:tentative="1">
+      <w:start w:val="1"/>
+      <w:numFmt w:val="bullet"/>
+      <w:lvlText w:val=""/>
+      <w:lvlJc w:val="left"/>
+      <w:pPr>
+        <w:ind w:left="7420" w:hanging="360"/>
+      </w:pPr>
+      <w:rPr>
+        <w:rFonts w:ascii="Wingdings" w:hAnsi="Wingdings" w:hint="default"/>
+      </w:rPr>
+    </w:lvl>
+  </w:abstractNum>
+  <w:abstractNum w:abstractNumId="3">
+    <w:nsid w:val="3CD216FD"/>
+    <w:multiLevelType w:val="hybridMultilevel"/>
+    <w:tmpl w:val="26805D42"/>
+    <w:lvl w:ilvl="0" w:tplc="4DAC5854">
+      <w:start w:val="1"/>
+      <w:numFmt w:val="bullet"/>
+      <w:lvlText w:val="-"/>
+      <w:lvlJc w:val="left"/>
+      <w:pPr>
+        <w:ind w:left="2520" w:hanging="360"/>
+      </w:pPr>
+      <w:rPr>
+        <w:rFonts w:ascii="Calibri" w:eastAsiaTheme="minorHAnsi" w:hAnsi="Calibri" w:cstheme="minorBidi" w:hint="default"/>
+      </w:rPr>
+    </w:lvl>
+    <w:lvl w:ilvl="1" w:tplc="04090003" w:tentative="1">
+      <w:start w:val="1"/>
+      <w:numFmt w:val="bullet"/>
+      <w:lvlText w:val="o"/>
+      <w:lvlJc w:val="left"/>
+      <w:pPr>
+        <w:ind w:left="3240" w:hanging="360"/>
+      </w:pPr>
+      <w:rPr>
+        <w:rFonts w:ascii="Courier New" w:hAnsi="Courier New" w:cs="Courier New" w:hint="default"/>
+      </w:rPr>
+    </w:lvl>
+    <w:lvl w:ilvl="2" w:tplc="04090005" w:tentative="1">
+      <w:start w:val="1"/>
+      <w:numFmt w:val="bullet"/>
+      <w:lvlText w:val=""/>
+      <w:lvlJc w:val="left"/>
+      <w:pPr>
+        <w:ind w:left="3960" w:hanging="360"/>
+      </w:pPr>
+      <w:rPr>
+        <w:rFonts w:ascii="Wingdings" w:hAnsi="Wingdings" w:hint="default"/>
+      </w:rPr>
+    </w:lvl>
+    <w:lvl w:ilvl="3" w:tplc="04090001" w:tentative="1">
+      <w:start w:val="1"/>
+      <w:numFmt w:val="bullet"/>
+      <w:lvlText w:val=""/>
+      <w:lvlJc w:val="left"/>
+      <w:pPr>
+        <w:ind w:left="4680" w:hanging="360"/>
+      </w:pPr>
+      <w:rPr>
+        <w:rFonts w:ascii="Symbol" w:hAnsi="Symbol" w:hint="default"/>
+      </w:rPr>
+    </w:lvl>
+    <w:lvl w:ilvl="4" w:tplc="04090003" w:tentative="1">
+      <w:start w:val="1"/>
+      <w:numFmt w:val="bullet"/>
+      <w:lvlText w:val="o"/>
+      <w:lvlJc w:val="left"/>
+      <w:pPr>
+        <w:ind w:left="5400" w:hanging="360"/>
+      </w:pPr>
+      <w:rPr>
+        <w:rFonts w:ascii="Courier New" w:hAnsi="Courier New" w:cs="Courier New" w:hint="default"/>
+      </w:rPr>
+    </w:lvl>
+    <w:lvl w:ilvl="5" w:tplc="04090005" w:tentative="1">
+      <w:start w:val="1"/>
+      <w:numFmt w:val="bullet"/>
+      <w:lvlText w:val=""/>
+      <w:lvlJc w:val="left"/>
+      <w:pPr>
+        <w:ind w:left="6120" w:hanging="360"/>
+      </w:pPr>
+      <w:rPr>
+        <w:rFonts w:ascii="Wingdings" w:hAnsi="Wingdings" w:hint="default"/>
+      </w:rPr>
+    </w:lvl>
+    <w:lvl w:ilvl="6" w:tplc="04090001" w:tentative="1">
+      <w:start w:val="1"/>
+      <w:numFmt w:val="bullet"/>
+      <w:lvlText w:val=""/>
+      <w:lvlJc w:val="left"/>
+      <w:pPr>
+        <w:ind w:left="6840" w:hanging="360"/>
+      </w:pPr>
+      <w:rPr>
+        <w:rFonts w:ascii="Symbol" w:hAnsi="Symbol" w:hint="default"/>
+      </w:rPr>
+    </w:lvl>
+    <w:lvl w:ilvl="7" w:tplc="04090003" w:tentative="1">
+      <w:start w:val="1"/>
+      <w:numFmt w:val="bullet"/>
+      <w:lvlText w:val="o"/>
+      <w:lvlJc w:val="left"/>
+      <w:pPr>
+        <w:ind w:left="7560" w:hanging="360"/>
+      </w:pPr>
+      <w:rPr>
+        <w:rFonts w:ascii="Courier New" w:hAnsi="Courier New" w:cs="Courier New" w:hint="default"/>
+      </w:rPr>
+    </w:lvl>
+    <w:lvl w:ilvl="8" w:tplc="04090005" w:tentative="1">
+      <w:start w:val="1"/>
+      <w:numFmt w:val="bullet"/>
+      <w:lvlText w:val=""/>
+      <w:lvlJc w:val="left"/>
+      <w:pPr>
+        <w:ind w:left="8280" w:hanging="360"/>
+      </w:pPr>
+      <w:rPr>
+        <w:rFonts w:ascii="Wingdings" w:hAnsi="Wingdings" w:hint="default"/>
+      </w:rPr>
+    </w:lvl>
+  </w:abstractNum>
+  <w:abstractNum w:abstractNumId="4">
+    <w:nsid w:val="3E67238D"/>
+    <w:multiLevelType w:val="hybridMultilevel"/>
+    <w:tmpl w:val="462690B4"/>
+    <w:lvl w:ilvl="0" w:tplc="94D081A0">
+      <w:start w:val="1"/>
+      <w:numFmt w:val="lowerLetter"/>
+      <w:lvlText w:val="%1."/>
+      <w:lvlJc w:val="left"/>
+      <w:pPr>
+        <w:ind w:left="1440" w:hanging="720"/>
+      </w:pPr>
+      <w:rPr>
+        <w:rFonts w:hint="default"/>
+        <w:b/>
+      </w:rPr>
+    </w:lvl>
+    <w:lvl w:ilvl="1" w:tplc="04090019">
+      <w:start w:val="1"/>
+      <w:numFmt w:val="lowerLetter"/>
+      <w:lvlText w:val="%2."/>
+      <w:lvlJc w:val="left"/>
+      <w:pPr>
+        <w:ind w:left="1800" w:hanging="360"/>
+      </w:pPr>
+    </w:lvl>
+    <w:lvl w:ilvl="2" w:tplc="0409001B" w:tentative="1">
+      <w:start w:val="1"/>
+      <w:numFmt w:val="lowerRoman"/>
+      <w:lvlText w:val="%3."/>
+      <w:lvlJc w:val="right"/>
+      <w:pPr>
+        <w:ind w:left="2520" w:hanging="180"/>
+      </w:pPr>
+    </w:lvl>
+    <w:lvl w:ilvl="3" w:tplc="0409000F" w:tentative="1">
+      <w:start w:val="1"/>
+      <w:numFmt w:val="decimal"/>
+      <w:lvlText w:val="%4."/>
+      <w:lvlJc w:val="left"/>
+      <w:pPr>
+        <w:ind w:left="3240" w:hanging="360"/>
+      </w:pPr>
+    </w:lvl>
+    <w:lvl w:ilvl="4" w:tplc="04090019" w:tentative="1">
+      <w:start w:val="1"/>
+      <w:numFmt w:val="lowerLetter"/>
+      <w:lvlText w:val="%5."/>
+      <w:lvlJc w:val="left"/>
+      <w:pPr>
+        <w:ind w:left="3960" w:hanging="360"/>
+      </w:pPr>
+    </w:lvl>
+    <w:lvl w:ilvl="5" w:tplc="0409001B" w:tentative="1">
+      <w:start w:val="1"/>
+      <w:numFmt w:val="lowerRoman"/>
+      <w:lvlText w:val="%6."/>
+      <w:lvlJc w:val="right"/>
+      <w:pPr>
+        <w:ind w:left="4680" w:hanging="180"/>
+      </w:pPr>
+    </w:lvl>
+    <w:lvl w:ilvl="6" w:tplc="0409000F" w:tentative="1">
+      <w:start w:val="1"/>
+      <w:numFmt w:val="decimal"/>
+      <w:lvlText w:val="%7."/>
+      <w:lvlJc w:val="left"/>
+      <w:pPr>
+        <w:ind w:left="5400" w:hanging="360"/>
+      </w:pPr>
+    </w:lvl>
+    <w:lvl w:ilvl="7" w:tplc="04090019" w:tentative="1">
+      <w:start w:val="1"/>
+      <w:numFmt w:val="lowerLetter"/>
+      <w:lvlText w:val="%8."/>
+      <w:lvlJc w:val="left"/>
+      <w:pPr>
+        <w:ind w:left="6120" w:hanging="360"/>
+      </w:pPr>
+    </w:lvl>
+    <w:lvl w:ilvl="8" w:tplc="0409001B" w:tentative="1">
+      <w:start w:val="1"/>
+      <w:numFmt w:val="lowerRoman"/>
+      <w:lvlText w:val="%9."/>
+      <w:lvlJc w:val="right"/>
+      <w:pPr>
+        <w:ind w:left="6840" w:hanging="180"/>
+      </w:pPr>
+    </w:lvl>
+  </w:abstractNum>
+  <w:abstractNum w:abstractNumId="5">
+    <w:nsid w:val="40C518C2"/>
+    <w:multiLevelType w:val="hybridMultilevel"/>
+    <w:tmpl w:val="F5C05EF6"/>
+    <w:lvl w:ilvl="0" w:tplc="29B67772">
+      <w:start w:val="1"/>
+      <w:numFmt w:val="lowerLetter"/>
+      <w:lvlText w:val="%1."/>
+      <w:lvlJc w:val="left"/>
+      <w:pPr>
+        <w:ind w:left="1800" w:hanging="360"/>
+      </w:pPr>
+      <w:rPr>
+        <w:rFonts w:hint="default"/>
+      </w:rPr>
+    </w:lvl>
+    <w:lvl w:ilvl="1" w:tplc="04090019" w:tentative="1">
+      <w:start w:val="1"/>
+      <w:numFmt w:val="lowerLetter"/>
+      <w:lvlText w:val="%2."/>
+      <w:lvlJc w:val="left"/>
+      <w:pPr>
+        <w:ind w:left="2520" w:hanging="360"/>
+      </w:pPr>
+    </w:lvl>
+    <w:lvl w:ilvl="2" w:tplc="0409001B" w:tentative="1">
+      <w:start w:val="1"/>
+      <w:numFmt w:val="lowerRoman"/>
+      <w:lvlText w:val="%3."/>
+      <w:lvlJc w:val="right"/>
+      <w:pPr>
+        <w:ind w:left="3240" w:hanging="180"/>
+      </w:pPr>
+    </w:lvl>
+    <w:lvl w:ilvl="3" w:tplc="0409000F" w:tentative="1">
+      <w:start w:val="1"/>
+      <w:numFmt w:val="decimal"/>
+      <w:lvlText w:val="%4."/>
+      <w:lvlJc w:val="left"/>
+      <w:pPr>
+        <w:ind w:left="3960" w:hanging="360"/>
+      </w:pPr>
+    </w:lvl>
+    <w:lvl w:ilvl="4" w:tplc="04090019" w:tentative="1">
+      <w:start w:val="1"/>
+      <w:numFmt w:val="lowerLetter"/>
+      <w:lvlText w:val="%5."/>
+      <w:lvlJc w:val="left"/>
+      <w:pPr>
+        <w:ind w:left="4680" w:hanging="360"/>
+      </w:pPr>
+    </w:lvl>
+    <w:lvl w:ilvl="5" w:tplc="0409001B" w:tentative="1">
+      <w:start w:val="1"/>
+      <w:numFmt w:val="lowerRoman"/>
+      <w:lvlText w:val="%6."/>
+      <w:lvlJc w:val="right"/>
+      <w:pPr>
+        <w:ind w:left="5400" w:hanging="180"/>
+      </w:pPr>
+    </w:lvl>
+    <w:lvl w:ilvl="6" w:tplc="0409000F" w:tentative="1">
+      <w:start w:val="1"/>
+      <w:numFmt w:val="decimal"/>
+      <w:lvlText w:val="%7."/>
+      <w:lvlJc w:val="left"/>
+      <w:pPr>
+        <w:ind w:left="6120" w:hanging="360"/>
+      </w:pPr>
+    </w:lvl>
+    <w:lvl w:ilvl="7" w:tplc="04090019" w:tentative="1">
+      <w:start w:val="1"/>
+      <w:numFmt w:val="lowerLetter"/>
+      <w:lvlText w:val="%8."/>
+      <w:lvlJc w:val="left"/>
+      <w:pPr>
+        <w:ind w:left="6840" w:hanging="360"/>
+      </w:pPr>
+    </w:lvl>
+    <w:lvl w:ilvl="8" w:tplc="0409001B" w:tentative="1">
+      <w:start w:val="1"/>
+      <w:numFmt w:val="lowerRoman"/>
+      <w:lvlText w:val="%9."/>
+      <w:lvlJc w:val="right"/>
+      <w:pPr>
+        <w:ind w:left="7560" w:hanging="180"/>
+      </w:pPr>
+    </w:lvl>
+  </w:abstractNum>
+  <w:abstractNum w:abstractNumId="6">
+    <w:nsid w:val="44FD6EC7"/>
+    <w:multiLevelType w:val="hybridMultilevel"/>
+    <w:tmpl w:val="39501DB8"/>
+    <w:lvl w:ilvl="0" w:tplc="F25A2798">
+      <w:start w:val="1"/>
+      <w:numFmt w:val="lowerRoman"/>
+      <w:lvlText w:val="%1."/>
+      <w:lvlJc w:val="left"/>
+      <w:pPr>
+        <w:ind w:left="1440" w:hanging="720"/>
+      </w:pPr>
+      <w:rPr>
+        <w:rFonts w:hint="default"/>
+        <w:b/>
+        <w:color w:val="000000" w:themeColor="text1"/>
+      </w:rPr>
+    </w:lvl>
+    <w:lvl w:ilvl="1" w:tplc="04090019" w:tentative="1">
+      <w:start w:val="1"/>
+      <w:numFmt w:val="lowerLetter"/>
+      <w:lvlText w:val="%2."/>
+      <w:lvlJc w:val="left"/>
+      <w:pPr>
+        <w:ind w:left="1800" w:hanging="360"/>
+      </w:pPr>
+    </w:lvl>
+    <w:lvl w:ilvl="2" w:tplc="0409001B" w:tentative="1">
+      <w:start w:val="1"/>
+      <w:numFmt w:val="lowerRoman"/>
+      <w:lvlText w:val="%3."/>
+      <w:lvlJc w:val="right"/>
+      <w:pPr>
+        <w:ind w:left="2520" w:hanging="180"/>
+      </w:pPr>
+    </w:lvl>
+    <w:lvl w:ilvl="3" w:tplc="0409000F" w:tentative="1">
+      <w:start w:val="1"/>
+      <w:numFmt w:val="decimal"/>
+      <w:lvlText w:val="%4."/>
+      <w:lvlJc w:val="left"/>
+      <w:pPr>
+        <w:ind w:left="3240" w:hanging="360"/>
+      </w:pPr>
+    </w:lvl>
+    <w:lvl w:ilvl="4" w:tplc="04090019" w:tentative="1">
+      <w:start w:val="1"/>
+      <w:numFmt w:val="lowerLetter"/>
+      <w:lvlText w:val="%5."/>
+      <w:lvlJc w:val="left"/>
+      <w:pPr>
+        <w:ind w:left="3960" w:hanging="360"/>
+      </w:pPr>
+    </w:lvl>
+    <w:lvl w:ilvl="5" w:tplc="0409001B" w:tentative="1">
+      <w:start w:val="1"/>
+      <w:numFmt w:val="lowerRoman"/>
+      <w:lvlText w:val="%6."/>
+      <w:lvlJc w:val="right"/>
+      <w:pPr>
+        <w:ind w:left="4680" w:hanging="180"/>
+      </w:pPr>
+    </w:lvl>
+    <w:lvl w:ilvl="6" w:tplc="0409000F" w:tentative="1">
+      <w:start w:val="1"/>
+      <w:numFmt w:val="decimal"/>
+      <w:lvlText w:val="%7."/>
+      <w:lvlJc w:val="left"/>
+      <w:pPr>
+        <w:ind w:left="5400" w:hanging="360"/>
+      </w:pPr>
+    </w:lvl>
+    <w:lvl w:ilvl="7" w:tplc="04090019" w:tentative="1">
+      <w:start w:val="1"/>
+      <w:numFmt w:val="lowerLetter"/>
+      <w:lvlText w:val="%8."/>
+      <w:lvlJc w:val="left"/>
+      <w:pPr>
+        <w:ind w:left="6120" w:hanging="360"/>
+      </w:pPr>
+    </w:lvl>
+    <w:lvl w:ilvl="8" w:tplc="0409001B" w:tentative="1">
+      <w:start w:val="1"/>
+      <w:numFmt w:val="lowerRoman"/>
+      <w:lvlText w:val="%9."/>
+      <w:lvlJc w:val="right"/>
+      <w:pPr>
+        <w:ind w:left="6840" w:hanging="180"/>
+      </w:pPr>
+    </w:lvl>
+  </w:abstractNum>
+  <w:abstractNum w:abstractNumId="7">
+    <w:nsid w:val="471C4197"/>
+    <w:multiLevelType w:val="hybridMultilevel"/>
+    <w:tmpl w:val="01FEE766"/>
+    <w:lvl w:ilvl="0" w:tplc="2B3AC068">
+      <w:start w:val="1"/>
+      <w:numFmt w:val="lowerLetter"/>
+      <w:lvlText w:val="%1."/>
+      <w:lvlJc w:val="left"/>
+      <w:pPr>
+        <w:ind w:left="1800" w:hanging="360"/>
+      </w:pPr>
+      <w:rPr>
+        <w:rFonts w:hint="default"/>
+      </w:rPr>
+    </w:lvl>
+    <w:lvl w:ilvl="1" w:tplc="04090019">
+      <w:start w:val="1"/>
+      <w:numFmt w:val="lowerLetter"/>
+      <w:lvlText w:val="%2."/>
+      <w:lvlJc w:val="left"/>
+      <w:pPr>
+        <w:ind w:left="2520" w:hanging="360"/>
+      </w:pPr>
+    </w:lvl>
+    <w:lvl w:ilvl="2" w:tplc="0409001B" w:tentative="1">
+      <w:start w:val="1"/>
+      <w:numFmt w:val="lowerRoman"/>
+      <w:lvlText w:val="%3."/>
+      <w:lvlJc w:val="right"/>
+      <w:pPr>
+        <w:ind w:left="3240" w:hanging="180"/>
+      </w:pPr>
+    </w:lvl>
+    <w:lvl w:ilvl="3" w:tplc="0409000F" w:tentative="1">
+      <w:start w:val="1"/>
+      <w:numFmt w:val="decimal"/>
+      <w:lvlText w:val="%4."/>
+      <w:lvlJc w:val="left"/>
+      <w:pPr>
+        <w:ind w:left="3960" w:hanging="360"/>
+      </w:pPr>
+    </w:lvl>
+    <w:lvl w:ilvl="4" w:tplc="04090019" w:tentative="1">
+      <w:start w:val="1"/>
+      <w:numFmt w:val="lowerLetter"/>
+      <w:lvlText w:val="%5."/>
+      <w:lvlJc w:val="left"/>
+      <w:pPr>
+        <w:ind w:left="4680" w:hanging="360"/>
+      </w:pPr>
+    </w:lvl>
+    <w:lvl w:ilvl="5" w:tplc="0409001B" w:tentative="1">
+      <w:start w:val="1"/>
+      <w:numFmt w:val="lowerRoman"/>
+      <w:lvlText w:val="%6."/>
+      <w:lvlJc w:val="right"/>
+      <w:pPr>
+        <w:ind w:left="5400" w:hanging="180"/>
+      </w:pPr>
+    </w:lvl>
+    <w:lvl w:ilvl="6" w:tplc="0409000F" w:tentative="1">
+      <w:start w:val="1"/>
+      <w:numFmt w:val="decimal"/>
+      <w:lvlText w:val="%7."/>
+      <w:lvlJc w:val="left"/>
+      <w:pPr>
+        <w:ind w:left="6120" w:hanging="360"/>
+      </w:pPr>
+    </w:lvl>
+    <w:lvl w:ilvl="7" w:tplc="04090019" w:tentative="1">
+      <w:start w:val="1"/>
+      <w:numFmt w:val="lowerLetter"/>
+      <w:lvlText w:val="%8."/>
+      <w:lvlJc w:val="left"/>
+      <w:pPr>
+        <w:ind w:left="6840" w:hanging="360"/>
+      </w:pPr>
+    </w:lvl>
+    <w:lvl w:ilvl="8" w:tplc="0409001B" w:tentative="1">
+      <w:start w:val="1"/>
+      <w:numFmt w:val="lowerRoman"/>
+      <w:lvlText w:val="%9."/>
+      <w:lvlJc w:val="right"/>
+      <w:pPr>
+        <w:ind w:left="7560" w:hanging="180"/>
+      </w:pPr>
+    </w:lvl>
+  </w:abstractNum>
+  <w:abstractNum w:abstractNumId="8">
+    <w:nsid w:val="7F485445"/>
+    <w:multiLevelType w:val="hybridMultilevel"/>
+    <w:tmpl w:val="30F6C85C"/>
+    <w:lvl w:ilvl="0" w:tplc="2D5EF742">
+      <w:start w:val="1"/>
+      <w:numFmt w:val="lowerLetter"/>
+      <w:lvlText w:val="%1)"/>
+      <w:lvlJc w:val="left"/>
+      <w:pPr>
+        <w:ind w:left="1080" w:hanging="360"/>
+      </w:pPr>
+      <w:rPr>
+        <w:rFonts w:hint="default"/>
+      </w:rPr>
+    </w:lvl>
+    <w:lvl w:ilvl="1" w:tplc="04090019" w:tentative="1">
+      <w:start w:val="1"/>
+      <w:numFmt w:val="lowerLetter"/>
+      <w:lvlText w:val="%2."/>
+      <w:lvlJc w:val="left"/>
+      <w:pPr>
+        <w:ind w:left="1800" w:hanging="360"/>
+      </w:pPr>
+    </w:lvl>
+    <w:lvl w:ilvl="2" w:tplc="0409001B" w:tentative="1">
+      <w:start w:val="1"/>
+      <w:numFmt w:val="lowerRoman"/>
+      <w:lvlText w:val="%3."/>
+      <w:lvlJc w:val="right"/>
+      <w:pPr>
+        <w:ind w:left="2520" w:hanging="180"/>
+      </w:pPr>
+    </w:lvl>
+    <w:lvl w:ilvl="3" w:tplc="0409000F" w:tentative="1">
+      <w:start w:val="1"/>
+      <w:numFmt w:val="decimal"/>
+      <w:lvlText w:val="%4."/>
+      <w:lvlJc w:val="left"/>
+      <w:pPr>
+        <w:ind w:left="3240" w:hanging="360"/>
+      </w:pPr>
+    </w:lvl>
+    <w:lvl w:ilvl="4" w:tplc="04090019" w:tentative="1">
+      <w:start w:val="1"/>
+      <w:numFmt w:val="lowerLetter"/>
+      <w:lvlText w:val="%5."/>
+      <w:lvlJc w:val="left"/>
+      <w:pPr>
+        <w:ind w:left="3960" w:hanging="360"/>
+      </w:pPr>
+    </w:lvl>
+    <w:lvl w:ilvl="5" w:tplc="0409001B" w:tentative="1">
+      <w:start w:val="1"/>
+      <w:numFmt w:val="lowerRoman"/>
+      <w:lvlText w:val="%6."/>
+      <w:lvlJc w:val="right"/>
+      <w:pPr>
+        <w:ind w:left="4680" w:hanging="180"/>
+      </w:pPr>
+    </w:lvl>
+    <w:lvl w:ilvl="6" w:tplc="0409000F" w:tentative="1">
+      <w:start w:val="1"/>
+      <w:numFmt w:val="decimal"/>
+      <w:lvlText w:val="%7."/>
+      <w:lvlJc w:val="left"/>
+      <w:pPr>
+        <w:ind w:left="5400" w:hanging="360"/>
+      </w:pPr>
+    </w:lvl>
+    <w:lvl w:ilvl="7" w:tplc="04090019" w:tentative="1">
+      <w:start w:val="1"/>
+      <w:numFmt w:val="lowerLetter"/>
+      <w:lvlText w:val="%8."/>
+      <w:lvlJc w:val="left"/>
+      <w:pPr>
+        <w:ind w:left="6120" w:hanging="360"/>
+      </w:pPr>
+    </w:lvl>
+    <w:lvl w:ilvl="8" w:tplc="0409001B" w:tentative="1">
+      <w:start w:val="1"/>
+      <w:numFmt w:val="lowerRoman"/>
+      <w:lvlText w:val="%9."/>
+      <w:lvlJc w:val="right"/>
+      <w:pPr>
+        <w:ind w:left="6840" w:hanging="180"/>
+      </w:pPr>
+    </w:lvl>
+  </w:abstractNum>
+  <w:num w:numId="1">
+    <w:abstractNumId w:val="6"/>
+  </w:num>
+  <w:num w:numId="2">
+    <w:abstractNumId w:val="1"/>
+  </w:num>
+  <w:num w:numId="3">
+    <w:abstractNumId w:val="3"/>
+  </w:num>
+  <w:num w:numId="4">
+    <w:abstractNumId w:val="4"/>
+  </w:num>
+  <w:num w:numId="5">
+    <w:abstractNumId w:val="5"/>
+  </w:num>
+  <w:num w:numId="6">
+    <w:abstractNumId w:val="7"/>
+  </w:num>
+  <w:num w:numId="7">
+    <w:abstractNumId w:val="0"/>
+  </w:num>
+  <w:num w:numId="8">
+    <w:abstractNumId w:val="8"/>
+  </w:num>
+  <w:num w:numId="9">
+    <w:abstractNumId w:val="2"/>
+  </w:num>
+</w:numbering>
 </file>
 
 <file path=word/styles.xml><?xml version="1.0" encoding="utf-8"?>
@@ -1917,6 +7452,28 @@
     <w:semiHidden/>
     <w:unhideWhenUsed/>
   </w:style>
+  <w:style w:type="paragraph" w:styleId="ListParagraph">
+    <w:name w:val="List Paragraph"/>
+    <w:basedOn w:val="Normal"/>
+    <w:uiPriority w:val="34"/>
+    <w:qFormat/>
+    <w:rsid w:val="00F007BB"/>
+    <w:pPr>
+      <w:ind w:left="720"/>
+      <w:contextualSpacing/>
+    </w:pPr>
+  </w:style>
+  <w:style w:type="character" w:styleId="Hyperlink">
+    <w:name w:val="Hyperlink"/>
+    <w:basedOn w:val="DefaultParagraphFont"/>
+    <w:uiPriority w:val="99"/>
+    <w:unhideWhenUsed/>
+    <w:rsid w:val="003364F2"/>
+    <w:rPr>
+      <w:color w:val="0563C1" w:themeColor="hyperlink"/>
+      <w:u w:val="single"/>
+    </w:rPr>
+  </w:style>
 </w:styles>
 </file>
 
@@ -2179,4 +7736,16 @@
     </a:ext>
   </a:extLst>
 </a:theme>
+</file>
+
+<file path=customXml/item1.xml><?xml version="1.0" encoding="utf-8"?>
+<b:Sources xmlns:b="http://schemas.openxmlformats.org/officeDocument/2006/bibliography" xmlns="http://schemas.openxmlformats.org/officeDocument/2006/bibliography" SelectedStyle="/APASixthEditionOfficeOnline.xsl" StyleName="APA"/>
+</file>
+
+<file path=customXml/itemProps1.xml><?xml version="1.0" encoding="utf-8"?>
+<ds:datastoreItem xmlns:ds="http://schemas.openxmlformats.org/officeDocument/2006/customXml" ds:itemID="{E92CDC0F-F71A-9F44-AFD5-E361F85D3AA4}">
+  <ds:schemaRefs>
+    <ds:schemaRef ds:uri="http://schemas.openxmlformats.org/officeDocument/2006/bibliography"/>
+  </ds:schemaRefs>
+</ds:datastoreItem>
 </file>
--- a/resistive-circuits-chpt-2/resistive-circuit-notes.docx
+++ b/resistive-circuits-chpt-2/resistive-circuit-notes.docx
@@ -3846,6 +3846,19 @@
         </w:rPr>
         <w:t>KVL:</w:t>
       </w:r>
+      <w:r>
+        <w:rPr>
+          <w:b/>
+        </w:rPr>
+        <w:t xml:space="preserve"> - </w:t>
+      </w:r>
+      <w:r>
+        <w:rPr>
+          <w:b/>
+          <w:highlight w:val="magenta"/>
+        </w:rPr>
+        <w:t>just use the internal loops</w:t>
+      </w:r>
     </w:p>
     <w:p>
       <w:pPr>
@@ -4706,6 +4719,42 @@
     </w:p>
     <w:p>
       <w:pPr>
+        <w:ind w:left="2160"/>
+        <w:outlineLvl w:val="0"/>
+        <w:rPr>
+          <w:color w:val="000000" w:themeColor="text1"/>
+        </w:rPr>
+      </w:pPr>
+      <w:r>
+        <w:rPr>
+          <w:b/>
+          <w:color w:val="000000" w:themeColor="text1"/>
+          <w:highlight w:val="green"/>
+        </w:rPr>
+        <w:t>-</w:t>
+      </w:r>
+      <w:r>
+        <w:rPr>
+          <w:color w:val="000000" w:themeColor="text1"/>
+          <w:highlight w:val="green"/>
+        </w:rPr>
+        <w:t>note about KVL</w:t>
+      </w:r>
+      <w:r>
+        <w:rPr>
+          <w:color w:val="000000" w:themeColor="text1"/>
+        </w:rPr>
+        <w:t xml:space="preserve">: PICK A current and follow it through. </w:t>
+      </w:r>
+      <w:r>
+        <w:rPr>
+          <w:color w:val="000000" w:themeColor="text1"/>
+        </w:rPr>
+        <w:t xml:space="preserve">i.e. i2 goes into v2 and (+) terminal and goes into v1 at (-) terminal.  v2-v1=0; v2=v1. </w:t>
+      </w:r>
+    </w:p>
+    <w:p>
+      <w:pPr>
         <w:ind w:left="1800"/>
         <w:outlineLvl w:val="0"/>
         <w:rPr>
@@ -6042,6 +6091,12 @@
         </w:rPr>
         <w:t>Dependent: small v and I = dependent on the voltage and resistance (circuit elements)</w:t>
       </w:r>
+      <w:r>
+        <w:rPr>
+          <w:color w:val="000000" w:themeColor="text1"/>
+        </w:rPr>
+        <w:t>; denoted by a diamond symbol.</w:t>
+      </w:r>
     </w:p>
     <w:p>
       <w:pPr>
@@ -6095,6 +6150,7 @@
         <w:ind w:left="1440" w:hanging="720"/>
         <w:outlineLvl w:val="0"/>
         <w:rPr>
+          <w:b/>
           <w:color w:val="000000" w:themeColor="text1"/>
         </w:rPr>
       </w:pPr>
@@ -6111,24 +6167,1309 @@
           <w:color w:val="000000" w:themeColor="text1"/>
         </w:rPr>
         <w:tab/>
-        <w:t xml:space="preserve">VCC:  </w:t>
-      </w:r>
-      <w:r>
-        <w:rPr>
-          <w:color w:val="000000" w:themeColor="text1"/>
-        </w:rPr>
-        <w:t xml:space="preserve">voltage controlled current source. </w:t>
+      </w:r>
+      <w:r>
+        <w:rPr>
+          <w:b/>
+          <w:color w:val="000000" w:themeColor="text1"/>
+        </w:rPr>
+        <w:t>Types of dependent sources:</w:t>
+      </w:r>
+    </w:p>
+    <w:p>
+      <w:pPr>
+        <w:ind w:left="1440"/>
+        <w:outlineLvl w:val="0"/>
+        <w:rPr>
+          <w:color w:val="000000" w:themeColor="text1"/>
+        </w:rPr>
+      </w:pPr>
+      <w:r>
+        <w:rPr>
+          <w:b/>
+          <w:color w:val="000000" w:themeColor="text1"/>
+        </w:rPr>
+        <w:t>i</w:t>
+      </w:r>
+      <w:r>
+        <w:rPr>
+          <w:b/>
+          <w:color w:val="000000" w:themeColor="text1"/>
+        </w:rPr>
+        <w:tab/>
+      </w:r>
+      <w:r>
+        <w:rPr>
+          <w:b/>
+          <w:color w:val="000000" w:themeColor="text1"/>
+        </w:rPr>
+        <w:t>VCC</w:t>
+      </w:r>
+      <w:r>
+        <w:rPr>
+          <w:b/>
+          <w:color w:val="000000" w:themeColor="text1"/>
+        </w:rPr>
+        <w:t>S</w:t>
+      </w:r>
+      <w:r>
+        <w:rPr>
+          <w:b/>
+          <w:color w:val="000000" w:themeColor="text1"/>
+        </w:rPr>
+        <w:t xml:space="preserve">:  </w:t>
+      </w:r>
+      <w:r>
+        <w:rPr>
+          <w:color w:val="000000" w:themeColor="text1"/>
+        </w:rPr>
+        <w:t>vol</w:t>
+      </w:r>
+      <w:r>
+        <w:rPr>
+          <w:color w:val="000000" w:themeColor="text1"/>
+        </w:rPr>
+        <w:t>tage controlled current source (open circuit)</w:t>
+      </w:r>
+    </w:p>
+    <w:p>
+      <w:pPr>
+        <w:ind w:left="1440"/>
+        <w:outlineLvl w:val="0"/>
+        <w:rPr>
+          <w:color w:val="000000" w:themeColor="text1"/>
+        </w:rPr>
+      </w:pPr>
+      <w:r>
+        <w:rPr>
+          <w:b/>
+          <w:color w:val="000000" w:themeColor="text1"/>
+        </w:rPr>
+        <w:t>ii.</w:t>
+      </w:r>
+      <w:r>
+        <w:rPr>
+          <w:color w:val="000000" w:themeColor="text1"/>
+        </w:rPr>
+        <w:tab/>
+      </w:r>
+      <w:r>
+        <w:rPr>
+          <w:b/>
+          <w:color w:val="000000" w:themeColor="text1"/>
+        </w:rPr>
+        <w:t xml:space="preserve">VCVS: </w:t>
+      </w:r>
+      <w:r>
+        <w:rPr>
+          <w:color w:val="000000" w:themeColor="text1"/>
+        </w:rPr>
+        <w:t>voltage controlled voltage source</w:t>
+      </w:r>
+      <w:r>
+        <w:rPr>
+          <w:color w:val="000000" w:themeColor="text1"/>
+        </w:rPr>
+        <w:t xml:space="preserve"> (open circuit)</w:t>
+      </w:r>
+    </w:p>
+    <w:p>
+      <w:pPr>
+        <w:ind w:left="1440"/>
+        <w:outlineLvl w:val="0"/>
+        <w:rPr>
+          <w:color w:val="000000" w:themeColor="text1"/>
+        </w:rPr>
+      </w:pPr>
+      <w:r>
+        <w:rPr>
+          <w:b/>
+          <w:color w:val="000000" w:themeColor="text1"/>
+        </w:rPr>
+        <w:t>iii.</w:t>
+      </w:r>
+      <w:r>
+        <w:rPr>
+          <w:color w:val="000000" w:themeColor="text1"/>
+        </w:rPr>
+        <w:tab/>
+      </w:r>
+      <w:r>
+        <w:rPr>
+          <w:b/>
+          <w:color w:val="000000" w:themeColor="text1"/>
+        </w:rPr>
+        <w:t xml:space="preserve">CCCS: </w:t>
+      </w:r>
+      <w:r>
+        <w:rPr>
+          <w:color w:val="000000" w:themeColor="text1"/>
+        </w:rPr>
+        <w:t>current controlled current source</w:t>
+      </w:r>
+      <w:r>
+        <w:rPr>
+          <w:color w:val="000000" w:themeColor="text1"/>
+        </w:rPr>
+        <w:t xml:space="preserve"> (short </w:t>
+      </w:r>
+      <w:r>
+        <w:rPr>
+          <w:color w:val="000000" w:themeColor="text1"/>
+        </w:rPr>
+        <w:t>circuit)</w:t>
+      </w:r>
+    </w:p>
+    <w:p>
+      <w:pPr>
+        <w:ind w:left="1440"/>
+        <w:outlineLvl w:val="0"/>
+        <w:rPr>
+          <w:color w:val="000000" w:themeColor="text1"/>
+        </w:rPr>
+      </w:pPr>
+      <w:r>
+        <w:rPr>
+          <w:b/>
+          <w:color w:val="000000" w:themeColor="text1"/>
+        </w:rPr>
+        <w:t>iv.</w:t>
+      </w:r>
+      <w:r>
+        <w:rPr>
+          <w:b/>
+          <w:color w:val="000000" w:themeColor="text1"/>
+        </w:rPr>
+        <w:tab/>
+        <w:t xml:space="preserve">CCVS: </w:t>
+      </w:r>
+      <w:r>
+        <w:rPr>
+          <w:color w:val="000000" w:themeColor="text1"/>
+        </w:rPr>
+        <w:t>current controlled voltage source</w:t>
+      </w:r>
+      <w:r>
+        <w:rPr>
+          <w:color w:val="000000" w:themeColor="text1"/>
+        </w:rPr>
+        <w:t xml:space="preserve"> (short</w:t>
+      </w:r>
+      <w:r>
+        <w:rPr>
+          <w:color w:val="000000" w:themeColor="text1"/>
+        </w:rPr>
+        <w:t xml:space="preserve"> circuit)</w:t>
+      </w:r>
+    </w:p>
+    <w:p>
+      <w:pPr>
+        <w:outlineLvl w:val="0"/>
+        <w:rPr>
+          <w:b/>
+          <w:color w:val="000000" w:themeColor="text1"/>
+        </w:rPr>
+      </w:pPr>
+      <w:r>
+        <w:rPr>
+          <w:b/>
+          <w:color w:val="000000" w:themeColor="text1"/>
+        </w:rPr>
+        <w:tab/>
+      </w:r>
+    </w:p>
+    <w:p>
+      <w:pPr>
+        <w:outlineLvl w:val="0"/>
+        <w:rPr>
+          <w:b/>
+          <w:color w:val="000000" w:themeColor="text1"/>
+        </w:rPr>
+      </w:pPr>
+    </w:p>
+    <w:p>
+      <w:pPr>
+        <w:outlineLvl w:val="0"/>
+        <w:rPr>
+          <w:b/>
+          <w:color w:val="000000" w:themeColor="text1"/>
+        </w:rPr>
+      </w:pPr>
+    </w:p>
+    <w:p>
+      <w:pPr>
+        <w:outlineLvl w:val="0"/>
+        <w:rPr>
+          <w:b/>
+          <w:color w:val="000000" w:themeColor="text1"/>
+        </w:rPr>
+      </w:pPr>
+    </w:p>
+    <w:p>
+      <w:pPr>
+        <w:outlineLvl w:val="0"/>
+        <w:rPr>
+          <w:b/>
+          <w:color w:val="000000" w:themeColor="text1"/>
+        </w:rPr>
+      </w:pPr>
+    </w:p>
+    <w:p>
+      <w:pPr>
+        <w:outlineLvl w:val="0"/>
+        <w:rPr>
+          <w:b/>
+          <w:color w:val="000000" w:themeColor="text1"/>
+        </w:rPr>
+      </w:pPr>
+    </w:p>
+    <w:p>
+      <w:pPr>
+        <w:outlineLvl w:val="0"/>
+        <w:rPr>
+          <w:b/>
+          <w:color w:val="000000" w:themeColor="text1"/>
+        </w:rPr>
+      </w:pPr>
+    </w:p>
+    <w:p>
+      <w:pPr>
+        <w:outlineLvl w:val="0"/>
+        <w:rPr>
+          <w:b/>
+          <w:color w:val="000000" w:themeColor="text1"/>
+        </w:rPr>
+      </w:pPr>
+    </w:p>
+    <w:p>
+      <w:pPr>
+        <w:outlineLvl w:val="0"/>
+        <w:rPr>
+          <w:b/>
+          <w:color w:val="000000" w:themeColor="text1"/>
+        </w:rPr>
+      </w:pPr>
+    </w:p>
+    <w:p>
+      <w:pPr>
+        <w:outlineLvl w:val="0"/>
+        <w:rPr>
+          <w:b/>
+          <w:color w:val="000000" w:themeColor="text1"/>
+        </w:rPr>
+      </w:pPr>
+    </w:p>
+    <w:p>
+      <w:pPr>
+        <w:outlineLvl w:val="0"/>
+        <w:rPr>
+          <w:b/>
+          <w:color w:val="000000" w:themeColor="text1"/>
+        </w:rPr>
+      </w:pPr>
+    </w:p>
+    <w:p>
+      <w:pPr>
+        <w:outlineLvl w:val="0"/>
+        <w:rPr>
+          <w:b/>
+          <w:color w:val="000000" w:themeColor="text1"/>
+        </w:rPr>
+      </w:pPr>
+    </w:p>
+    <w:p>
+      <w:pPr>
+        <w:outlineLvl w:val="0"/>
+        <w:rPr>
+          <w:color w:val="000000" w:themeColor="text1"/>
+        </w:rPr>
+      </w:pPr>
+      <w:r>
+        <w:rPr>
+          <w:b/>
+          <w:color w:val="000000" w:themeColor="text1"/>
+        </w:rPr>
+        <w:t>d.</w:t>
+      </w:r>
+      <w:r>
+        <w:rPr>
+          <w:b/>
+          <w:color w:val="000000" w:themeColor="text1"/>
+        </w:rPr>
+        <w:tab/>
+      </w:r>
+      <w:r>
+        <w:rPr>
+          <w:color w:val="000000" w:themeColor="text1"/>
+        </w:rPr>
+        <w:t>Diagrams:</w:t>
+      </w:r>
+    </w:p>
+    <w:p>
+      <w:pPr>
+        <w:outlineLvl w:val="0"/>
+        <w:rPr>
+          <w:color w:val="000000" w:themeColor="text1"/>
+        </w:rPr>
+      </w:pPr>
+      <w:r>
+        <w:rPr>
+          <w:color w:val="000000" w:themeColor="text1"/>
+        </w:rPr>
+        <w:tab/>
+      </w:r>
+      <w:r>
+        <w:rPr>
+          <w:color w:val="000000" w:themeColor="text1"/>
+        </w:rPr>
+        <w:tab/>
+      </w:r>
+      <w:r>
+        <w:rPr>
+          <w:b/>
+          <w:color w:val="000000" w:themeColor="text1"/>
+        </w:rPr>
+        <w:t>i.</w:t>
+      </w:r>
+      <w:r>
+        <w:rPr>
+          <w:b/>
+          <w:color w:val="000000" w:themeColor="text1"/>
+        </w:rPr>
+        <w:tab/>
+        <w:t>VCCS AND VCVS: VC:</w:t>
+      </w:r>
+      <w:r>
+        <w:rPr>
+          <w:color w:val="000000" w:themeColor="text1"/>
+        </w:rPr>
+        <w:t xml:space="preserve">open terminals </w:t>
+      </w:r>
+    </w:p>
+    <w:p>
+      <w:pPr>
+        <w:outlineLvl w:val="0"/>
+        <w:rPr>
+          <w:color w:val="000000" w:themeColor="text1"/>
+        </w:rPr>
+      </w:pPr>
+      <w:r>
+        <w:rPr>
+          <w:color w:val="000000" w:themeColor="text1"/>
+        </w:rPr>
+        <w:tab/>
+      </w:r>
+      <w:r>
+        <w:rPr>
+          <w:color w:val="000000" w:themeColor="text1"/>
+        </w:rPr>
+        <w:tab/>
+      </w:r>
+      <w:r>
+        <w:rPr>
+          <w:b/>
+          <w:color w:val="000000" w:themeColor="text1"/>
+        </w:rPr>
+        <w:t>ii.</w:t>
+      </w:r>
+      <w:r>
+        <w:rPr>
+          <w:b/>
+          <w:color w:val="000000" w:themeColor="text1"/>
+        </w:rPr>
+        <w:tab/>
+        <w:t>CCCS AND CCVS:</w:t>
+      </w:r>
+      <w:r>
+        <w:rPr>
+          <w:color w:val="000000" w:themeColor="text1"/>
+        </w:rPr>
+        <w:t xml:space="preserve"> </w:t>
+      </w:r>
+      <w:r>
+        <w:rPr>
+          <w:b/>
+          <w:color w:val="000000" w:themeColor="text1"/>
+        </w:rPr>
+        <w:t xml:space="preserve">CC: </w:t>
+      </w:r>
+      <w:r>
+        <w:rPr>
+          <w:color w:val="000000" w:themeColor="text1"/>
+        </w:rPr>
+        <w:t>closed terminals</w:t>
+      </w:r>
+    </w:p>
+    <w:p>
+      <w:pPr>
+        <w:outlineLvl w:val="0"/>
+        <w:rPr>
+          <w:color w:val="000000" w:themeColor="text1"/>
+        </w:rPr>
+      </w:pPr>
+    </w:p>
+    <w:p>
+      <w:pPr>
+        <w:ind w:left="1440" w:firstLine="720"/>
+        <w:outlineLvl w:val="0"/>
+        <w:rPr>
+          <w:color w:val="000000" w:themeColor="text1"/>
+        </w:rPr>
+      </w:pPr>
+      <w:r>
+        <w:rPr>
+          <w:noProof/>
+          <w:color w:val="000000" w:themeColor="text1"/>
+        </w:rPr>
+        <w:drawing>
+          <wp:inline distT="0" distB="0" distL="0" distR="0" wp14:anchorId="709E1C77" wp14:editId="0F2308DD">
+            <wp:extent cx="1945005" cy="4169295"/>
+            <wp:effectExtent l="0" t="0" r="10795" b="0"/>
+            <wp:docPr id="16" name="Picture 16"/>
+            <wp:cNvGraphicFramePr>
+              <a:graphicFrameLocks xmlns:a="http://schemas.openxmlformats.org/drawingml/2006/main" noChangeAspect="1"/>
+            </wp:cNvGraphicFramePr>
+            <a:graphic xmlns:a="http://schemas.openxmlformats.org/drawingml/2006/main">
+              <a:graphicData uri="http://schemas.openxmlformats.org/drawingml/2006/picture">
+                <pic:pic xmlns:pic="http://schemas.openxmlformats.org/drawingml/2006/picture">
+                  <pic:nvPicPr>
+                    <pic:cNvPr id="16" name="Screen Shot 2017-02-09 at 10.05.49 AM.png"/>
+                    <pic:cNvPicPr/>
+                  </pic:nvPicPr>
+                  <pic:blipFill>
+                    <a:blip r:embed="rId24">
+                      <a:extLst>
+                        <a:ext uri="{28A0092B-C50C-407E-A947-70E740481C1C}">
+                          <a14:useLocalDpi xmlns:a14="http://schemas.microsoft.com/office/drawing/2010/main" val="0"/>
+                        </a:ext>
+                      </a:extLst>
+                    </a:blip>
+                    <a:stretch>
+                      <a:fillRect/>
+                    </a:stretch>
+                  </pic:blipFill>
+                  <pic:spPr>
+                    <a:xfrm>
+                      <a:off x="0" y="0"/>
+                      <a:ext cx="1963524" cy="4208992"/>
+                    </a:xfrm>
+                    <a:prstGeom prst="rect">
+                      <a:avLst/>
+                    </a:prstGeom>
+                  </pic:spPr>
+                </pic:pic>
+              </a:graphicData>
+            </a:graphic>
+          </wp:inline>
+        </w:drawing>
+      </w:r>
+    </w:p>
+    <w:p>
+      <w:pPr>
+        <w:ind w:left="2880" w:hanging="720"/>
+        <w:outlineLvl w:val="0"/>
+        <w:rPr>
+          <w:color w:val="000000" w:themeColor="text1"/>
+        </w:rPr>
+      </w:pPr>
+      <w:r>
+        <w:rPr>
+          <w:b/>
+          <w:color w:val="000000" w:themeColor="text1"/>
+        </w:rPr>
+        <w:t>iii.</w:t>
+      </w:r>
+      <w:r>
+        <w:rPr>
+          <w:b/>
+          <w:color w:val="000000" w:themeColor="text1"/>
+        </w:rPr>
+        <w:tab/>
+      </w:r>
+      <w:r>
+        <w:rPr>
+          <w:color w:val="000000" w:themeColor="text1"/>
+        </w:rPr>
+        <w:t>On the left diagram ie a) iout = gvin where g=conductance.  Each dependent source has different units.</w:t>
+      </w:r>
+    </w:p>
+    <w:p>
+      <w:pPr>
+        <w:ind w:left="2880" w:hanging="720"/>
+        <w:outlineLvl w:val="0"/>
+        <w:rPr>
+          <w:color w:val="000000" w:themeColor="text1"/>
+        </w:rPr>
+      </w:pPr>
+      <w:r>
+        <w:rPr>
+          <w:b/>
+          <w:color w:val="000000" w:themeColor="text1"/>
+        </w:rPr>
+        <w:tab/>
+        <w:t xml:space="preserve">VCCS: </w:t>
+      </w:r>
+      <w:r>
+        <w:rPr>
+          <w:color w:val="000000" w:themeColor="text1"/>
+        </w:rPr>
+        <w:t>g(conductance)vin</w:t>
+      </w:r>
+    </w:p>
+    <w:p>
+      <w:pPr>
+        <w:ind w:left="2880" w:hanging="720"/>
+        <w:outlineLvl w:val="0"/>
+        <w:rPr>
+          <w:color w:val="000000" w:themeColor="text1"/>
+        </w:rPr>
+      </w:pPr>
+      <w:r>
+        <w:rPr>
+          <w:b/>
+          <w:color w:val="000000" w:themeColor="text1"/>
+        </w:rPr>
+        <w:tab/>
+        <w:t xml:space="preserve">VCVS: </w:t>
+      </w:r>
+      <w:r>
+        <w:rPr>
+          <w:color w:val="000000" w:themeColor="text1"/>
+        </w:rPr>
+        <w:t>miuvin</w:t>
+      </w:r>
+      <w:r>
+        <w:rPr>
+          <w:color w:val="000000" w:themeColor="text1"/>
+        </w:rPr>
+        <w:t xml:space="preserve"> [same=coef]</w:t>
+      </w:r>
+      <w:r>
+        <w:rPr>
+          <w:color w:val="000000" w:themeColor="text1"/>
+        </w:rPr>
+        <w:t xml:space="preserve">   miu = voltage transfer ratio</w:t>
+      </w:r>
+    </w:p>
+    <w:p>
+      <w:pPr>
+        <w:ind w:left="2880" w:hanging="720"/>
+        <w:outlineLvl w:val="0"/>
+        <w:rPr>
+          <w:color w:val="000000" w:themeColor="text1"/>
+        </w:rPr>
+      </w:pPr>
+      <w:r>
+        <w:rPr>
+          <w:b/>
+          <w:color w:val="000000" w:themeColor="text1"/>
+        </w:rPr>
+        <w:tab/>
+        <w:t xml:space="preserve">CCCS: </w:t>
+      </w:r>
+      <w:r>
+        <w:rPr>
+          <w:color w:val="000000" w:themeColor="text1"/>
+        </w:rPr>
+        <w:t>alpha(in)</w:t>
+      </w:r>
+      <w:r>
+        <w:rPr>
+          <w:color w:val="000000" w:themeColor="text1"/>
+        </w:rPr>
+        <w:t xml:space="preserve">  [same =coef]</w:t>
+      </w:r>
+      <w:r>
+        <w:rPr>
+          <w:color w:val="000000" w:themeColor="text1"/>
+        </w:rPr>
+        <w:t xml:space="preserve"> alpha=current transfer ratio</w:t>
+      </w:r>
+    </w:p>
+    <w:p>
+      <w:pPr>
+        <w:ind w:left="2880" w:hanging="720"/>
+        <w:outlineLvl w:val="0"/>
+        <w:rPr>
+          <w:color w:val="000000" w:themeColor="text1"/>
+        </w:rPr>
+      </w:pPr>
+      <w:r>
+        <w:rPr>
+          <w:b/>
+          <w:color w:val="000000" w:themeColor="text1"/>
+        </w:rPr>
+        <w:tab/>
+        <w:t xml:space="preserve">CCVS: </w:t>
+      </w:r>
+      <w:r>
+        <w:rPr>
+          <w:color w:val="000000" w:themeColor="text1"/>
+        </w:rPr>
+        <w:t>resistance(in)</w:t>
+      </w:r>
+      <w:r>
+        <w:rPr>
+          <w:color w:val="000000" w:themeColor="text1"/>
+        </w:rPr>
+        <w:t xml:space="preserve"> r=transresistance</w:t>
+      </w:r>
+    </w:p>
+    <w:p>
+      <w:pPr>
+        <w:ind w:left="2880" w:hanging="720"/>
+        <w:outlineLvl w:val="0"/>
+        <w:rPr>
+          <w:color w:val="000000" w:themeColor="text1"/>
+        </w:rPr>
+      </w:pPr>
+      <w:r>
+        <w:rPr>
+          <w:b/>
+          <w:color w:val="000000" w:themeColor="text1"/>
+        </w:rPr>
+        <w:t>iv.</w:t>
+      </w:r>
+      <w:r>
+        <w:rPr>
+          <w:b/>
+          <w:color w:val="000000" w:themeColor="text1"/>
+        </w:rPr>
+        <w:tab/>
+      </w:r>
+      <w:r>
+        <w:rPr>
+          <w:color w:val="000000" w:themeColor="text1"/>
+        </w:rPr>
+        <w:t>left-side = dependent side</w:t>
+      </w:r>
+    </w:p>
+    <w:p>
+      <w:pPr>
+        <w:ind w:left="2880" w:hanging="720"/>
+        <w:outlineLvl w:val="0"/>
+        <w:rPr>
+          <w:color w:val="000000" w:themeColor="text1"/>
+        </w:rPr>
+      </w:pPr>
+      <w:r>
+        <w:rPr>
+          <w:b/>
+          <w:color w:val="000000" w:themeColor="text1"/>
+        </w:rPr>
+        <w:t>v.</w:t>
+      </w:r>
+      <w:r>
+        <w:rPr>
+          <w:b/>
+          <w:color w:val="000000" w:themeColor="text1"/>
+        </w:rPr>
+        <w:tab/>
+      </w:r>
+      <w:r>
+        <w:rPr>
+          <w:color w:val="000000" w:themeColor="text1"/>
+        </w:rPr>
+        <w:t xml:space="preserve">2 parts to this circuit: input and output. </w:t>
+      </w:r>
+    </w:p>
+    <w:p>
+      <w:pPr>
+        <w:ind w:left="2880" w:hanging="720"/>
+        <w:outlineLvl w:val="0"/>
+        <w:rPr>
+          <w:color w:val="000000" w:themeColor="text1"/>
+        </w:rPr>
+      </w:pPr>
+      <w:r>
+        <w:rPr>
+          <w:b/>
+          <w:color w:val="000000" w:themeColor="text1"/>
+        </w:rPr>
+        <w:tab/>
+      </w:r>
+      <w:r>
+        <w:rPr>
+          <w:b/>
+          <w:color w:val="000000" w:themeColor="text1"/>
+        </w:rPr>
+        <w:t>i.</w:t>
+      </w:r>
+      <w:r>
+        <w:rPr>
+          <w:color w:val="000000" w:themeColor="text1"/>
+        </w:rPr>
+        <w:tab/>
+      </w:r>
+      <w:r>
+        <w:rPr>
+          <w:b/>
+          <w:color w:val="000000" w:themeColor="text1"/>
+        </w:rPr>
+        <w:t xml:space="preserve">input </w:t>
+      </w:r>
+      <w:r>
+        <w:rPr>
+          <w:b/>
+          <w:color w:val="000000" w:themeColor="text1"/>
+        </w:rPr>
+        <w:t>(aka control port)</w:t>
+      </w:r>
+      <w:r>
+        <w:rPr>
+          <w:b/>
+          <w:color w:val="000000" w:themeColor="text1"/>
+        </w:rPr>
+        <w:t xml:space="preserve">= </w:t>
+      </w:r>
+      <w:r>
+        <w:rPr>
+          <w:color w:val="000000" w:themeColor="text1"/>
+        </w:rPr>
+        <w:t xml:space="preserve">left-side; independent of the </w:t>
+      </w:r>
+    </w:p>
+    <w:p>
+      <w:pPr>
+        <w:ind w:left="2880" w:firstLine="720"/>
+        <w:outlineLvl w:val="0"/>
+        <w:rPr>
+          <w:color w:val="000000" w:themeColor="text1"/>
+        </w:rPr>
+      </w:pPr>
+      <w:r>
+        <w:rPr>
+          <w:color w:val="000000" w:themeColor="text1"/>
+        </w:rPr>
+        <w:t>output (right-side)</w:t>
+      </w:r>
+    </w:p>
+    <w:p>
+      <w:pPr>
+        <w:ind w:left="2880" w:hanging="720"/>
+        <w:outlineLvl w:val="0"/>
+        <w:rPr>
+          <w:color w:val="000000" w:themeColor="text1"/>
+        </w:rPr>
+      </w:pPr>
+      <w:r>
+        <w:rPr>
+          <w:color w:val="000000" w:themeColor="text1"/>
+        </w:rPr>
+        <w:tab/>
+      </w:r>
+      <w:r>
+        <w:rPr>
+          <w:b/>
+          <w:color w:val="000000" w:themeColor="text1"/>
+        </w:rPr>
+        <w:t>ii.</w:t>
+      </w:r>
+      <w:r>
+        <w:rPr>
+          <w:b/>
+          <w:color w:val="000000" w:themeColor="text1"/>
+        </w:rPr>
+        <w:tab/>
+        <w:t>output=</w:t>
+      </w:r>
+      <w:r>
+        <w:rPr>
+          <w:color w:val="000000" w:themeColor="text1"/>
+        </w:rPr>
+        <w:t xml:space="preserve">right-side; dependent on the input. </w:t>
+      </w:r>
+    </w:p>
+    <w:p>
+      <w:pPr>
+        <w:ind w:left="2880" w:hanging="720"/>
+        <w:outlineLvl w:val="0"/>
+        <w:rPr>
+          <w:color w:val="000000" w:themeColor="text1"/>
+        </w:rPr>
+      </w:pPr>
+      <w:r>
+        <w:rPr>
+          <w:b/>
+          <w:color w:val="000000" w:themeColor="text1"/>
+        </w:rPr>
+        <w:tab/>
+        <w:t>iii.</w:t>
+      </w:r>
+      <w:r>
+        <w:rPr>
+          <w:b/>
+          <w:color w:val="000000" w:themeColor="text1"/>
+        </w:rPr>
+        <w:tab/>
+      </w:r>
+      <w:r>
+        <w:rPr>
+          <w:color w:val="000000" w:themeColor="text1"/>
+        </w:rPr>
+        <w:t xml:space="preserve">you can analyze the circuit as you would normally using </w:t>
+      </w:r>
+    </w:p>
+    <w:p>
+      <w:pPr>
+        <w:ind w:left="2880" w:firstLine="720"/>
+        <w:outlineLvl w:val="0"/>
+        <w:rPr>
+          <w:color w:val="000000" w:themeColor="text1"/>
+        </w:rPr>
+      </w:pPr>
+      <w:r>
+        <w:rPr>
+          <w:color w:val="000000" w:themeColor="text1"/>
+        </w:rPr>
+        <w:t xml:space="preserve">KVL and KCL.  For the purpose of analysis, you can treat </w:t>
+      </w:r>
+    </w:p>
+    <w:p>
+      <w:pPr>
+        <w:ind w:left="3600"/>
+        <w:outlineLvl w:val="0"/>
+        <w:rPr>
+          <w:color w:val="000000" w:themeColor="text1"/>
+        </w:rPr>
+      </w:pPr>
+      <w:r>
+        <w:rPr>
+          <w:color w:val="000000" w:themeColor="text1"/>
+        </w:rPr>
+        <w:t xml:space="preserve">each part independently of each other. </w:t>
+      </w:r>
+    </w:p>
+    <w:p>
+      <w:pPr>
+        <w:outlineLvl w:val="0"/>
+        <w:rPr>
+          <w:color w:val="000000" w:themeColor="text1"/>
+        </w:rPr>
+      </w:pPr>
+    </w:p>
+    <w:p>
+      <w:pPr>
+        <w:outlineLvl w:val="0"/>
+        <w:rPr>
+          <w:b/>
+          <w:color w:val="000000" w:themeColor="text1"/>
+        </w:rPr>
+      </w:pPr>
+      <w:r>
+        <w:rPr>
+          <w:color w:val="000000" w:themeColor="text1"/>
+        </w:rPr>
+        <w:tab/>
+      </w:r>
+      <w:r>
+        <w:rPr>
+          <w:b/>
+          <w:color w:val="000000" w:themeColor="text1"/>
+        </w:rPr>
+        <w:t>e.</w:t>
+      </w:r>
+      <w:r>
+        <w:rPr>
+          <w:b/>
+          <w:color w:val="000000" w:themeColor="text1"/>
+        </w:rPr>
+        <w:tab/>
+        <w:t>Diagram style:</w:t>
+      </w:r>
+    </w:p>
+    <w:p>
+      <w:pPr>
+        <w:ind w:left="2160" w:hanging="720"/>
+        <w:outlineLvl w:val="0"/>
+        <w:rPr>
+          <w:b/>
+          <w:color w:val="000000" w:themeColor="text1"/>
+        </w:rPr>
+      </w:pPr>
+      <w:r>
+        <w:rPr>
+          <w:b/>
+          <w:color w:val="000000" w:themeColor="text1"/>
+        </w:rPr>
+        <w:t xml:space="preserve">i. </w:t>
+      </w:r>
+      <w:r>
+        <w:rPr>
+          <w:b/>
+          <w:color w:val="000000" w:themeColor="text1"/>
+        </w:rPr>
+        <w:tab/>
+      </w:r>
+      <w:r>
+        <w:rPr>
+          <w:color w:val="000000" w:themeColor="text1"/>
+        </w:rPr>
+        <w:t xml:space="preserve">The idealized input port is simply present to sample the value of a branch current or voltage </w:t>
+      </w:r>
+      <w:r>
+        <w:rPr>
+          <w:b/>
+          <w:i/>
+          <w:color w:val="000000" w:themeColor="text1"/>
+        </w:rPr>
+        <w:t>without changing the value of the existing branch variable</w:t>
+      </w:r>
+      <w:r>
+        <w:rPr>
+          <w:color w:val="000000" w:themeColor="text1"/>
+        </w:rPr>
+        <w:t>. Therefore, we do not really need to show the input port of the dependent source explicitly, thereby reducing the number of branch variables that we have to deal with</w:t>
+      </w:r>
+      <w:r>
+        <w:rPr>
+          <w:color w:val="000000" w:themeColor="text1"/>
+        </w:rPr>
+        <w:t>.  So</w:t>
+      </w:r>
+      <w:r>
+        <w:rPr>
+          <w:color w:val="000000" w:themeColor="text1"/>
+        </w:rPr>
+        <w:t>,</w:t>
+      </w:r>
+      <w:r>
+        <w:rPr>
+          <w:color w:val="000000" w:themeColor="text1"/>
+        </w:rPr>
+        <w:t xml:space="preserve"> you don’t have to write Vin. </w:t>
+      </w:r>
+    </w:p>
+    <w:p>
+      <w:pPr>
+        <w:ind w:left="2160" w:hanging="720"/>
+        <w:outlineLvl w:val="0"/>
+        <w:rPr>
+          <w:color w:val="000000" w:themeColor="text1"/>
+        </w:rPr>
+      </w:pPr>
+      <w:r>
+        <w:rPr>
+          <w:b/>
+          <w:color w:val="000000" w:themeColor="text1"/>
+        </w:rPr>
+        <w:tab/>
+      </w:r>
+      <w:r>
+        <w:rPr>
+          <w:noProof/>
+          <w:color w:val="000000" w:themeColor="text1"/>
+        </w:rPr>
+        <w:drawing>
+          <wp:inline distT="0" distB="0" distL="0" distR="0" wp14:anchorId="61CC226A" wp14:editId="7986022F">
+            <wp:extent cx="5943600" cy="1224280"/>
+            <wp:effectExtent l="0" t="0" r="0" b="0"/>
+            <wp:docPr id="19" name="Picture 19"/>
+            <wp:cNvGraphicFramePr>
+              <a:graphicFrameLocks xmlns:a="http://schemas.openxmlformats.org/drawingml/2006/main" noChangeAspect="1"/>
+            </wp:cNvGraphicFramePr>
+            <a:graphic xmlns:a="http://schemas.openxmlformats.org/drawingml/2006/main">
+              <a:graphicData uri="http://schemas.openxmlformats.org/drawingml/2006/picture">
+                <pic:pic xmlns:pic="http://schemas.openxmlformats.org/drawingml/2006/picture">
+                  <pic:nvPicPr>
+                    <pic:cNvPr id="19" name="Screen Shot 2017-02-09 at 11.07.54 AM.png"/>
+                    <pic:cNvPicPr/>
+                  </pic:nvPicPr>
+                  <pic:blipFill>
+                    <a:blip r:embed="rId25" cstate="print">
+                      <a:extLst>
+                        <a:ext uri="{28A0092B-C50C-407E-A947-70E740481C1C}">
+                          <a14:useLocalDpi xmlns:a14="http://schemas.microsoft.com/office/drawing/2010/main" val="0"/>
+                        </a:ext>
+                      </a:extLst>
+                    </a:blip>
+                    <a:stretch>
+                      <a:fillRect/>
+                    </a:stretch>
+                  </pic:blipFill>
+                  <pic:spPr>
+                    <a:xfrm>
+                      <a:off x="0" y="0"/>
+                      <a:ext cx="5943600" cy="1224280"/>
+                    </a:xfrm>
+                    <a:prstGeom prst="rect">
+                      <a:avLst/>
+                    </a:prstGeom>
+                  </pic:spPr>
+                </pic:pic>
+              </a:graphicData>
+            </a:graphic>
+          </wp:inline>
+        </w:drawing>
+      </w:r>
+      <w:r>
+        <w:rPr>
+          <w:color w:val="000000" w:themeColor="text1"/>
+        </w:rPr>
+        <w:tab/>
+      </w:r>
+      <w:r>
+        <w:rPr>
+          <w:color w:val="000000" w:themeColor="text1"/>
+        </w:rPr>
+        <w:tab/>
+      </w:r>
+    </w:p>
+    <w:p>
+      <w:pPr>
+        <w:outlineLvl w:val="0"/>
+        <w:rPr>
+          <w:color w:val="000000" w:themeColor="text1"/>
+        </w:rPr>
+      </w:pPr>
+      <w:r>
+        <w:rPr>
+          <w:color w:val="000000" w:themeColor="text1"/>
+        </w:rPr>
+        <w:tab/>
+      </w:r>
+    </w:p>
+    <w:p>
+      <w:pPr>
+        <w:ind w:left="1440"/>
+        <w:rPr>
+          <w:rFonts w:ascii="Times New Roman" w:eastAsia="Times New Roman" w:hAnsi="Times New Roman" w:cs="Times New Roman"/>
+        </w:rPr>
+      </w:pPr>
+      <w:r>
+        <w:rPr>
+          <w:b/>
+          <w:color w:val="000000" w:themeColor="text1"/>
+          <w:highlight w:val="yellow"/>
+        </w:rPr>
+        <w:t>note:</w:t>
+      </w:r>
+      <w:r>
+        <w:rPr>
+          <w:b/>
+          <w:color w:val="000000" w:themeColor="text1"/>
+        </w:rPr>
+        <w:t xml:space="preserve">  </w:t>
+      </w:r>
+      <w:r>
+        <w:rPr>
+          <w:rFonts w:ascii="Helvetica Neue" w:eastAsia="Times New Roman" w:hAnsi="Helvetica Neue" w:cs="Times New Roman"/>
+          <w:color w:val="000000"/>
+          <w:sz w:val="21"/>
+          <w:szCs w:val="21"/>
+          <w:shd w:val="clear" w:color="auto" w:fill="FFFFFF"/>
+        </w:rPr>
+        <w:t> Always remember that series resistors have the same current and parallel resistors have the same voltage.</w:t>
+      </w:r>
+    </w:p>
+    <w:p>
+      <w:pPr>
+        <w:outlineLvl w:val="0"/>
+        <w:rPr>
+          <w:b/>
+          <w:color w:val="000000" w:themeColor="text1"/>
+        </w:rPr>
+      </w:pPr>
+    </w:p>
+    <w:p>
+      <w:pPr>
+        <w:outlineLvl w:val="0"/>
+        <w:rPr>
+          <w:b/>
+          <w:color w:val="000000" w:themeColor="text1"/>
+        </w:rPr>
+      </w:pPr>
+    </w:p>
+    <w:p>
+      <w:pPr>
+        <w:outlineLvl w:val="0"/>
+        <w:rPr>
+          <w:b/>
+          <w:color w:val="FFFF00"/>
+        </w:rPr>
+      </w:pPr>
+      <w:r>
+        <w:rPr>
+          <w:b/>
+          <w:color w:val="FFFF00"/>
+          <w:highlight w:val="lightGray"/>
+        </w:rPr>
+        <w:t>Random notes:</w:t>
+      </w:r>
+    </w:p>
+    <w:p>
+      <w:pPr>
+        <w:outlineLvl w:val="0"/>
+        <w:rPr>
+          <w:b/>
+          <w:color w:val="000000" w:themeColor="text1"/>
+        </w:rPr>
+      </w:pPr>
+      <w:r>
+        <w:rPr>
+          <w:b/>
+          <w:color w:val="000000" w:themeColor="text1"/>
+        </w:rPr>
+        <w:t>Labeling KVL and KCL equations:</w:t>
+      </w:r>
+    </w:p>
+    <w:p>
+      <w:pPr>
+        <w:outlineLvl w:val="0"/>
+        <w:rPr>
+          <w:color w:val="2E74B5" w:themeColor="accent5" w:themeShade="BF"/>
+        </w:rPr>
+      </w:pPr>
+      <w:r>
+        <w:rPr>
+          <w:color w:val="2E74B5" w:themeColor="accent5" w:themeShade="BF"/>
+        </w:rPr>
+        <w:t xml:space="preserve">  http://engineeringvideolectures.com/video/9975</w:t>
+      </w:r>
+    </w:p>
+    <w:p>
+      <w:pPr>
+        <w:outlineLvl w:val="0"/>
+        <w:rPr>
+          <w:color w:val="000000" w:themeColor="text1"/>
+        </w:rPr>
+      </w:pPr>
+      <w:r>
+        <w:rPr>
+          <w:color w:val="000000" w:themeColor="text1"/>
+        </w:rPr>
+        <w:t>Number of KCL equations: #Nodes -1</w:t>
+      </w:r>
+    </w:p>
+    <w:p>
+      <w:pPr>
+        <w:outlineLvl w:val="0"/>
+        <w:rPr>
+          <w:color w:val="000000" w:themeColor="text1"/>
+        </w:rPr>
+      </w:pPr>
+      <w:r>
+        <w:rPr>
+          <w:color w:val="000000" w:themeColor="text1"/>
+        </w:rPr>
+        <w:t>Number of KV</w:t>
+      </w:r>
+      <w:r>
+        <w:rPr>
+          <w:color w:val="000000" w:themeColor="text1"/>
+        </w:rPr>
+        <w:t>L equations</w:t>
+      </w:r>
+      <w:r>
+        <w:rPr>
+          <w:color w:val="000000" w:themeColor="text1"/>
+        </w:rPr>
+        <w:t>: #Branches - #Nodes + 1</w:t>
+      </w:r>
+    </w:p>
+    <w:p>
+      <w:pPr>
+        <w:outlineLvl w:val="0"/>
+        <w:rPr>
+          <w:b/>
+          <w:i/>
+          <w:color w:val="000000" w:themeColor="text1"/>
+        </w:rPr>
+      </w:pPr>
+      <w:r>
+        <w:rPr>
+          <w:color w:val="000000" w:themeColor="text1"/>
+        </w:rPr>
+        <w:t xml:space="preserve">  </w:t>
+      </w:r>
+      <w:r>
+        <w:rPr>
+          <w:b/>
+          <w:i/>
+          <w:color w:val="000000" w:themeColor="text1"/>
+        </w:rPr>
+        <w:t>Which KVL equation do you write?</w:t>
+      </w:r>
+    </w:p>
+    <w:p>
+      <w:pPr>
+        <w:pStyle w:val="ListParagraph"/>
+        <w:numPr>
+          <w:ilvl w:val="0"/>
+          <w:numId w:val="10"/>
+        </w:numPr>
+        <w:outlineLvl w:val="0"/>
+        <w:rPr>
+          <w:color w:val="000000" w:themeColor="text1"/>
+        </w:rPr>
+      </w:pPr>
+      <w:r>
+        <w:rPr>
+          <w:color w:val="000000" w:themeColor="text1"/>
+        </w:rPr>
+        <w:t>Pick branches that don’t yet form a loop</w:t>
+      </w:r>
+    </w:p>
+    <w:p>
+      <w:pPr>
+        <w:pStyle w:val="ListParagraph"/>
+        <w:numPr>
+          <w:ilvl w:val="0"/>
+          <w:numId w:val="10"/>
+        </w:numPr>
+        <w:outlineLvl w:val="0"/>
+        <w:rPr>
+          <w:color w:val="000000" w:themeColor="text1"/>
+        </w:rPr>
+      </w:pPr>
+      <w:r>
+        <w:rPr>
+          <w:color w:val="000000" w:themeColor="text1"/>
+        </w:rPr>
+        <w:t>Individually add branches where it will form a loop (see video above)</w:t>
+      </w:r>
+    </w:p>
+    <w:p>
+      <w:pPr>
+        <w:outlineLvl w:val="0"/>
+        <w:rPr>
+          <w:color w:val="000000" w:themeColor="text1"/>
+        </w:rPr>
+      </w:pPr>
+    </w:p>
+    <w:p>
+      <w:pPr>
+        <w:outlineLvl w:val="0"/>
+        <w:rPr>
+          <w:color w:val="000000" w:themeColor="text1"/>
+        </w:rPr>
+      </w:pPr>
+      <w:r>
+        <w:rPr>
+          <w:color w:val="000000" w:themeColor="text1"/>
+        </w:rPr>
+        <w:t>If you take current (+) moving from +v to –v, then the power consumed by an element (vi) is (+)</w:t>
+      </w:r>
+      <w:r>
+        <w:rPr>
+          <w:color w:val="000000" w:themeColor="text1"/>
+        </w:rPr>
+        <w:t>. Also known as associated variable conve</w:t>
+      </w:r>
+      <w:r>
+        <w:rPr>
+          <w:color w:val="000000" w:themeColor="text1"/>
+        </w:rPr>
+        <w:t>n</w:t>
       </w:r>
       <w:bookmarkStart w:id="0" w:name="_GoBack"/>
       <w:bookmarkEnd w:id="0"/>
-    </w:p>
-    <w:p>
-      <w:pPr>
-        <w:outlineLvl w:val="0"/>
-        <w:rPr>
-          <w:color w:val="000000" w:themeColor="text1"/>
-        </w:rPr>
-      </w:pPr>
+      <w:r>
+        <w:rPr>
+          <w:color w:val="000000" w:themeColor="text1"/>
+        </w:rPr>
+        <w:t xml:space="preserve">tion. </w:t>
+      </w:r>
     </w:p>
     <w:sectPr>
       <w:pgSz w:w="12240" w:h="15840"/>
@@ -6256,7 +7597,7 @@
         <w:ind w:left="2520" w:hanging="360"/>
       </w:pPr>
     </w:lvl>
-    <w:lvl w:ilvl="2" w:tplc="0409001B" w:tentative="1">
+    <w:lvl w:ilvl="2" w:tplc="0409001B">
       <w:start w:val="1"/>
       <w:numFmt w:val="lowerRoman"/>
       <w:lvlText w:val="%3."/>
@@ -6906,6 +8247,95 @@
     </w:lvl>
   </w:abstractNum>
   <w:abstractNum w:abstractNumId="8">
+    <w:nsid w:val="514B6A1A"/>
+    <w:multiLevelType w:val="hybridMultilevel"/>
+    <w:tmpl w:val="7BDABE7C"/>
+    <w:lvl w:ilvl="0" w:tplc="A10E1D96">
+      <w:start w:val="1"/>
+      <w:numFmt w:val="lowerLetter"/>
+      <w:lvlText w:val="%1)"/>
+      <w:lvlJc w:val="left"/>
+      <w:pPr>
+        <w:ind w:left="460" w:hanging="360"/>
+      </w:pPr>
+      <w:rPr>
+        <w:rFonts w:hint="default"/>
+      </w:rPr>
+    </w:lvl>
+    <w:lvl w:ilvl="1" w:tplc="04090019" w:tentative="1">
+      <w:start w:val="1"/>
+      <w:numFmt w:val="lowerLetter"/>
+      <w:lvlText w:val="%2."/>
+      <w:lvlJc w:val="left"/>
+      <w:pPr>
+        <w:ind w:left="1180" w:hanging="360"/>
+      </w:pPr>
+    </w:lvl>
+    <w:lvl w:ilvl="2" w:tplc="0409001B" w:tentative="1">
+      <w:start w:val="1"/>
+      <w:numFmt w:val="lowerRoman"/>
+      <w:lvlText w:val="%3."/>
+      <w:lvlJc w:val="right"/>
+      <w:pPr>
+        <w:ind w:left="1900" w:hanging="180"/>
+      </w:pPr>
+    </w:lvl>
+    <w:lvl w:ilvl="3" w:tplc="0409000F" w:tentative="1">
+      <w:start w:val="1"/>
+      <w:numFmt w:val="decimal"/>
+      <w:lvlText w:val="%4."/>
+      <w:lvlJc w:val="left"/>
+      <w:pPr>
+        <w:ind w:left="2620" w:hanging="360"/>
+      </w:pPr>
+    </w:lvl>
+    <w:lvl w:ilvl="4" w:tplc="04090019" w:tentative="1">
+      <w:start w:val="1"/>
+      <w:numFmt w:val="lowerLetter"/>
+      <w:lvlText w:val="%5."/>
+      <w:lvlJc w:val="left"/>
+      <w:pPr>
+        <w:ind w:left="3340" w:hanging="360"/>
+      </w:pPr>
+    </w:lvl>
+    <w:lvl w:ilvl="5" w:tplc="0409001B" w:tentative="1">
+      <w:start w:val="1"/>
+      <w:numFmt w:val="lowerRoman"/>
+      <w:lvlText w:val="%6."/>
+      <w:lvlJc w:val="right"/>
+      <w:pPr>
+        <w:ind w:left="4060" w:hanging="180"/>
+      </w:pPr>
+    </w:lvl>
+    <w:lvl w:ilvl="6" w:tplc="0409000F" w:tentative="1">
+      <w:start w:val="1"/>
+      <w:numFmt w:val="decimal"/>
+      <w:lvlText w:val="%7."/>
+      <w:lvlJc w:val="left"/>
+      <w:pPr>
+        <w:ind w:left="4780" w:hanging="360"/>
+      </w:pPr>
+    </w:lvl>
+    <w:lvl w:ilvl="7" w:tplc="04090019" w:tentative="1">
+      <w:start w:val="1"/>
+      <w:numFmt w:val="lowerLetter"/>
+      <w:lvlText w:val="%8."/>
+      <w:lvlJc w:val="left"/>
+      <w:pPr>
+        <w:ind w:left="5500" w:hanging="360"/>
+      </w:pPr>
+    </w:lvl>
+    <w:lvl w:ilvl="8" w:tplc="0409001B" w:tentative="1">
+      <w:start w:val="1"/>
+      <w:numFmt w:val="lowerRoman"/>
+      <w:lvlText w:val="%9."/>
+      <w:lvlJc w:val="right"/>
+      <w:pPr>
+        <w:ind w:left="6220" w:hanging="180"/>
+      </w:pPr>
+    </w:lvl>
+  </w:abstractNum>
+  <w:abstractNum w:abstractNumId="9">
     <w:nsid w:val="7F485445"/>
     <w:multiLevelType w:val="hybridMultilevel"/>
     <w:tmpl w:val="30F6C85C"/>
@@ -7016,10 +8446,13 @@
     <w:abstractNumId w:val="0"/>
   </w:num>
   <w:num w:numId="8">
-    <w:abstractNumId w:val="8"/>
+    <w:abstractNumId w:val="9"/>
   </w:num>
   <w:num w:numId="9">
     <w:abstractNumId w:val="2"/>
+  </w:num>
+  <w:num w:numId="10">
+    <w:abstractNumId w:val="8"/>
   </w:num>
 </w:numbering>
 </file>
@@ -7474,6 +8907,11 @@
       <w:u w:val="single"/>
     </w:rPr>
   </w:style>
+  <w:style w:type="character" w:customStyle="1" w:styleId="apple-converted-space">
+    <w:name w:val="apple-converted-space"/>
+    <w:basedOn w:val="DefaultParagraphFont"/>
+    <w:rsid w:val="009F31FB"/>
+  </w:style>
 </w:styles>
 </file>
 
@@ -7743,7 +9181,7 @@
 </file>
 
 <file path=customXml/itemProps1.xml><?xml version="1.0" encoding="utf-8"?>
-<ds:datastoreItem xmlns:ds="http://schemas.openxmlformats.org/officeDocument/2006/customXml" ds:itemID="{E92CDC0F-F71A-9F44-AFD5-E361F85D3AA4}">
+<ds:datastoreItem xmlns:ds="http://schemas.openxmlformats.org/officeDocument/2006/customXml" ds:itemID="{03E75942-8AD7-A04F-B089-DE583C55FF2C}">
   <ds:schemaRefs>
     <ds:schemaRef ds:uri="http://schemas.openxmlformats.org/officeDocument/2006/bibliography"/>
   </ds:schemaRefs>
